--- a/S/A_Vocabulary_of_the_Shanghai_Dialect-images-125.docx
+++ b/S/A_Vocabulary_of_the_Shanghai_Dialect-images-125.docx
@@ -26,14 +26,14 @@
           <w:p>
             <w:pPr>
               <w:rPr>
-                <w:rFonts w:ascii="Times New Roman" w:hAnsi="Times New Roman" w:cs="Times New Roman"/>
+                <w:rFonts w:ascii="Times New Roman" w:eastAsia="SimSun" w:hAnsi="Times New Roman" w:cs="Times New Roman"/>
                 <w:sz w:val="24"/>
                 <w:szCs w:val="24"/>
               </w:rPr>
             </w:pPr>
             <w:r>
               <w:rPr>
-                <w:rFonts w:ascii="Times New Roman" w:hAnsi="Times New Roman" w:cs="Times New Roman"/>
+                <w:rFonts w:ascii="Times New Roman" w:eastAsia="SimSun" w:hAnsi="Times New Roman" w:cs="Times New Roman"/>
                 <w:sz w:val="24"/>
                 <w:szCs w:val="24"/>
               </w:rPr>
@@ -50,36 +50,130 @@
           <w:p>
             <w:pPr>
               <w:rPr>
-                <w:rFonts w:ascii="Times New Roman" w:hAnsi="Times New Roman" w:cs="Times New Roman"/>
+                <w:rFonts w:ascii="Times New Roman" w:eastAsia="SimSun" w:hAnsi="Times New Roman" w:cs="Times New Roman"/>
                 <w:sz w:val="24"/>
                 <w:szCs w:val="24"/>
               </w:rPr>
             </w:pPr>
             <w:r>
               <w:rPr>
-                <w:rFonts w:ascii="Times New Roman" w:hAnsi="Times New Roman" w:cs="Times New Roman"/>
-                <w:sz w:val="24"/>
-                <w:szCs w:val="24"/>
-              </w:rPr>
-              <w:t xml:space="preserve">Stony, (ground) pee HY, kiau </w:t>
+                <w:rFonts w:ascii="Times New Roman" w:eastAsia="SimSun" w:hAnsi="Times New Roman" w:cs="Times New Roman"/>
+                <w:sz w:val="24"/>
+                <w:szCs w:val="24"/>
+              </w:rPr>
+              <w:t>Stony, (</w:t>
             </w:r>
             <w:proofErr w:type="gramStart"/>
             <w:r>
               <w:rPr>
-                <w:rFonts w:ascii="Times New Roman" w:hAnsi="Times New Roman" w:cs="Times New Roman"/>
-                <w:sz w:val="24"/>
-                <w:szCs w:val="24"/>
-              </w:rPr>
-              <w:t>di‘</w:t>
+                <w:rFonts w:ascii="Times New Roman" w:eastAsia="SimSun" w:hAnsi="Times New Roman" w:cs="Times New Roman"/>
+                <w:sz w:val="24"/>
+                <w:szCs w:val="24"/>
+              </w:rPr>
+              <w:t>ground)</w:t>
+            </w:r>
+            <w:r>
+              <w:rPr>
+                <w:rFonts w:ascii="Times New Roman" w:eastAsia="SimSun" w:hAnsi="Times New Roman" w:cs="Times New Roman"/>
+                <w:sz w:val="24"/>
+                <w:szCs w:val="24"/>
+              </w:rPr>
+              <w:t xml:space="preserve"> </w:t>
+            </w:r>
+            <w:r>
+              <w:rPr>
+                <w:rFonts w:ascii="Times New Roman" w:eastAsia="SimSun" w:hAnsi="Times New Roman" w:cs="Times New Roman"/>
+                <w:sz w:val="24"/>
+                <w:szCs w:val="24"/>
+              </w:rPr>
+              <w:t xml:space="preserve"> </w:t>
+            </w:r>
+            <w:r>
+              <w:rPr>
+                <w:rFonts w:ascii="Times New Roman" w:eastAsia="SimSun" w:hAnsi="Times New Roman" w:cs="Times New Roman"/>
+                <w:sz w:val="24"/>
+                <w:szCs w:val="24"/>
+              </w:rPr>
+              <w:t xml:space="preserve"> </w:t>
             </w:r>
             <w:proofErr w:type="gramEnd"/>
             <w:r>
               <w:rPr>
-                <w:rFonts w:ascii="Times New Roman" w:hAnsi="Times New Roman" w:cs="Times New Roman"/>
-                <w:sz w:val="24"/>
-                <w:szCs w:val="24"/>
-              </w:rPr>
-              <w:t>.</w:t>
+                <w:rFonts w:ascii="Times New Roman" w:eastAsia="SimSun" w:hAnsi="Times New Roman" w:cs="Times New Roman"/>
+                <w:sz w:val="24"/>
+                <w:szCs w:val="24"/>
+              </w:rPr>
+              <w:t>磽</w:t>
+            </w:r>
+            <w:r>
+              <w:rPr>
+                <w:rFonts w:ascii="Times New Roman" w:eastAsia="SimSun" w:hAnsi="Times New Roman" w:cs="Times New Roman"/>
+                <w:sz w:val="24"/>
+                <w:szCs w:val="24"/>
+                <w:lang w:eastAsia="zh-CN"/>
+              </w:rPr>
+              <w:t>地</w:t>
+            </w:r>
+            <w:r>
+              <w:rPr>
+                <w:rFonts w:ascii="Times New Roman" w:eastAsia="SimSun" w:hAnsi="Times New Roman" w:cs="Times New Roman"/>
+                <w:sz w:val="24"/>
+                <w:szCs w:val="24"/>
+                <w:lang w:eastAsia="zh-CN"/>
+              </w:rPr>
+              <w:t xml:space="preserve">, </w:t>
+            </w:r>
+            <w:r>
+              <w:rPr>
+                <w:rFonts w:ascii="Times New Roman" w:eastAsia="SimSun" w:hAnsi="Times New Roman" w:cs="Times New Roman"/>
+                <w:sz w:val="24"/>
+                <w:szCs w:val="24"/>
+              </w:rPr>
+              <w:t xml:space="preserve"> </w:t>
+            </w:r>
+            <w:proofErr w:type="spellStart"/>
+            <w:r>
+              <w:rPr>
+                <w:rFonts w:ascii="Times New Roman" w:eastAsia="SimSun" w:hAnsi="Times New Roman" w:cs="Times New Roman"/>
+                <w:sz w:val="24"/>
+                <w:szCs w:val="24"/>
+              </w:rPr>
+              <w:t>kiau</w:t>
+            </w:r>
+            <w:proofErr w:type="spellEnd"/>
+            <w:r>
+              <w:rPr>
+                <w:rFonts w:ascii="Times New Roman" w:eastAsia="SimSun" w:hAnsi="Times New Roman" w:cs="Times New Roman"/>
+                <w:sz w:val="24"/>
+                <w:szCs w:val="24"/>
+              </w:rPr>
+              <w:t xml:space="preserve"> </w:t>
+            </w:r>
+            <w:proofErr w:type="spellStart"/>
+            <w:r>
+              <w:rPr>
+                <w:rFonts w:ascii="Times New Roman" w:eastAsia="SimSun" w:hAnsi="Times New Roman" w:cs="Times New Roman"/>
+                <w:sz w:val="24"/>
+                <w:szCs w:val="24"/>
+              </w:rPr>
+              <w:t>d</w:t>
+            </w:r>
+            <w:r>
+              <w:rPr>
+                <w:rFonts w:ascii="Times New Roman" w:eastAsia="SimSun" w:hAnsi="Times New Roman" w:cs="Times New Roman"/>
+                <w:sz w:val="24"/>
+                <w:szCs w:val="24"/>
+              </w:rPr>
+              <w:t>í</w:t>
+            </w:r>
+            <w:proofErr w:type="spellEnd"/>
+            <w:r>
+              <w:rPr>
+                <w:rFonts w:ascii="Times New Roman" w:eastAsia="SimSun" w:hAnsi="Times New Roman" w:cs="Times New Roman"/>
+                <w:sz w:val="24"/>
+                <w:szCs w:val="24"/>
+              </w:rPr>
+              <w:t xml:space="preserve">’ . </w:t>
             </w:r>
           </w:p>
         </w:tc>
@@ -92,18 +186,71 @@
           <w:p>
             <w:pPr>
               <w:rPr>
-                <w:rFonts w:ascii="Times New Roman" w:hAnsi="Times New Roman" w:cs="Times New Roman"/>
+                <w:rFonts w:ascii="Times New Roman" w:eastAsia="SimSun" w:hAnsi="Times New Roman" w:cs="Times New Roman"/>
                 <w:sz w:val="24"/>
                 <w:szCs w:val="24"/>
               </w:rPr>
             </w:pPr>
-            <w:r>
-              <w:rPr>
-                <w:rFonts w:ascii="Times New Roman" w:hAnsi="Times New Roman" w:cs="Times New Roman"/>
-                <w:sz w:val="24"/>
-                <w:szCs w:val="24"/>
-              </w:rPr>
-              <w:t>Stool, tae *pan tung,</w:t>
+            <w:proofErr w:type="gramStart"/>
+            <w:r>
+              <w:rPr>
+                <w:rFonts w:ascii="Times New Roman" w:eastAsia="SimSun" w:hAnsi="Times New Roman" w:cs="Times New Roman"/>
+                <w:sz w:val="24"/>
+                <w:szCs w:val="24"/>
+              </w:rPr>
+              <w:t xml:space="preserve">Stool, </w:t>
+            </w:r>
+            <w:r>
+              <w:rPr>
+                <w:rFonts w:ascii="Times New Roman" w:eastAsia="SimSun" w:hAnsi="Times New Roman" w:cs="Times New Roman"/>
+                <w:sz w:val="24"/>
+                <w:szCs w:val="24"/>
+                <w:lang w:eastAsia="zh-CN"/>
+              </w:rPr>
+              <w:t xml:space="preserve">  </w:t>
+            </w:r>
+            <w:proofErr w:type="gramEnd"/>
+            <w:r>
+              <w:rPr>
+                <w:rFonts w:ascii="Times New Roman" w:eastAsia="SimSun" w:hAnsi="Times New Roman" w:cs="Times New Roman"/>
+                <w:sz w:val="24"/>
+                <w:szCs w:val="24"/>
+                <w:lang w:eastAsia="zh-CN"/>
+              </w:rPr>
+              <w:t>板凳</w:t>
+            </w:r>
+            <w:r>
+              <w:rPr>
+                <w:rFonts w:ascii="Times New Roman" w:eastAsia="SimSun" w:hAnsi="Times New Roman" w:cs="Times New Roman"/>
+                <w:sz w:val="24"/>
+                <w:szCs w:val="24"/>
+                <w:lang w:eastAsia="zh-CN"/>
+              </w:rPr>
+              <w:t xml:space="preserve">, </w:t>
+            </w:r>
+            <w:r>
+              <w:rPr>
+                <w:rFonts w:ascii="Times New Roman" w:eastAsia="SimSun" w:hAnsi="Times New Roman" w:cs="Times New Roman"/>
+                <w:sz w:val="24"/>
+                <w:szCs w:val="24"/>
+              </w:rPr>
+              <w:t>‘</w:t>
+            </w:r>
+            <w:r>
+              <w:rPr>
+                <w:rFonts w:ascii="Times New Roman" w:eastAsia="SimSun" w:hAnsi="Times New Roman" w:cs="Times New Roman"/>
+                <w:sz w:val="24"/>
+                <w:szCs w:val="24"/>
+              </w:rPr>
+              <w:t>pan tung</w:t>
+            </w:r>
+            <w:r>
+              <w:rPr>
+                <w:rFonts w:ascii="Times New Roman" w:eastAsia="SimSun" w:hAnsi="Times New Roman" w:cs="Times New Roman"/>
+                <w:sz w:val="24"/>
+                <w:szCs w:val="24"/>
+              </w:rPr>
+              <w:t xml:space="preserve">. </w:t>
             </w:r>
           </w:p>
         </w:tc>
@@ -116,18 +263,115 @@
           <w:p>
             <w:pPr>
               <w:rPr>
-                <w:rFonts w:ascii="Times New Roman" w:hAnsi="Times New Roman" w:cs="Times New Roman"/>
+                <w:rFonts w:ascii="Times New Roman" w:eastAsia="SimSun" w:hAnsi="Times New Roman" w:cs="Times New Roman"/>
                 <w:sz w:val="24"/>
                 <w:szCs w:val="24"/>
               </w:rPr>
             </w:pPr>
             <w:r>
               <w:rPr>
-                <w:rFonts w:ascii="Times New Roman" w:hAnsi="Times New Roman" w:cs="Times New Roman"/>
-                <w:sz w:val="24"/>
-                <w:szCs w:val="24"/>
-              </w:rPr>
-              <w:t>Stoop, (the head) GHA ti den.</w:t>
+                <w:rFonts w:ascii="Times New Roman" w:eastAsia="SimSun" w:hAnsi="Times New Roman" w:cs="Times New Roman"/>
+                <w:sz w:val="24"/>
+                <w:szCs w:val="24"/>
+              </w:rPr>
+              <w:t xml:space="preserve">Stoop, (the </w:t>
+            </w:r>
+            <w:proofErr w:type="gramStart"/>
+            <w:r>
+              <w:rPr>
+                <w:rFonts w:ascii="Times New Roman" w:eastAsia="SimSun" w:hAnsi="Times New Roman" w:cs="Times New Roman"/>
+                <w:sz w:val="24"/>
+                <w:szCs w:val="24"/>
+              </w:rPr>
+              <w:t xml:space="preserve">head) </w:t>
+            </w:r>
+            <w:r>
+              <w:rPr>
+                <w:rFonts w:ascii="Times New Roman" w:eastAsia="SimSun" w:hAnsi="Times New Roman" w:cs="Times New Roman"/>
+                <w:sz w:val="24"/>
+                <w:szCs w:val="24"/>
+                <w:lang w:eastAsia="zh-CN"/>
+              </w:rPr>
+              <w:t xml:space="preserve"> </w:t>
+            </w:r>
+            <w:r>
+              <w:rPr>
+                <w:rFonts w:ascii="Times New Roman" w:eastAsia="SimSun" w:hAnsi="Times New Roman" w:cs="Times New Roman"/>
+                <w:sz w:val="24"/>
+                <w:szCs w:val="24"/>
+                <w:lang w:eastAsia="zh-CN"/>
+              </w:rPr>
+              <w:t>低頭</w:t>
+            </w:r>
+            <w:proofErr w:type="gramEnd"/>
+            <w:r>
+              <w:rPr>
+                <w:rFonts w:ascii="Times New Roman" w:eastAsia="SimSun" w:hAnsi="Times New Roman" w:cs="Times New Roman"/>
+                <w:sz w:val="24"/>
+                <w:szCs w:val="24"/>
+                <w:lang w:eastAsia="zh-CN"/>
+              </w:rPr>
+              <w:t xml:space="preserve">, </w:t>
+            </w:r>
+            <w:r>
+              <w:rPr>
+                <w:rFonts w:ascii="Times New Roman" w:eastAsia="SimSun" w:hAnsi="Times New Roman" w:cs="Times New Roman"/>
+                <w:sz w:val="24"/>
+                <w:szCs w:val="24"/>
+              </w:rPr>
+              <w:t xml:space="preserve"> </w:t>
+            </w:r>
+            <w:proofErr w:type="spellStart"/>
+            <w:r>
+              <w:rPr>
+                <w:rFonts w:ascii="Times New Roman" w:eastAsia="SimSun" w:hAnsi="Times New Roman" w:cs="Times New Roman"/>
+                <w:sz w:val="24"/>
+                <w:szCs w:val="24"/>
+              </w:rPr>
+              <w:t>t</w:t>
+            </w:r>
+            <w:r>
+              <w:rPr>
+                <w:rFonts w:ascii="Times New Roman" w:eastAsia="SimSun" w:hAnsi="Times New Roman" w:cs="Times New Roman"/>
+                <w:sz w:val="24"/>
+                <w:szCs w:val="24"/>
+              </w:rPr>
+              <w:t>í</w:t>
+            </w:r>
+            <w:proofErr w:type="spellEnd"/>
+            <w:r>
+              <w:rPr>
+                <w:rFonts w:ascii="Times New Roman" w:eastAsia="SimSun" w:hAnsi="Times New Roman" w:cs="Times New Roman"/>
+                <w:sz w:val="24"/>
+                <w:szCs w:val="24"/>
+              </w:rPr>
+              <w:t xml:space="preserve"> </w:t>
+            </w:r>
+            <w:proofErr w:type="spellStart"/>
+            <w:r>
+              <w:rPr>
+                <w:rFonts w:ascii="Times New Roman" w:eastAsia="SimSun" w:hAnsi="Times New Roman" w:cs="Times New Roman"/>
+                <w:sz w:val="24"/>
+                <w:szCs w:val="24"/>
+              </w:rPr>
+              <w:t>de</w:t>
+            </w:r>
+            <w:r>
+              <w:rPr>
+                <w:rFonts w:ascii="Times New Roman" w:eastAsia="SimSun" w:hAnsi="Times New Roman" w:cs="Times New Roman"/>
+                <w:sz w:val="24"/>
+                <w:szCs w:val="24"/>
+              </w:rPr>
+              <w:t>u</w:t>
+            </w:r>
+            <w:proofErr w:type="spellEnd"/>
+            <w:r>
+              <w:rPr>
+                <w:rFonts w:ascii="Times New Roman" w:eastAsia="SimSun" w:hAnsi="Times New Roman" w:cs="Times New Roman"/>
+                <w:sz w:val="24"/>
+                <w:szCs w:val="24"/>
+              </w:rPr>
+              <w:t>.</w:t>
             </w:r>
           </w:p>
         </w:tc>
@@ -140,7 +384,7 @@
           <w:p>
             <w:pPr>
               <w:rPr>
-                <w:rFonts w:ascii="Times New Roman" w:hAnsi="Times New Roman" w:cs="Times New Roman"/>
+                <w:rFonts w:ascii="Times New Roman" w:eastAsia="SimSun" w:hAnsi="Times New Roman" w:cs="Times New Roman"/>
                 <w:sz w:val="24"/>
                 <w:szCs w:val="24"/>
               </w:rPr>
@@ -148,49 +392,60 @@
             <w:proofErr w:type="gramStart"/>
             <w:r>
               <w:rPr>
-                <w:rFonts w:ascii="Times New Roman" w:hAnsi="Times New Roman" w:cs="Times New Roman"/>
-                <w:sz w:val="24"/>
-                <w:szCs w:val="24"/>
-              </w:rPr>
-              <w:t>S</w:t>
-            </w:r>
-            <w:r>
-              <w:rPr>
-                <w:rFonts w:ascii="Times New Roman" w:hAnsi="Times New Roman" w:cs="Times New Roman"/>
-                <w:sz w:val="24"/>
-                <w:szCs w:val="24"/>
-              </w:rPr>
-              <w:t>top</w:t>
-            </w:r>
-            <w:r>
-              <w:rPr>
-                <w:rFonts w:ascii="Times New Roman" w:hAnsi="Times New Roman" w:cs="Times New Roman"/>
-                <w:sz w:val="24"/>
-                <w:szCs w:val="24"/>
+                <w:rFonts w:ascii="Times New Roman" w:eastAsia="SimSun" w:hAnsi="Times New Roman" w:cs="Times New Roman"/>
+                <w:sz w:val="24"/>
+                <w:szCs w:val="24"/>
+              </w:rPr>
+              <w:t>Stop ,</w:t>
+            </w:r>
+            <w:proofErr w:type="gramEnd"/>
+            <w:r>
+              <w:rPr>
+                <w:rFonts w:ascii="Times New Roman" w:eastAsia="SimSun" w:hAnsi="Times New Roman" w:cs="Times New Roman"/>
+                <w:sz w:val="24"/>
+                <w:szCs w:val="24"/>
+              </w:rPr>
+              <w:t xml:space="preserve"> (causative) </w:t>
+            </w:r>
+            <w:r>
+              <w:rPr>
+                <w:rFonts w:ascii="Times New Roman" w:eastAsia="SimSun" w:hAnsi="Times New Roman" w:cs="Times New Roman"/>
+                <w:sz w:val="24"/>
+                <w:szCs w:val="24"/>
+                <w:lang w:eastAsia="zh-CN"/>
               </w:rPr>
               <w:t xml:space="preserve"> </w:t>
             </w:r>
             <w:r>
               <w:rPr>
-                <w:rFonts w:ascii="Times New Roman" w:hAnsi="Times New Roman" w:cs="Times New Roman"/>
-                <w:sz w:val="24"/>
-                <w:szCs w:val="24"/>
-              </w:rPr>
-              <w:t>,</w:t>
-            </w:r>
-            <w:proofErr w:type="gramEnd"/>
-            <w:r>
-              <w:rPr>
-                <w:rFonts w:ascii="Times New Roman" w:hAnsi="Times New Roman" w:cs="Times New Roman"/>
-                <w:sz w:val="24"/>
-                <w:szCs w:val="24"/>
-              </w:rPr>
-              <w:t xml:space="preserve"> (causative) SEE *</w:t>
+                <w:rFonts w:ascii="Times New Roman" w:eastAsia="SimSun" w:hAnsi="Times New Roman" w:cs="Times New Roman"/>
+                <w:sz w:val="24"/>
+                <w:szCs w:val="24"/>
+                <w:lang w:eastAsia="zh-CN"/>
+              </w:rPr>
+              <w:t>止住</w:t>
+            </w:r>
+            <w:r>
+              <w:rPr>
+                <w:rFonts w:ascii="Times New Roman" w:eastAsia="SimSun" w:hAnsi="Times New Roman" w:cs="Times New Roman"/>
+                <w:sz w:val="24"/>
+                <w:szCs w:val="24"/>
+                <w:lang w:eastAsia="zh-CN"/>
+              </w:rPr>
+              <w:t xml:space="preserve">,  </w:t>
+            </w:r>
+            <w:r>
+              <w:rPr>
+                <w:rFonts w:ascii="Times New Roman" w:eastAsia="SimSun" w:hAnsi="Times New Roman" w:cs="Times New Roman"/>
+                <w:sz w:val="24"/>
+                <w:szCs w:val="24"/>
+              </w:rPr>
+              <w:t>‘</w:t>
             </w:r>
             <w:proofErr w:type="spellStart"/>
             <w:r>
               <w:rPr>
-                <w:rFonts w:ascii="Times New Roman" w:hAnsi="Times New Roman" w:cs="Times New Roman"/>
+                <w:rFonts w:ascii="Times New Roman" w:eastAsia="SimSun" w:hAnsi="Times New Roman" w:cs="Times New Roman"/>
                 <w:sz w:val="24"/>
                 <w:szCs w:val="24"/>
               </w:rPr>
@@ -199,7 +454,7 @@
             <w:proofErr w:type="spellEnd"/>
             <w:r>
               <w:rPr>
-                <w:rFonts w:ascii="Times New Roman" w:hAnsi="Times New Roman" w:cs="Times New Roman"/>
+                <w:rFonts w:ascii="Times New Roman" w:eastAsia="SimSun" w:hAnsi="Times New Roman" w:cs="Times New Roman"/>
                 <w:sz w:val="24"/>
                 <w:szCs w:val="24"/>
               </w:rPr>
@@ -208,24 +463,40 @@
             <w:proofErr w:type="spellStart"/>
             <w:r>
               <w:rPr>
-                <w:rFonts w:ascii="Times New Roman" w:hAnsi="Times New Roman" w:cs="Times New Roman"/>
-                <w:sz w:val="24"/>
-                <w:szCs w:val="24"/>
-              </w:rPr>
-              <w:t>dzii</w:t>
+                <w:rFonts w:ascii="Times New Roman" w:eastAsia="SimSun" w:hAnsi="Times New Roman" w:cs="Times New Roman"/>
+                <w:sz w:val="24"/>
+                <w:szCs w:val="24"/>
+              </w:rPr>
+              <w:t>dz</w:t>
+            </w:r>
+            <w:r>
+              <w:rPr>
+                <w:rFonts w:ascii="Times New Roman" w:eastAsia="SimSun" w:hAnsi="Times New Roman" w:cs="Times New Roman"/>
+                <w:sz w:val="24"/>
+                <w:szCs w:val="24"/>
+              </w:rPr>
+              <w:t>û</w:t>
             </w:r>
             <w:proofErr w:type="spellEnd"/>
             <w:r>
               <w:rPr>
-                <w:rFonts w:ascii="Times New Roman" w:hAnsi="Times New Roman" w:cs="Times New Roman"/>
-                <w:sz w:val="24"/>
-                <w:szCs w:val="24"/>
-              </w:rPr>
-              <w:t>‘, {S</w:t>
-            </w:r>
-            <w:r>
-              <w:rPr>
-                <w:rFonts w:ascii="Times New Roman" w:hAnsi="Times New Roman" w:cs="Times New Roman"/>
+                <w:rFonts w:ascii="Times New Roman" w:eastAsia="SimSun" w:hAnsi="Times New Roman" w:cs="Times New Roman"/>
+                <w:sz w:val="24"/>
+                <w:szCs w:val="24"/>
+              </w:rPr>
+              <w:t>’</w:t>
+            </w:r>
+            <w:r>
+              <w:rPr>
+                <w:rFonts w:ascii="Times New Roman" w:eastAsia="SimSun" w:hAnsi="Times New Roman" w:cs="Times New Roman"/>
+                <w:sz w:val="24"/>
+                <w:szCs w:val="24"/>
+              </w:rPr>
+              <w:t xml:space="preserve">, </w:t>
+            </w:r>
+            <w:r>
+              <w:rPr>
+                <w:rFonts w:ascii="Times New Roman" w:eastAsia="SimSun" w:hAnsi="Times New Roman" w:cs="Times New Roman"/>
                 <w:sz w:val="24"/>
                 <w:szCs w:val="24"/>
               </w:rPr>
@@ -233,29 +504,373 @@
             </w:r>
             <w:r>
               <w:rPr>
-                <w:rFonts w:ascii="Times New Roman" w:hAnsi="Times New Roman" w:cs="Times New Roman"/>
-                <w:sz w:val="24"/>
-                <w:szCs w:val="24"/>
-              </w:rPr>
-              <w:t xml:space="preserve">work) ST. ding kung, (cease </w:t>
+                <w:rFonts w:ascii="Times New Roman" w:eastAsia="SimSun" w:hAnsi="Times New Roman" w:cs="Times New Roman"/>
+                <w:sz w:val="24"/>
+                <w:szCs w:val="24"/>
+                <w:lang w:eastAsia="zh-CN"/>
+              </w:rPr>
+              <w:t xml:space="preserve"> </w:t>
+            </w:r>
+            <w:r>
+              <w:rPr>
+                <w:rFonts w:ascii="Times New Roman" w:eastAsia="SimSun" w:hAnsi="Times New Roman" w:cs="Times New Roman"/>
+                <w:sz w:val="24"/>
+                <w:szCs w:val="24"/>
+                <w:lang w:eastAsia="zh-CN"/>
+              </w:rPr>
+              <w:t>停</w:t>
+            </w:r>
+            <w:r>
+              <w:rPr>
+                <w:rFonts w:ascii="Times New Roman" w:eastAsia="SimSun" w:hAnsi="Times New Roman" w:cs="Times New Roman"/>
+                <w:sz w:val="24"/>
+                <w:szCs w:val="24"/>
+                <w:lang w:eastAsia="zh-CN"/>
+              </w:rPr>
+              <w:t xml:space="preserve">, </w:t>
+            </w:r>
+            <w:r>
+              <w:rPr>
+                <w:rFonts w:ascii="Times New Roman" w:eastAsia="SimSun" w:hAnsi="Times New Roman" w:cs="Times New Roman"/>
+                <w:sz w:val="24"/>
+                <w:szCs w:val="24"/>
+              </w:rPr>
+              <w:t>ding</w:t>
+            </w:r>
+            <w:r>
+              <w:rPr>
+                <w:rFonts w:ascii="Times New Roman" w:eastAsia="SimSun" w:hAnsi="Times New Roman" w:cs="Times New Roman"/>
+                <w:sz w:val="24"/>
+                <w:szCs w:val="24"/>
+              </w:rPr>
+              <w:t>, (interrupt)</w:t>
+            </w:r>
+            <w:r>
+              <w:rPr>
+                <w:rFonts w:ascii="Times New Roman" w:eastAsia="SimSun" w:hAnsi="Times New Roman" w:cs="Times New Roman"/>
+                <w:sz w:val="24"/>
+                <w:szCs w:val="24"/>
+                <w:lang w:eastAsia="zh-CN"/>
+              </w:rPr>
+              <w:t xml:space="preserve"> </w:t>
+            </w:r>
+            <w:r>
+              <w:rPr>
+                <w:rFonts w:ascii="Times New Roman" w:eastAsia="SimSun" w:hAnsi="Times New Roman" w:cs="Times New Roman"/>
+                <w:sz w:val="24"/>
+                <w:szCs w:val="24"/>
+                <w:lang w:eastAsia="zh-CN"/>
+              </w:rPr>
+              <w:t>阻</w:t>
+            </w:r>
+            <w:r>
+              <w:rPr>
+                <w:rFonts w:ascii="Times New Roman" w:eastAsia="SimSun" w:hAnsi="Times New Roman" w:cs="Times New Roman"/>
+                <w:sz w:val="24"/>
+                <w:szCs w:val="24"/>
+              </w:rPr>
+              <w:t>擋</w:t>
+            </w:r>
+            <w:r>
+              <w:rPr>
+                <w:rFonts w:ascii="Times New Roman" w:eastAsia="SimSun" w:hAnsi="Times New Roman" w:cs="Times New Roman"/>
+                <w:sz w:val="24"/>
+                <w:szCs w:val="24"/>
+                <w:lang w:eastAsia="zh-CN"/>
+              </w:rPr>
+              <w:t xml:space="preserve">, </w:t>
+            </w:r>
+            <w:r>
+              <w:rPr>
+                <w:rFonts w:ascii="Times New Roman" w:eastAsia="SimSun" w:hAnsi="Times New Roman" w:cs="Times New Roman"/>
+                <w:sz w:val="24"/>
+                <w:szCs w:val="24"/>
+              </w:rPr>
+              <w:t>‘</w:t>
             </w:r>
             <w:proofErr w:type="spellStart"/>
             <w:r>
               <w:rPr>
-                <w:rFonts w:ascii="Times New Roman" w:hAnsi="Times New Roman" w:cs="Times New Roman"/>
-                <w:sz w:val="24"/>
-                <w:szCs w:val="24"/>
-              </w:rPr>
-              <w:t>wal</w:t>
+                <w:rFonts w:ascii="Times New Roman" w:eastAsia="SimSun" w:hAnsi="Times New Roman" w:cs="Times New Roman"/>
+                <w:sz w:val="24"/>
+                <w:szCs w:val="24"/>
+              </w:rPr>
+              <w:t>tsú</w:t>
             </w:r>
             <w:proofErr w:type="spellEnd"/>
             <w:r>
               <w:rPr>
-                <w:rFonts w:ascii="Times New Roman" w:hAnsi="Times New Roman" w:cs="Times New Roman"/>
-                <w:sz w:val="24"/>
-                <w:szCs w:val="24"/>
-              </w:rPr>
-              <w:t>”</w:t>
+                <w:rFonts w:ascii="Times New Roman" w:eastAsia="SimSun" w:hAnsi="Times New Roman" w:cs="Times New Roman"/>
+                <w:sz w:val="24"/>
+                <w:szCs w:val="24"/>
+              </w:rPr>
+              <w:t xml:space="preserve"> ‘tong, (stop a bottle) </w:t>
+            </w:r>
+            <w:r>
+              <w:rPr>
+                <w:rFonts w:ascii="Times New Roman" w:eastAsia="SimSun" w:hAnsi="Times New Roman" w:cs="Times New Roman"/>
+                <w:sz w:val="24"/>
+                <w:szCs w:val="24"/>
+                <w:lang w:eastAsia="zh-CN"/>
+              </w:rPr>
+              <w:t xml:space="preserve"> </w:t>
+            </w:r>
+            <w:r>
+              <w:rPr>
+                <w:rFonts w:ascii="Times New Roman" w:eastAsia="SimSun" w:hAnsi="Times New Roman" w:cs="Times New Roman"/>
+                <w:sz w:val="24"/>
+                <w:szCs w:val="24"/>
+                <w:lang w:eastAsia="zh-CN"/>
+              </w:rPr>
+              <w:t>塞住</w:t>
+            </w:r>
+            <w:r>
+              <w:rPr>
+                <w:rFonts w:ascii="Times New Roman" w:eastAsia="SimSun" w:hAnsi="Times New Roman" w:cs="Times New Roman"/>
+                <w:sz w:val="24"/>
+                <w:szCs w:val="24"/>
+                <w:lang w:eastAsia="zh-CN"/>
+              </w:rPr>
+              <w:t xml:space="preserve">, </w:t>
+            </w:r>
+            <w:proofErr w:type="spellStart"/>
+            <w:r>
+              <w:rPr>
+                <w:rFonts w:ascii="Times New Roman" w:eastAsia="SimSun" w:hAnsi="Times New Roman" w:cs="Times New Roman"/>
+                <w:sz w:val="24"/>
+                <w:szCs w:val="24"/>
+              </w:rPr>
+              <w:t>suh</w:t>
+            </w:r>
+            <w:proofErr w:type="spellEnd"/>
+            <w:r>
+              <w:rPr>
+                <w:rFonts w:ascii="Times New Roman" w:eastAsia="SimSun" w:hAnsi="Times New Roman" w:cs="Times New Roman"/>
+                <w:sz w:val="24"/>
+                <w:szCs w:val="24"/>
+              </w:rPr>
+              <w:t xml:space="preserve"> </w:t>
+            </w:r>
+            <w:proofErr w:type="spellStart"/>
+            <w:r>
+              <w:rPr>
+                <w:rFonts w:ascii="Times New Roman" w:eastAsia="SimSun" w:hAnsi="Times New Roman" w:cs="Times New Roman"/>
+                <w:sz w:val="24"/>
+                <w:szCs w:val="24"/>
+              </w:rPr>
+              <w:t>dzu</w:t>
+            </w:r>
+            <w:proofErr w:type="spellEnd"/>
+            <w:r>
+              <w:rPr>
+                <w:rFonts w:ascii="Times New Roman" w:eastAsia="SimSun" w:hAnsi="Times New Roman" w:cs="Times New Roman"/>
+                <w:sz w:val="24"/>
+                <w:szCs w:val="24"/>
+              </w:rPr>
+              <w:t xml:space="preserve">, (stop work) </w:t>
+            </w:r>
+            <w:r>
+              <w:rPr>
+                <w:rFonts w:ascii="Times New Roman" w:eastAsia="SimSun" w:hAnsi="Times New Roman" w:cs="Times New Roman"/>
+                <w:sz w:val="24"/>
+                <w:szCs w:val="24"/>
+                <w:lang w:eastAsia="zh-CN"/>
+              </w:rPr>
+              <w:t xml:space="preserve"> </w:t>
+            </w:r>
+            <w:r>
+              <w:rPr>
+                <w:rFonts w:ascii="Times New Roman" w:eastAsia="SimSun" w:hAnsi="Times New Roman" w:cs="Times New Roman"/>
+                <w:sz w:val="24"/>
+                <w:szCs w:val="24"/>
+                <w:lang w:eastAsia="zh-CN"/>
+              </w:rPr>
+              <w:t>停工</w:t>
+            </w:r>
+            <w:r>
+              <w:rPr>
+                <w:rFonts w:ascii="Times New Roman" w:eastAsia="SimSun" w:hAnsi="Times New Roman" w:cs="Times New Roman"/>
+                <w:sz w:val="24"/>
+                <w:szCs w:val="24"/>
+                <w:lang w:eastAsia="zh-CN"/>
+              </w:rPr>
+              <w:t xml:space="preserve">, </w:t>
+            </w:r>
+            <w:r>
+              <w:rPr>
+                <w:rFonts w:ascii="Times New Roman" w:eastAsia="SimSun" w:hAnsi="Times New Roman" w:cs="Times New Roman"/>
+                <w:sz w:val="24"/>
+                <w:szCs w:val="24"/>
+              </w:rPr>
+              <w:t xml:space="preserve">ding </w:t>
+            </w:r>
+            <w:proofErr w:type="spellStart"/>
+            <w:r>
+              <w:rPr>
+                <w:rFonts w:ascii="Times New Roman" w:eastAsia="SimSun" w:hAnsi="Times New Roman" w:cs="Times New Roman"/>
+                <w:sz w:val="24"/>
+                <w:szCs w:val="24"/>
+              </w:rPr>
+              <w:t>kúng</w:t>
+            </w:r>
+            <w:proofErr w:type="spellEnd"/>
+            <w:r>
+              <w:rPr>
+                <w:rFonts w:ascii="Times New Roman" w:eastAsia="SimSun" w:hAnsi="Times New Roman" w:cs="Times New Roman"/>
+                <w:sz w:val="24"/>
+                <w:szCs w:val="24"/>
+              </w:rPr>
+              <w:t>, (cease walking)</w:t>
+            </w:r>
+            <w:r>
+              <w:rPr>
+                <w:rFonts w:ascii="Times New Roman" w:eastAsia="SimSun" w:hAnsi="Times New Roman" w:cs="Times New Roman"/>
+                <w:sz w:val="24"/>
+                <w:szCs w:val="24"/>
+                <w:lang w:eastAsia="zh-CN"/>
+              </w:rPr>
+              <w:t xml:space="preserve">  </w:t>
+            </w:r>
+            <w:r>
+              <w:rPr>
+                <w:rFonts w:ascii="Times New Roman" w:eastAsia="SimSun" w:hAnsi="Times New Roman" w:cs="Times New Roman"/>
+                <w:sz w:val="24"/>
+                <w:szCs w:val="24"/>
+                <w:lang w:eastAsia="zh-CN"/>
+              </w:rPr>
+              <w:t>止步</w:t>
+            </w:r>
+            <w:r>
+              <w:rPr>
+                <w:rFonts w:ascii="Times New Roman" w:eastAsia="SimSun" w:hAnsi="Times New Roman" w:cs="Times New Roman"/>
+                <w:sz w:val="24"/>
+                <w:szCs w:val="24"/>
+                <w:lang w:eastAsia="zh-CN"/>
+              </w:rPr>
+              <w:t xml:space="preserve">, </w:t>
+            </w:r>
+            <w:r>
+              <w:rPr>
+                <w:rFonts w:ascii="Times New Roman" w:eastAsia="SimSun" w:hAnsi="Times New Roman" w:cs="Times New Roman"/>
+                <w:sz w:val="24"/>
+                <w:szCs w:val="24"/>
+              </w:rPr>
+              <w:t xml:space="preserve"> ‘</w:t>
+            </w:r>
+            <w:proofErr w:type="spellStart"/>
+            <w:r>
+              <w:rPr>
+                <w:rFonts w:ascii="Times New Roman" w:eastAsia="SimSun" w:hAnsi="Times New Roman" w:cs="Times New Roman"/>
+                <w:sz w:val="24"/>
+                <w:szCs w:val="24"/>
+              </w:rPr>
+              <w:t>tsz</w:t>
+            </w:r>
+            <w:proofErr w:type="spellEnd"/>
+            <w:r>
+              <w:rPr>
+                <w:rFonts w:ascii="Times New Roman" w:eastAsia="SimSun" w:hAnsi="Times New Roman" w:cs="Times New Roman"/>
+                <w:sz w:val="24"/>
+                <w:szCs w:val="24"/>
+              </w:rPr>
+              <w:t xml:space="preserve"> </w:t>
+            </w:r>
+            <w:proofErr w:type="spellStart"/>
+            <w:r>
+              <w:rPr>
+                <w:rFonts w:ascii="Times New Roman" w:eastAsia="SimSun" w:hAnsi="Times New Roman" w:cs="Times New Roman"/>
+                <w:sz w:val="24"/>
+                <w:szCs w:val="24"/>
+              </w:rPr>
+              <w:t>bú</w:t>
+            </w:r>
+            <w:proofErr w:type="spellEnd"/>
+            <w:r>
+              <w:rPr>
+                <w:rFonts w:ascii="Times New Roman" w:eastAsia="SimSun" w:hAnsi="Times New Roman" w:cs="Times New Roman"/>
+                <w:sz w:val="24"/>
+                <w:szCs w:val="24"/>
+              </w:rPr>
+              <w:t>’, (stop the road)</w:t>
+            </w:r>
+            <w:r>
+              <w:rPr>
+                <w:rFonts w:ascii="Times New Roman" w:eastAsia="SimSun" w:hAnsi="Times New Roman" w:cs="Times New Roman"/>
+                <w:sz w:val="24"/>
+                <w:szCs w:val="24"/>
+                <w:lang w:eastAsia="zh-CN"/>
+              </w:rPr>
+              <w:t xml:space="preserve"> </w:t>
+            </w:r>
+            <w:r>
+              <w:rPr>
+                <w:rFonts w:ascii="Times New Roman" w:eastAsia="SimSun" w:hAnsi="Times New Roman" w:cs="Times New Roman"/>
+                <w:sz w:val="24"/>
+                <w:szCs w:val="24"/>
+              </w:rPr>
+              <w:t xml:space="preserve"> </w:t>
+            </w:r>
+            <w:r>
+              <w:rPr>
+                <w:rFonts w:ascii="Times New Roman" w:eastAsia="SimSun" w:hAnsi="Times New Roman" w:cs="Times New Roman"/>
+                <w:sz w:val="24"/>
+                <w:szCs w:val="24"/>
+              </w:rPr>
+              <w:t>攔</w:t>
+            </w:r>
+            <w:r>
+              <w:rPr>
+                <w:rFonts w:ascii="Times New Roman" w:eastAsia="SimSun" w:hAnsi="Times New Roman" w:cs="Times New Roman"/>
+                <w:sz w:val="24"/>
+                <w:szCs w:val="24"/>
+                <w:lang w:eastAsia="zh-CN"/>
+              </w:rPr>
+              <w:t>道</w:t>
+            </w:r>
+            <w:r>
+              <w:rPr>
+                <w:rFonts w:ascii="Times New Roman" w:eastAsia="SimSun" w:hAnsi="Times New Roman" w:cs="Times New Roman"/>
+                <w:sz w:val="24"/>
+                <w:szCs w:val="24"/>
+                <w:lang w:eastAsia="zh-CN"/>
+              </w:rPr>
+              <w:t xml:space="preserve">, </w:t>
+            </w:r>
+            <w:proofErr w:type="spellStart"/>
+            <w:r>
+              <w:rPr>
+                <w:rFonts w:ascii="Times New Roman" w:eastAsia="SimSun" w:hAnsi="Times New Roman" w:cs="Times New Roman"/>
+                <w:sz w:val="24"/>
+                <w:szCs w:val="24"/>
+              </w:rPr>
+              <w:t>lan</w:t>
+            </w:r>
+            <w:proofErr w:type="spellEnd"/>
+            <w:r>
+              <w:rPr>
+                <w:rFonts w:ascii="Times New Roman" w:eastAsia="SimSun" w:hAnsi="Times New Roman" w:cs="Times New Roman"/>
+                <w:sz w:val="24"/>
+                <w:szCs w:val="24"/>
+              </w:rPr>
+              <w:t xml:space="preserve"> </w:t>
+            </w:r>
+            <w:proofErr w:type="spellStart"/>
+            <w:r>
+              <w:rPr>
+                <w:rFonts w:ascii="Times New Roman" w:eastAsia="SimSun" w:hAnsi="Times New Roman" w:cs="Times New Roman"/>
+                <w:sz w:val="24"/>
+                <w:szCs w:val="24"/>
+              </w:rPr>
+              <w:t>dau</w:t>
+            </w:r>
+            <w:proofErr w:type="spellEnd"/>
+            <w:r>
+              <w:rPr>
+                <w:rFonts w:ascii="Times New Roman" w:eastAsia="SimSun" w:hAnsi="Times New Roman" w:cs="Times New Roman"/>
+                <w:sz w:val="24"/>
+                <w:szCs w:val="24"/>
+              </w:rPr>
+              <w:t xml:space="preserve">’. </w:t>
             </w:r>
           </w:p>
         </w:tc>
@@ -268,36 +883,115 @@
           <w:p>
             <w:pPr>
               <w:rPr>
-                <w:rFonts w:ascii="Times New Roman" w:hAnsi="Times New Roman" w:cs="Times New Roman"/>
+                <w:rFonts w:ascii="Times New Roman" w:eastAsia="SimSun" w:hAnsi="Times New Roman" w:cs="Times New Roman"/>
                 <w:sz w:val="24"/>
                 <w:szCs w:val="24"/>
               </w:rPr>
             </w:pPr>
-            <w:r>
-              <w:rPr>
-                <w:rFonts w:ascii="Times New Roman" w:hAnsi="Times New Roman" w:cs="Times New Roman"/>
-                <w:sz w:val="24"/>
-                <w:szCs w:val="24"/>
-              </w:rPr>
-              <w:t>Stoppage, SH Bs ‘</w:t>
+            <w:proofErr w:type="gramStart"/>
+            <w:r>
+              <w:rPr>
+                <w:rFonts w:ascii="Times New Roman" w:eastAsia="SimSun" w:hAnsi="Times New Roman" w:cs="Times New Roman"/>
+                <w:sz w:val="24"/>
+                <w:szCs w:val="24"/>
+              </w:rPr>
+              <w:t xml:space="preserve">Stoppage, </w:t>
+            </w:r>
+            <w:r>
+              <w:rPr>
+                <w:rFonts w:ascii="Times New Roman" w:eastAsia="SimSun" w:hAnsi="Times New Roman" w:cs="Times New Roman"/>
+                <w:sz w:val="24"/>
+                <w:szCs w:val="24"/>
+                <w:lang w:eastAsia="zh-CN"/>
+              </w:rPr>
+              <w:t xml:space="preserve"> </w:t>
+            </w:r>
+            <w:r>
+              <w:rPr>
+                <w:rFonts w:ascii="Times New Roman" w:eastAsia="SimSun" w:hAnsi="Times New Roman" w:cs="Times New Roman"/>
+                <w:sz w:val="24"/>
+                <w:szCs w:val="24"/>
+                <w:lang w:eastAsia="zh-CN"/>
+              </w:rPr>
+              <w:t>阻隔</w:t>
+            </w:r>
+            <w:proofErr w:type="gramEnd"/>
+            <w:r>
+              <w:rPr>
+                <w:rFonts w:ascii="Times New Roman" w:eastAsia="SimSun" w:hAnsi="Times New Roman" w:cs="Times New Roman"/>
+                <w:sz w:val="24"/>
+                <w:szCs w:val="24"/>
+                <w:lang w:eastAsia="zh-CN"/>
+              </w:rPr>
+              <w:t xml:space="preserve">, </w:t>
+            </w:r>
+            <w:r>
+              <w:rPr>
+                <w:rFonts w:ascii="Times New Roman" w:eastAsia="SimSun" w:hAnsi="Times New Roman" w:cs="Times New Roman"/>
+                <w:sz w:val="24"/>
+                <w:szCs w:val="24"/>
+              </w:rPr>
+              <w:t xml:space="preserve"> ‘</w:t>
             </w:r>
             <w:proofErr w:type="spellStart"/>
             <w:r>
               <w:rPr>
-                <w:rFonts w:ascii="Times New Roman" w:hAnsi="Times New Roman" w:cs="Times New Roman"/>
-                <w:sz w:val="24"/>
-                <w:szCs w:val="24"/>
-              </w:rPr>
-              <w:t>tsi</w:t>
+                <w:rFonts w:ascii="Times New Roman" w:eastAsia="SimSun" w:hAnsi="Times New Roman" w:cs="Times New Roman"/>
+                <w:sz w:val="24"/>
+                <w:szCs w:val="24"/>
+              </w:rPr>
+              <w:t>ts</w:t>
+            </w:r>
+            <w:r>
+              <w:rPr>
+                <w:rFonts w:ascii="Times New Roman" w:eastAsia="SimSun" w:hAnsi="Times New Roman" w:cs="Times New Roman"/>
+                <w:sz w:val="24"/>
+                <w:szCs w:val="24"/>
+              </w:rPr>
+              <w:t>ú</w:t>
             </w:r>
             <w:proofErr w:type="spellEnd"/>
             <w:r>
               <w:rPr>
-                <w:rFonts w:ascii="Times New Roman" w:hAnsi="Times New Roman" w:cs="Times New Roman"/>
-                <w:sz w:val="24"/>
-                <w:szCs w:val="24"/>
-              </w:rPr>
-              <w:t xml:space="preserve"> kah.</w:t>
+                <w:rFonts w:ascii="Times New Roman" w:eastAsia="SimSun" w:hAnsi="Times New Roman" w:cs="Times New Roman"/>
+                <w:sz w:val="24"/>
+                <w:szCs w:val="24"/>
+              </w:rPr>
+              <w:t xml:space="preserve"> </w:t>
+            </w:r>
+            <w:proofErr w:type="spellStart"/>
+            <w:r>
+              <w:rPr>
+                <w:rFonts w:ascii="Times New Roman" w:eastAsia="SimSun" w:hAnsi="Times New Roman" w:cs="Times New Roman"/>
+                <w:sz w:val="24"/>
+                <w:szCs w:val="24"/>
+              </w:rPr>
+              <w:t>k</w:t>
+            </w:r>
+            <w:r>
+              <w:rPr>
+                <w:rFonts w:ascii="Times New Roman" w:eastAsia="SimSun" w:hAnsi="Times New Roman" w:cs="Times New Roman"/>
+                <w:sz w:val="24"/>
+                <w:szCs w:val="24"/>
+              </w:rPr>
+              <w:t>á</w:t>
+            </w:r>
+            <w:r>
+              <w:rPr>
+                <w:rFonts w:ascii="Times New Roman" w:eastAsia="SimSun" w:hAnsi="Times New Roman" w:cs="Times New Roman"/>
+                <w:sz w:val="24"/>
+                <w:szCs w:val="24"/>
+              </w:rPr>
+              <w:t>h</w:t>
+            </w:r>
+            <w:proofErr w:type="spellEnd"/>
+            <w:r>
+              <w:rPr>
+                <w:rFonts w:ascii="Times New Roman" w:eastAsia="SimSun" w:hAnsi="Times New Roman" w:cs="Times New Roman"/>
+                <w:sz w:val="24"/>
+                <w:szCs w:val="24"/>
+              </w:rPr>
+              <w:t>.</w:t>
             </w:r>
           </w:p>
         </w:tc>
@@ -310,18 +1004,123 @@
           <w:p>
             <w:pPr>
               <w:rPr>
-                <w:rFonts w:ascii="Times New Roman" w:hAnsi="Times New Roman" w:cs="Times New Roman"/>
+                <w:rFonts w:ascii="Times New Roman" w:eastAsia="SimSun" w:hAnsi="Times New Roman" w:cs="Times New Roman"/>
                 <w:sz w:val="24"/>
                 <w:szCs w:val="24"/>
               </w:rPr>
             </w:pPr>
             <w:r>
               <w:rPr>
-                <w:rFonts w:ascii="Times New Roman" w:hAnsi="Times New Roman" w:cs="Times New Roman"/>
-                <w:sz w:val="24"/>
-                <w:szCs w:val="24"/>
-              </w:rPr>
-              <w:t>Stops, (in writing) fee] k’idn "tien.</w:t>
+                <w:rFonts w:ascii="Times New Roman" w:eastAsia="SimSun" w:hAnsi="Times New Roman" w:cs="Times New Roman"/>
+                <w:sz w:val="24"/>
+                <w:szCs w:val="24"/>
+              </w:rPr>
+              <w:t xml:space="preserve">Stops, (in </w:t>
+            </w:r>
+            <w:proofErr w:type="gramStart"/>
+            <w:r>
+              <w:rPr>
+                <w:rFonts w:ascii="Times New Roman" w:eastAsia="SimSun" w:hAnsi="Times New Roman" w:cs="Times New Roman"/>
+                <w:sz w:val="24"/>
+                <w:szCs w:val="24"/>
+              </w:rPr>
+              <w:t>writing)</w:t>
+            </w:r>
+            <w:r>
+              <w:rPr>
+                <w:rFonts w:ascii="Times New Roman" w:eastAsia="SimSun" w:hAnsi="Times New Roman" w:cs="Times New Roman"/>
+                <w:sz w:val="24"/>
+                <w:szCs w:val="24"/>
+                <w:lang w:eastAsia="zh-CN"/>
+              </w:rPr>
+              <w:t xml:space="preserve">  </w:t>
+            </w:r>
+            <w:r>
+              <w:rPr>
+                <w:rFonts w:ascii="Times New Roman" w:eastAsia="SimSun" w:hAnsi="Times New Roman" w:cs="Times New Roman"/>
+                <w:sz w:val="24"/>
+                <w:szCs w:val="24"/>
+                <w:lang w:eastAsia="zh-CN"/>
+              </w:rPr>
+              <w:t>圈點</w:t>
+            </w:r>
+            <w:proofErr w:type="gramEnd"/>
+            <w:r>
+              <w:rPr>
+                <w:rFonts w:ascii="Times New Roman" w:eastAsia="SimSun" w:hAnsi="Times New Roman" w:cs="Times New Roman"/>
+                <w:sz w:val="24"/>
+                <w:szCs w:val="24"/>
+                <w:lang w:eastAsia="zh-CN"/>
+              </w:rPr>
+              <w:t xml:space="preserve">, </w:t>
+            </w:r>
+            <w:r>
+              <w:rPr>
+                <w:rFonts w:ascii="Times New Roman" w:eastAsia="SimSun" w:hAnsi="Times New Roman" w:cs="Times New Roman"/>
+                <w:sz w:val="24"/>
+                <w:szCs w:val="24"/>
+              </w:rPr>
+              <w:t xml:space="preserve">  </w:t>
+            </w:r>
+            <w:proofErr w:type="spellStart"/>
+            <w:r>
+              <w:rPr>
+                <w:rFonts w:ascii="Times New Roman" w:eastAsia="SimSun" w:hAnsi="Times New Roman" w:cs="Times New Roman"/>
+                <w:sz w:val="24"/>
+                <w:szCs w:val="24"/>
+              </w:rPr>
+              <w:t>k’i</w:t>
+            </w:r>
+            <w:r>
+              <w:rPr>
+                <w:rFonts w:ascii="Times New Roman" w:eastAsia="SimSun" w:hAnsi="Times New Roman" w:cs="Times New Roman"/>
+                <w:sz w:val="24"/>
+                <w:szCs w:val="24"/>
+              </w:rPr>
+              <w:t>ö</w:t>
+            </w:r>
+            <w:r>
+              <w:rPr>
+                <w:rFonts w:ascii="Times New Roman" w:eastAsia="SimSun" w:hAnsi="Times New Roman" w:cs="Times New Roman"/>
+                <w:sz w:val="24"/>
+                <w:szCs w:val="24"/>
+              </w:rPr>
+              <w:t>n</w:t>
+            </w:r>
+            <w:proofErr w:type="spellEnd"/>
+            <w:r>
+              <w:rPr>
+                <w:rFonts w:ascii="Times New Roman" w:eastAsia="SimSun" w:hAnsi="Times New Roman" w:cs="Times New Roman"/>
+                <w:sz w:val="24"/>
+                <w:szCs w:val="24"/>
+              </w:rPr>
+              <w:t xml:space="preserve"> </w:t>
+            </w:r>
+            <w:r>
+              <w:rPr>
+                <w:rFonts w:ascii="Times New Roman" w:eastAsia="SimSun" w:hAnsi="Times New Roman" w:cs="Times New Roman"/>
+                <w:sz w:val="24"/>
+                <w:szCs w:val="24"/>
+              </w:rPr>
+              <w:t>‘</w:t>
+            </w:r>
+            <w:proofErr w:type="spellStart"/>
+            <w:r>
+              <w:rPr>
+                <w:rFonts w:ascii="Times New Roman" w:eastAsia="SimSun" w:hAnsi="Times New Roman" w:cs="Times New Roman"/>
+                <w:sz w:val="24"/>
+                <w:szCs w:val="24"/>
+              </w:rPr>
+              <w:t>tien</w:t>
+            </w:r>
+            <w:proofErr w:type="spellEnd"/>
+            <w:r>
+              <w:rPr>
+                <w:rFonts w:ascii="Times New Roman" w:eastAsia="SimSun" w:hAnsi="Times New Roman" w:cs="Times New Roman"/>
+                <w:sz w:val="24"/>
+                <w:szCs w:val="24"/>
+              </w:rPr>
+              <w:t>.</w:t>
             </w:r>
           </w:p>
         </w:tc>
@@ -334,18 +1133,91 @@
           <w:p>
             <w:pPr>
               <w:rPr>
-                <w:rFonts w:ascii="Times New Roman" w:hAnsi="Times New Roman" w:cs="Times New Roman"/>
+                <w:rFonts w:ascii="Times New Roman" w:eastAsia="SimSun" w:hAnsi="Times New Roman" w:cs="Times New Roman"/>
                 <w:sz w:val="24"/>
                 <w:szCs w:val="24"/>
               </w:rPr>
             </w:pPr>
             <w:r>
               <w:rPr>
-                <w:rFonts w:ascii="Times New Roman" w:hAnsi="Times New Roman" w:cs="Times New Roman"/>
-                <w:sz w:val="24"/>
-                <w:szCs w:val="24"/>
-              </w:rPr>
-              <w:t>Storax, (a fragrant oil) fee fh tt si</w:t>
+                <w:rFonts w:ascii="Times New Roman" w:eastAsia="SimSun" w:hAnsi="Times New Roman" w:cs="Times New Roman"/>
+                <w:sz w:val="24"/>
+                <w:szCs w:val="24"/>
+              </w:rPr>
+              <w:t xml:space="preserve">Storax, (a fragrant </w:t>
+            </w:r>
+            <w:proofErr w:type="gramStart"/>
+            <w:r>
+              <w:rPr>
+                <w:rFonts w:ascii="Times New Roman" w:eastAsia="SimSun" w:hAnsi="Times New Roman" w:cs="Times New Roman"/>
+                <w:sz w:val="24"/>
+                <w:szCs w:val="24"/>
+              </w:rPr>
+              <w:t xml:space="preserve">oil) </w:t>
+            </w:r>
+            <w:r>
+              <w:rPr>
+                <w:rFonts w:ascii="Times New Roman" w:eastAsia="SimSun" w:hAnsi="Times New Roman" w:cs="Times New Roman"/>
+                <w:sz w:val="24"/>
+                <w:szCs w:val="24"/>
+                <w:lang w:eastAsia="zh-CN"/>
+              </w:rPr>
+              <w:t xml:space="preserve">  </w:t>
+            </w:r>
+            <w:proofErr w:type="gramEnd"/>
+            <w:r>
+              <w:rPr>
+                <w:rFonts w:ascii="Times New Roman" w:eastAsia="SimSun" w:hAnsi="Times New Roman" w:cs="Times New Roman"/>
+                <w:sz w:val="24"/>
+                <w:szCs w:val="24"/>
+                <w:lang w:eastAsia="zh-CN"/>
+              </w:rPr>
+              <w:t>蘇合油</w:t>
+            </w:r>
+            <w:r>
+              <w:rPr>
+                <w:rFonts w:ascii="Times New Roman" w:eastAsia="SimSun" w:hAnsi="Times New Roman" w:cs="Times New Roman"/>
+                <w:sz w:val="24"/>
+                <w:szCs w:val="24"/>
+                <w:lang w:eastAsia="zh-CN"/>
+              </w:rPr>
+              <w:t xml:space="preserve">, </w:t>
+            </w:r>
+            <w:proofErr w:type="spellStart"/>
+            <w:r>
+              <w:rPr>
+                <w:rFonts w:ascii="Times New Roman" w:eastAsia="SimSun" w:hAnsi="Times New Roman" w:cs="Times New Roman"/>
+                <w:sz w:val="24"/>
+                <w:szCs w:val="24"/>
+              </w:rPr>
+              <w:t>sú</w:t>
+            </w:r>
+            <w:proofErr w:type="spellEnd"/>
+            <w:r>
+              <w:rPr>
+                <w:rFonts w:ascii="Times New Roman" w:eastAsia="SimSun" w:hAnsi="Times New Roman" w:cs="Times New Roman"/>
+                <w:sz w:val="24"/>
+                <w:szCs w:val="24"/>
+              </w:rPr>
+              <w:t xml:space="preserve"> heh </w:t>
+            </w:r>
+            <w:proofErr w:type="spellStart"/>
+            <w:r>
+              <w:rPr>
+                <w:rFonts w:ascii="Times New Roman" w:eastAsia="SimSun" w:hAnsi="Times New Roman" w:cs="Times New Roman"/>
+                <w:sz w:val="24"/>
+                <w:szCs w:val="24"/>
+              </w:rPr>
+              <w:t>yeu</w:t>
+            </w:r>
+            <w:proofErr w:type="spellEnd"/>
+            <w:r>
+              <w:rPr>
+                <w:rFonts w:ascii="Times New Roman" w:eastAsia="SimSun" w:hAnsi="Times New Roman" w:cs="Times New Roman"/>
+                <w:sz w:val="24"/>
+                <w:szCs w:val="24"/>
+              </w:rPr>
+              <w:t xml:space="preserve">. </w:t>
             </w:r>
           </w:p>
         </w:tc>
@@ -358,18 +1230,178 @@
           <w:p>
             <w:pPr>
               <w:rPr>
-                <w:rFonts w:ascii="Times New Roman" w:hAnsi="Times New Roman" w:cs="Times New Roman"/>
+                <w:rFonts w:ascii="Times New Roman" w:eastAsia="SimSun" w:hAnsi="Times New Roman" w:cs="Times New Roman"/>
                 <w:sz w:val="24"/>
                 <w:szCs w:val="24"/>
               </w:rPr>
             </w:pPr>
             <w:r>
               <w:rPr>
-                <w:rFonts w:ascii="Times New Roman" w:hAnsi="Times New Roman" w:cs="Times New Roman"/>
-                <w:sz w:val="24"/>
-                <w:szCs w:val="24"/>
-              </w:rPr>
-              <w:t>Store, (for foreign goods) EE ie |</w:t>
+                <w:rFonts w:ascii="Times New Roman" w:eastAsia="SimSun" w:hAnsi="Times New Roman" w:cs="Times New Roman"/>
+                <w:sz w:val="24"/>
+                <w:szCs w:val="24"/>
+              </w:rPr>
+              <w:t xml:space="preserve">Store, (for foreign </w:t>
+            </w:r>
+            <w:proofErr w:type="gramStart"/>
+            <w:r>
+              <w:rPr>
+                <w:rFonts w:ascii="Times New Roman" w:eastAsia="SimSun" w:hAnsi="Times New Roman" w:cs="Times New Roman"/>
+                <w:sz w:val="24"/>
+                <w:szCs w:val="24"/>
+              </w:rPr>
+              <w:t xml:space="preserve">goods) </w:t>
+            </w:r>
+            <w:r>
+              <w:rPr>
+                <w:rFonts w:ascii="Times New Roman" w:eastAsia="SimSun" w:hAnsi="Times New Roman" w:cs="Times New Roman"/>
+                <w:sz w:val="24"/>
+                <w:szCs w:val="24"/>
+              </w:rPr>
+              <w:t xml:space="preserve"> </w:t>
+            </w:r>
+            <w:r>
+              <w:rPr>
+                <w:rFonts w:ascii="Times New Roman" w:eastAsia="SimSun" w:hAnsi="Times New Roman" w:cs="Times New Roman"/>
+                <w:sz w:val="24"/>
+                <w:szCs w:val="24"/>
+                <w:lang w:eastAsia="zh-CN"/>
+              </w:rPr>
+              <w:t xml:space="preserve"> </w:t>
+            </w:r>
+            <w:proofErr w:type="gramEnd"/>
+            <w:r>
+              <w:rPr>
+                <w:rFonts w:ascii="Times New Roman" w:eastAsia="SimSun" w:hAnsi="Times New Roman" w:cs="Times New Roman"/>
+                <w:sz w:val="24"/>
+                <w:szCs w:val="24"/>
+                <w:lang w:eastAsia="zh-CN"/>
+              </w:rPr>
+              <w:t>洋貨店</w:t>
+            </w:r>
+            <w:r>
+              <w:rPr>
+                <w:rFonts w:ascii="Times New Roman" w:eastAsia="SimSun" w:hAnsi="Times New Roman" w:cs="Times New Roman"/>
+                <w:sz w:val="24"/>
+                <w:szCs w:val="24"/>
+                <w:lang w:eastAsia="zh-CN"/>
+              </w:rPr>
+              <w:t xml:space="preserve">, </w:t>
+            </w:r>
+            <w:r>
+              <w:rPr>
+                <w:rFonts w:ascii="Times New Roman" w:eastAsia="SimSun" w:hAnsi="Times New Roman" w:cs="Times New Roman"/>
+                <w:sz w:val="24"/>
+                <w:szCs w:val="24"/>
+              </w:rPr>
+              <w:t xml:space="preserve">yang </w:t>
+            </w:r>
+            <w:proofErr w:type="spellStart"/>
+            <w:r>
+              <w:rPr>
+                <w:rFonts w:ascii="Times New Roman" w:eastAsia="SimSun" w:hAnsi="Times New Roman" w:cs="Times New Roman"/>
+                <w:sz w:val="24"/>
+                <w:szCs w:val="24"/>
+              </w:rPr>
+              <w:t>hú</w:t>
+            </w:r>
+            <w:proofErr w:type="spellEnd"/>
+            <w:r>
+              <w:rPr>
+                <w:rFonts w:ascii="Times New Roman" w:eastAsia="SimSun" w:hAnsi="Times New Roman" w:cs="Times New Roman"/>
+                <w:sz w:val="24"/>
+                <w:szCs w:val="24"/>
+              </w:rPr>
+              <w:t xml:space="preserve">’ </w:t>
+            </w:r>
+            <w:proofErr w:type="spellStart"/>
+            <w:r>
+              <w:rPr>
+                <w:rFonts w:ascii="Times New Roman" w:eastAsia="SimSun" w:hAnsi="Times New Roman" w:cs="Times New Roman"/>
+                <w:sz w:val="24"/>
+                <w:szCs w:val="24"/>
+              </w:rPr>
+              <w:t>tien</w:t>
+            </w:r>
+            <w:proofErr w:type="spellEnd"/>
+            <w:r>
+              <w:rPr>
+                <w:rFonts w:ascii="Times New Roman" w:eastAsia="SimSun" w:hAnsi="Times New Roman" w:cs="Times New Roman"/>
+                <w:sz w:val="24"/>
+                <w:szCs w:val="24"/>
+              </w:rPr>
+              <w:t>’, (store house)</w:t>
+            </w:r>
+            <w:r>
+              <w:rPr>
+                <w:rFonts w:ascii="Times New Roman" w:eastAsia="SimSun" w:hAnsi="Times New Roman" w:cs="Times New Roman"/>
+                <w:sz w:val="24"/>
+                <w:szCs w:val="24"/>
+                <w:lang w:eastAsia="zh-CN"/>
+              </w:rPr>
+              <w:t xml:space="preserve"> </w:t>
+            </w:r>
+            <w:r>
+              <w:rPr>
+                <w:rFonts w:ascii="Times New Roman" w:eastAsia="SimSun" w:hAnsi="Times New Roman" w:cs="Times New Roman"/>
+                <w:sz w:val="24"/>
+                <w:szCs w:val="24"/>
+                <w:lang w:eastAsia="zh-CN"/>
+              </w:rPr>
+              <w:t>棧房</w:t>
+            </w:r>
+            <w:r>
+              <w:rPr>
+                <w:rFonts w:ascii="Times New Roman" w:eastAsia="SimSun" w:hAnsi="Times New Roman" w:cs="Times New Roman"/>
+                <w:sz w:val="24"/>
+                <w:szCs w:val="24"/>
+                <w:lang w:eastAsia="zh-CN"/>
+              </w:rPr>
+              <w:t xml:space="preserve">,  </w:t>
+            </w:r>
+            <w:r>
+              <w:rPr>
+                <w:rFonts w:ascii="Times New Roman" w:eastAsia="SimSun" w:hAnsi="Times New Roman" w:cs="Times New Roman"/>
+                <w:sz w:val="24"/>
+                <w:szCs w:val="24"/>
+              </w:rPr>
+              <w:t xml:space="preserve"> ‘</w:t>
+            </w:r>
+            <w:proofErr w:type="spellStart"/>
+            <w:r>
+              <w:rPr>
+                <w:rFonts w:ascii="Times New Roman" w:eastAsia="SimSun" w:hAnsi="Times New Roman" w:cs="Times New Roman"/>
+                <w:sz w:val="24"/>
+                <w:szCs w:val="24"/>
+              </w:rPr>
+              <w:t>dzan</w:t>
+            </w:r>
+            <w:proofErr w:type="spellEnd"/>
+            <w:r>
+              <w:rPr>
+                <w:rFonts w:ascii="Times New Roman" w:eastAsia="SimSun" w:hAnsi="Times New Roman" w:cs="Times New Roman"/>
+                <w:sz w:val="24"/>
+                <w:szCs w:val="24"/>
+              </w:rPr>
+              <w:t xml:space="preserve"> </w:t>
+            </w:r>
+            <w:proofErr w:type="spellStart"/>
+            <w:r>
+              <w:rPr>
+                <w:rFonts w:ascii="Times New Roman" w:eastAsia="SimSun" w:hAnsi="Times New Roman" w:cs="Times New Roman"/>
+                <w:sz w:val="24"/>
+                <w:szCs w:val="24"/>
+              </w:rPr>
+              <w:t>vong</w:t>
+            </w:r>
+            <w:proofErr w:type="spellEnd"/>
+            <w:r>
+              <w:rPr>
+                <w:rFonts w:ascii="Times New Roman" w:eastAsia="SimSun" w:hAnsi="Times New Roman" w:cs="Times New Roman"/>
+                <w:sz w:val="24"/>
+                <w:szCs w:val="24"/>
+              </w:rPr>
+              <w:t xml:space="preserve">. </w:t>
             </w:r>
           </w:p>
         </w:tc>
@@ -382,18 +1414,143 @@
           <w:p>
             <w:pPr>
               <w:rPr>
-                <w:rFonts w:ascii="Times New Roman" w:hAnsi="Times New Roman" w:cs="Times New Roman"/>
+                <w:rFonts w:ascii="Times New Roman" w:eastAsia="SimSun" w:hAnsi="Times New Roman" w:cs="Times New Roman"/>
                 <w:sz w:val="24"/>
                 <w:szCs w:val="24"/>
               </w:rPr>
             </w:pPr>
             <w:r>
               <w:rPr>
-                <w:rFonts w:ascii="Times New Roman" w:hAnsi="Times New Roman" w:cs="Times New Roman"/>
-                <w:sz w:val="24"/>
-                <w:szCs w:val="24"/>
-              </w:rPr>
-              <w:t>Store, (to) ced zong, RA tsih h’iéh.</w:t>
+                <w:rFonts w:ascii="Times New Roman" w:eastAsia="SimSun" w:hAnsi="Times New Roman" w:cs="Times New Roman"/>
+                <w:sz w:val="24"/>
+                <w:szCs w:val="24"/>
+              </w:rPr>
+              <w:t>Store, (</w:t>
+            </w:r>
+            <w:proofErr w:type="gramStart"/>
+            <w:r>
+              <w:rPr>
+                <w:rFonts w:ascii="Times New Roman" w:eastAsia="SimSun" w:hAnsi="Times New Roman" w:cs="Times New Roman"/>
+                <w:sz w:val="24"/>
+                <w:szCs w:val="24"/>
+              </w:rPr>
+              <w:t xml:space="preserve">to)  </w:t>
+            </w:r>
+            <w:r>
+              <w:rPr>
+                <w:rFonts w:ascii="Times New Roman" w:eastAsia="SimSun" w:hAnsi="Times New Roman" w:cs="Times New Roman"/>
+                <w:sz w:val="24"/>
+                <w:szCs w:val="24"/>
+                <w:lang w:eastAsia="zh-CN"/>
+              </w:rPr>
+              <w:t xml:space="preserve"> </w:t>
+            </w:r>
+            <w:proofErr w:type="gramEnd"/>
+            <w:r>
+              <w:rPr>
+                <w:rFonts w:ascii="Times New Roman" w:eastAsia="SimSun" w:hAnsi="Times New Roman" w:cs="Times New Roman"/>
+                <w:sz w:val="24"/>
+                <w:szCs w:val="24"/>
+                <w:lang w:eastAsia="zh-CN"/>
+              </w:rPr>
+              <w:t>藏</w:t>
+            </w:r>
+            <w:r>
+              <w:rPr>
+                <w:rFonts w:ascii="Times New Roman" w:eastAsia="SimSun" w:hAnsi="Times New Roman" w:cs="Times New Roman"/>
+                <w:sz w:val="24"/>
+                <w:szCs w:val="24"/>
+                <w:lang w:eastAsia="zh-CN"/>
+              </w:rPr>
+              <w:t xml:space="preserve">, </w:t>
+            </w:r>
+            <w:proofErr w:type="spellStart"/>
+            <w:r>
+              <w:rPr>
+                <w:rFonts w:ascii="Times New Roman" w:eastAsia="SimSun" w:hAnsi="Times New Roman" w:cs="Times New Roman"/>
+                <w:sz w:val="24"/>
+                <w:szCs w:val="24"/>
+              </w:rPr>
+              <w:t>zong</w:t>
+            </w:r>
+            <w:proofErr w:type="spellEnd"/>
+            <w:r>
+              <w:rPr>
+                <w:rFonts w:ascii="Times New Roman" w:eastAsia="SimSun" w:hAnsi="Times New Roman" w:cs="Times New Roman"/>
+                <w:sz w:val="24"/>
+                <w:szCs w:val="24"/>
+              </w:rPr>
+              <w:t xml:space="preserve">, </w:t>
+            </w:r>
+            <w:r>
+              <w:rPr>
+                <w:rFonts w:ascii="Times New Roman" w:eastAsia="SimSun" w:hAnsi="Times New Roman" w:cs="Times New Roman"/>
+                <w:sz w:val="24"/>
+                <w:szCs w:val="24"/>
+                <w:lang w:eastAsia="zh-CN"/>
+              </w:rPr>
+              <w:t>積蓄</w:t>
+            </w:r>
+            <w:r>
+              <w:rPr>
+                <w:rFonts w:ascii="Times New Roman" w:eastAsia="SimSun" w:hAnsi="Times New Roman" w:cs="Times New Roman"/>
+                <w:sz w:val="24"/>
+                <w:szCs w:val="24"/>
+                <w:lang w:eastAsia="zh-CN"/>
+              </w:rPr>
+              <w:t xml:space="preserve">, </w:t>
+            </w:r>
+            <w:proofErr w:type="spellStart"/>
+            <w:r>
+              <w:rPr>
+                <w:rFonts w:ascii="Times New Roman" w:eastAsia="SimSun" w:hAnsi="Times New Roman" w:cs="Times New Roman"/>
+                <w:sz w:val="24"/>
+                <w:szCs w:val="24"/>
+              </w:rPr>
+              <w:t>tsih</w:t>
+            </w:r>
+            <w:proofErr w:type="spellEnd"/>
+            <w:r>
+              <w:rPr>
+                <w:rFonts w:ascii="Times New Roman" w:eastAsia="SimSun" w:hAnsi="Times New Roman" w:cs="Times New Roman"/>
+                <w:sz w:val="24"/>
+                <w:szCs w:val="24"/>
+              </w:rPr>
+              <w:t xml:space="preserve"> </w:t>
+            </w:r>
+            <w:proofErr w:type="spellStart"/>
+            <w:r>
+              <w:rPr>
+                <w:rFonts w:ascii="Times New Roman" w:eastAsia="SimSun" w:hAnsi="Times New Roman" w:cs="Times New Roman"/>
+                <w:sz w:val="24"/>
+                <w:szCs w:val="24"/>
+              </w:rPr>
+              <w:t>h’i</w:t>
+            </w:r>
+            <w:r>
+              <w:rPr>
+                <w:rFonts w:ascii="Times New Roman" w:eastAsia="SimSun" w:hAnsi="Times New Roman" w:cs="Times New Roman"/>
+                <w:sz w:val="24"/>
+                <w:szCs w:val="24"/>
+              </w:rPr>
+              <w:t>ó</w:t>
+            </w:r>
+            <w:r>
+              <w:rPr>
+                <w:rFonts w:ascii="Times New Roman" w:eastAsia="SimSun" w:hAnsi="Times New Roman" w:cs="Times New Roman"/>
+                <w:sz w:val="24"/>
+                <w:szCs w:val="24"/>
+              </w:rPr>
+              <w:t>h</w:t>
+            </w:r>
+            <w:proofErr w:type="spellEnd"/>
+            <w:r>
+              <w:rPr>
+                <w:rFonts w:ascii="Times New Roman" w:eastAsia="SimSun" w:hAnsi="Times New Roman" w:cs="Times New Roman"/>
+                <w:sz w:val="24"/>
+                <w:szCs w:val="24"/>
+              </w:rPr>
+              <w:t>.</w:t>
             </w:r>
           </w:p>
         </w:tc>
@@ -406,18 +1563,75 @@
           <w:p>
             <w:pPr>
               <w:rPr>
-                <w:rFonts w:ascii="Times New Roman" w:hAnsi="Times New Roman" w:cs="Times New Roman"/>
+                <w:rFonts w:ascii="Times New Roman" w:eastAsia="SimSun" w:hAnsi="Times New Roman" w:cs="Times New Roman"/>
                 <w:sz w:val="24"/>
                 <w:szCs w:val="24"/>
               </w:rPr>
             </w:pPr>
-            <w:r>
-              <w:rPr>
-                <w:rFonts w:ascii="Times New Roman" w:hAnsi="Times New Roman" w:cs="Times New Roman"/>
-                <w:sz w:val="24"/>
-                <w:szCs w:val="24"/>
-              </w:rPr>
-              <w:t>Stork, E33 sien ngoh.</w:t>
+            <w:proofErr w:type="gramStart"/>
+            <w:r>
+              <w:rPr>
+                <w:rFonts w:ascii="Times New Roman" w:eastAsia="SimSun" w:hAnsi="Times New Roman" w:cs="Times New Roman"/>
+                <w:sz w:val="24"/>
+                <w:szCs w:val="24"/>
+              </w:rPr>
+              <w:t xml:space="preserve">Stork,  </w:t>
+            </w:r>
+            <w:proofErr w:type="spellStart"/>
+            <w:r>
+              <w:rPr>
+                <w:rFonts w:ascii="Times New Roman" w:eastAsia="SimSun" w:hAnsi="Times New Roman" w:cs="Times New Roman"/>
+                <w:sz w:val="24"/>
+                <w:szCs w:val="24"/>
+              </w:rPr>
+              <w:t>仙鶴</w:t>
+            </w:r>
+            <w:proofErr w:type="spellEnd"/>
+            <w:proofErr w:type="gramEnd"/>
+            <w:r>
+              <w:rPr>
+                <w:rFonts w:ascii="Times New Roman" w:eastAsia="SimSun" w:hAnsi="Times New Roman" w:cs="Times New Roman"/>
+                <w:sz w:val="24"/>
+                <w:szCs w:val="24"/>
+                <w:lang w:eastAsia="zh-CN"/>
+              </w:rPr>
+              <w:t xml:space="preserve">,  </w:t>
+            </w:r>
+            <w:proofErr w:type="spellStart"/>
+            <w:r>
+              <w:rPr>
+                <w:rFonts w:ascii="Times New Roman" w:eastAsia="SimSun" w:hAnsi="Times New Roman" w:cs="Times New Roman"/>
+                <w:sz w:val="24"/>
+                <w:szCs w:val="24"/>
+              </w:rPr>
+              <w:t>sien</w:t>
+            </w:r>
+            <w:proofErr w:type="spellEnd"/>
+            <w:r>
+              <w:rPr>
+                <w:rFonts w:ascii="Times New Roman" w:eastAsia="SimSun" w:hAnsi="Times New Roman" w:cs="Times New Roman"/>
+                <w:sz w:val="24"/>
+                <w:szCs w:val="24"/>
+              </w:rPr>
+              <w:t xml:space="preserve"> </w:t>
+            </w:r>
+            <w:proofErr w:type="spellStart"/>
+            <w:r>
+              <w:rPr>
+                <w:rFonts w:ascii="Times New Roman" w:eastAsia="SimSun" w:hAnsi="Times New Roman" w:cs="Times New Roman"/>
+                <w:sz w:val="24"/>
+                <w:szCs w:val="24"/>
+              </w:rPr>
+              <w:t>ngoh</w:t>
+            </w:r>
+            <w:proofErr w:type="spellEnd"/>
+            <w:r>
+              <w:rPr>
+                <w:rFonts w:ascii="Times New Roman" w:eastAsia="SimSun" w:hAnsi="Times New Roman" w:cs="Times New Roman"/>
+                <w:sz w:val="24"/>
+                <w:szCs w:val="24"/>
+              </w:rPr>
+              <w:t>.</w:t>
             </w:r>
           </w:p>
         </w:tc>
@@ -430,36 +1644,237 @@
           <w:p>
             <w:pPr>
               <w:rPr>
-                <w:rFonts w:ascii="Times New Roman" w:hAnsi="Times New Roman" w:cs="Times New Roman"/>
+                <w:rFonts w:ascii="Times New Roman" w:eastAsia="SimSun" w:hAnsi="Times New Roman" w:cs="Times New Roman"/>
                 <w:sz w:val="24"/>
                 <w:szCs w:val="24"/>
               </w:rPr>
             </w:pPr>
             <w:r>
               <w:rPr>
-                <w:rFonts w:ascii="Times New Roman" w:hAnsi="Times New Roman" w:cs="Times New Roman"/>
-                <w:sz w:val="24"/>
-                <w:szCs w:val="24"/>
-              </w:rPr>
-              <w:t xml:space="preserve">Storm, Fx JB </w:t>
+                <w:rFonts w:ascii="Times New Roman" w:eastAsia="SimSun" w:hAnsi="Times New Roman" w:cs="Times New Roman"/>
+                <w:sz w:val="24"/>
+                <w:szCs w:val="24"/>
+              </w:rPr>
+              <w:t>Storm,</w:t>
+            </w:r>
+            <w:r>
+              <w:rPr>
+                <w:rFonts w:ascii="Times New Roman" w:eastAsia="SimSun" w:hAnsi="Times New Roman" w:cs="Times New Roman"/>
+                <w:sz w:val="24"/>
+                <w:szCs w:val="24"/>
+              </w:rPr>
+              <w:t xml:space="preserve"> </w:t>
             </w:r>
             <w:proofErr w:type="gramStart"/>
             <w:r>
               <w:rPr>
-                <w:rFonts w:ascii="Times New Roman" w:hAnsi="Times New Roman" w:cs="Times New Roman"/>
-                <w:sz w:val="24"/>
-                <w:szCs w:val="24"/>
-              </w:rPr>
-              <w:t>bau‘ fing</w:t>
-            </w:r>
+                <w:rFonts w:ascii="Times New Roman" w:eastAsia="SimSun" w:hAnsi="Times New Roman" w:cs="Times New Roman"/>
+                <w:sz w:val="24"/>
+                <w:szCs w:val="24"/>
+                <w:lang w:eastAsia="zh-CN"/>
+              </w:rPr>
+              <w:t>暴</w:t>
+            </w:r>
+            <w:r>
+              <w:rPr>
+                <w:rFonts w:ascii="Times New Roman" w:eastAsia="SimSun" w:hAnsi="Times New Roman" w:cs="Times New Roman"/>
+                <w:sz w:val="24"/>
+                <w:szCs w:val="24"/>
+              </w:rPr>
+              <w:t>風</w:t>
+            </w:r>
+            <w:r>
+              <w:rPr>
+                <w:rFonts w:ascii="Times New Roman" w:eastAsia="SimSun" w:hAnsi="Times New Roman" w:cs="Times New Roman"/>
+                <w:sz w:val="24"/>
+                <w:szCs w:val="24"/>
+                <w:lang w:eastAsia="zh-CN"/>
+              </w:rPr>
+              <w:t xml:space="preserve">, </w:t>
+            </w:r>
+            <w:r>
+              <w:rPr>
+                <w:rFonts w:ascii="Times New Roman" w:eastAsia="SimSun" w:hAnsi="Times New Roman" w:cs="Times New Roman"/>
+                <w:sz w:val="24"/>
+                <w:szCs w:val="24"/>
+              </w:rPr>
+              <w:t xml:space="preserve"> </w:t>
+            </w:r>
+            <w:proofErr w:type="spellStart"/>
+            <w:r>
+              <w:rPr>
+                <w:rFonts w:ascii="Times New Roman" w:eastAsia="SimSun" w:hAnsi="Times New Roman" w:cs="Times New Roman"/>
+                <w:sz w:val="24"/>
+                <w:szCs w:val="24"/>
+              </w:rPr>
+              <w:t>bau</w:t>
+            </w:r>
+            <w:proofErr w:type="spellEnd"/>
             <w:proofErr w:type="gramEnd"/>
             <w:r>
               <w:rPr>
-                <w:rFonts w:ascii="Times New Roman" w:hAnsi="Times New Roman" w:cs="Times New Roman"/>
-                <w:sz w:val="24"/>
-                <w:szCs w:val="24"/>
-              </w:rPr>
-              <w:t>, ATE</w:t>
+                <w:rFonts w:ascii="Times New Roman" w:eastAsia="SimSun" w:hAnsi="Times New Roman" w:cs="Times New Roman"/>
+                <w:sz w:val="24"/>
+                <w:szCs w:val="24"/>
+              </w:rPr>
+              <w:t>’</w:t>
+            </w:r>
+            <w:r>
+              <w:rPr>
+                <w:rFonts w:ascii="Times New Roman" w:eastAsia="SimSun" w:hAnsi="Times New Roman" w:cs="Times New Roman"/>
+                <w:sz w:val="24"/>
+                <w:szCs w:val="24"/>
+              </w:rPr>
+              <w:t xml:space="preserve"> </w:t>
+            </w:r>
+            <w:proofErr w:type="spellStart"/>
+            <w:r>
+              <w:rPr>
+                <w:rFonts w:ascii="Times New Roman" w:eastAsia="SimSun" w:hAnsi="Times New Roman" w:cs="Times New Roman"/>
+                <w:sz w:val="24"/>
+                <w:szCs w:val="24"/>
+              </w:rPr>
+              <w:t>f</w:t>
+            </w:r>
+            <w:r>
+              <w:rPr>
+                <w:rFonts w:ascii="Times New Roman" w:eastAsia="SimSun" w:hAnsi="Times New Roman" w:cs="Times New Roman"/>
+                <w:sz w:val="24"/>
+                <w:szCs w:val="24"/>
+              </w:rPr>
+              <w:t>ú</w:t>
+            </w:r>
+            <w:r>
+              <w:rPr>
+                <w:rFonts w:ascii="Times New Roman" w:eastAsia="SimSun" w:hAnsi="Times New Roman" w:cs="Times New Roman"/>
+                <w:sz w:val="24"/>
+                <w:szCs w:val="24"/>
+              </w:rPr>
+              <w:t>ng</w:t>
+            </w:r>
+            <w:proofErr w:type="spellEnd"/>
+            <w:r>
+              <w:rPr>
+                <w:rFonts w:ascii="Times New Roman" w:eastAsia="SimSun" w:hAnsi="Times New Roman" w:cs="Times New Roman"/>
+                <w:sz w:val="24"/>
+                <w:szCs w:val="24"/>
+              </w:rPr>
+              <w:t>,</w:t>
+            </w:r>
+            <w:r>
+              <w:rPr>
+                <w:rFonts w:ascii="Times New Roman" w:eastAsia="SimSun" w:hAnsi="Times New Roman" w:cs="Times New Roman"/>
+                <w:sz w:val="24"/>
+                <w:szCs w:val="24"/>
+                <w:lang w:eastAsia="zh-CN"/>
+              </w:rPr>
+              <w:t xml:space="preserve">  </w:t>
+            </w:r>
+            <w:r>
+              <w:rPr>
+                <w:rFonts w:ascii="Times New Roman" w:eastAsia="SimSun" w:hAnsi="Times New Roman" w:cs="Times New Roman"/>
+                <w:sz w:val="24"/>
+                <w:szCs w:val="24"/>
+                <w:lang w:eastAsia="zh-CN"/>
+              </w:rPr>
+              <w:t>風雨大作</w:t>
+            </w:r>
+            <w:r>
+              <w:rPr>
+                <w:rFonts w:ascii="Times New Roman" w:eastAsia="SimSun" w:hAnsi="Times New Roman" w:cs="Times New Roman"/>
+                <w:sz w:val="24"/>
+                <w:szCs w:val="24"/>
+                <w:lang w:eastAsia="zh-CN"/>
+              </w:rPr>
+              <w:t xml:space="preserve">, </w:t>
+            </w:r>
+            <w:r>
+              <w:rPr>
+                <w:rFonts w:ascii="Times New Roman" w:eastAsia="SimSun" w:hAnsi="Times New Roman" w:cs="Times New Roman"/>
+                <w:sz w:val="24"/>
+                <w:szCs w:val="24"/>
+              </w:rPr>
+              <w:t xml:space="preserve"> </w:t>
+            </w:r>
+            <w:r>
+              <w:rPr>
+                <w:rFonts w:ascii="Times New Roman" w:eastAsia="SimSun" w:hAnsi="Times New Roman" w:cs="Times New Roman"/>
+                <w:sz w:val="24"/>
+                <w:szCs w:val="24"/>
+              </w:rPr>
+              <w:t xml:space="preserve"> </w:t>
+            </w:r>
+            <w:proofErr w:type="spellStart"/>
+            <w:r>
+              <w:rPr>
+                <w:rFonts w:ascii="Times New Roman" w:eastAsia="SimSun" w:hAnsi="Times New Roman" w:cs="Times New Roman"/>
+                <w:sz w:val="24"/>
+                <w:szCs w:val="24"/>
+              </w:rPr>
+              <w:t>fúng</w:t>
+            </w:r>
+            <w:proofErr w:type="spellEnd"/>
+            <w:r>
+              <w:rPr>
+                <w:rFonts w:ascii="Times New Roman" w:eastAsia="SimSun" w:hAnsi="Times New Roman" w:cs="Times New Roman"/>
+                <w:sz w:val="24"/>
+                <w:szCs w:val="24"/>
+              </w:rPr>
+              <w:t xml:space="preserve"> ‘</w:t>
+            </w:r>
+            <w:proofErr w:type="spellStart"/>
+            <w:r>
+              <w:rPr>
+                <w:rFonts w:ascii="Times New Roman" w:eastAsia="SimSun" w:hAnsi="Times New Roman" w:cs="Times New Roman"/>
+                <w:sz w:val="24"/>
+                <w:szCs w:val="24"/>
+              </w:rPr>
+              <w:t>yü</w:t>
+            </w:r>
+            <w:proofErr w:type="spellEnd"/>
+            <w:r>
+              <w:rPr>
+                <w:rFonts w:ascii="Times New Roman" w:eastAsia="SimSun" w:hAnsi="Times New Roman" w:cs="Times New Roman"/>
+                <w:sz w:val="24"/>
+                <w:szCs w:val="24"/>
+              </w:rPr>
+              <w:t xml:space="preserve"> </w:t>
+            </w:r>
+            <w:proofErr w:type="spellStart"/>
+            <w:r>
+              <w:rPr>
+                <w:rFonts w:ascii="Times New Roman" w:eastAsia="SimSun" w:hAnsi="Times New Roman" w:cs="Times New Roman"/>
+                <w:sz w:val="24"/>
+                <w:szCs w:val="24"/>
+              </w:rPr>
+              <w:t>dá</w:t>
+            </w:r>
+            <w:proofErr w:type="spellEnd"/>
+            <w:r>
+              <w:rPr>
+                <w:rFonts w:ascii="Times New Roman" w:eastAsia="SimSun" w:hAnsi="Times New Roman" w:cs="Times New Roman"/>
+                <w:sz w:val="24"/>
+                <w:szCs w:val="24"/>
+              </w:rPr>
+              <w:t xml:space="preserve">’ </w:t>
+            </w:r>
+            <w:proofErr w:type="spellStart"/>
+            <w:r>
+              <w:rPr>
+                <w:rFonts w:ascii="Times New Roman" w:eastAsia="SimSun" w:hAnsi="Times New Roman" w:cs="Times New Roman"/>
+                <w:sz w:val="24"/>
+                <w:szCs w:val="24"/>
+              </w:rPr>
+              <w:t>tsoh</w:t>
+            </w:r>
+            <w:proofErr w:type="spellEnd"/>
+            <w:r>
+              <w:rPr>
+                <w:rFonts w:ascii="Times New Roman" w:eastAsia="SimSun" w:hAnsi="Times New Roman" w:cs="Times New Roman"/>
+                <w:sz w:val="24"/>
+                <w:szCs w:val="24"/>
+              </w:rPr>
+              <w:t xml:space="preserve">. </w:t>
             </w:r>
           </w:p>
         </w:tc>
@@ -472,18 +1887,151 @@
           <w:p>
             <w:pPr>
               <w:rPr>
-                <w:rFonts w:ascii="Times New Roman" w:hAnsi="Times New Roman" w:cs="Times New Roman"/>
+                <w:rFonts w:ascii="Times New Roman" w:eastAsia="SimSun" w:hAnsi="Times New Roman" w:cs="Times New Roman"/>
                 <w:sz w:val="24"/>
                 <w:szCs w:val="24"/>
               </w:rPr>
             </w:pPr>
             <w:r>
               <w:rPr>
-                <w:rFonts w:ascii="Times New Roman" w:hAnsi="Times New Roman" w:cs="Times New Roman"/>
-                <w:sz w:val="24"/>
-                <w:szCs w:val="24"/>
-              </w:rPr>
-              <w:t>Storm, to, (a city) Lek king</w:t>
+                <w:rFonts w:ascii="Times New Roman" w:eastAsia="SimSun" w:hAnsi="Times New Roman" w:cs="Times New Roman"/>
+                <w:sz w:val="24"/>
+                <w:szCs w:val="24"/>
+              </w:rPr>
+              <w:t>Storm, (</w:t>
+            </w:r>
+            <w:r>
+              <w:rPr>
+                <w:rFonts w:ascii="Times New Roman" w:eastAsia="SimSun" w:hAnsi="Times New Roman" w:cs="Times New Roman"/>
+                <w:sz w:val="24"/>
+                <w:szCs w:val="24"/>
+                <w:lang w:eastAsia="zh-CN"/>
+              </w:rPr>
+              <w:t xml:space="preserve">to; </w:t>
+            </w:r>
+            <w:r>
+              <w:rPr>
+                <w:rFonts w:ascii="Times New Roman" w:eastAsia="SimSun" w:hAnsi="Times New Roman" w:cs="Times New Roman"/>
+                <w:sz w:val="24"/>
+                <w:szCs w:val="24"/>
+              </w:rPr>
+              <w:t xml:space="preserve">a </w:t>
+            </w:r>
+            <w:proofErr w:type="gramStart"/>
+            <w:r>
+              <w:rPr>
+                <w:rFonts w:ascii="Times New Roman" w:eastAsia="SimSun" w:hAnsi="Times New Roman" w:cs="Times New Roman"/>
+                <w:sz w:val="24"/>
+                <w:szCs w:val="24"/>
+              </w:rPr>
+              <w:t xml:space="preserve">city)  </w:t>
+            </w:r>
+            <w:r>
+              <w:rPr>
+                <w:rFonts w:ascii="Times New Roman" w:eastAsia="SimSun" w:hAnsi="Times New Roman" w:cs="Times New Roman"/>
+                <w:sz w:val="24"/>
+                <w:szCs w:val="24"/>
+                <w:lang w:eastAsia="zh-CN"/>
+              </w:rPr>
+              <w:t>攻破城墙</w:t>
+            </w:r>
+            <w:proofErr w:type="gramEnd"/>
+            <w:r>
+              <w:rPr>
+                <w:rFonts w:ascii="Times New Roman" w:eastAsia="SimSun" w:hAnsi="Times New Roman" w:cs="Times New Roman"/>
+                <w:sz w:val="24"/>
+                <w:szCs w:val="24"/>
+                <w:lang w:eastAsia="zh-CN"/>
+              </w:rPr>
+              <w:t xml:space="preserve">, </w:t>
+            </w:r>
+            <w:proofErr w:type="spellStart"/>
+            <w:r>
+              <w:rPr>
+                <w:rFonts w:ascii="Times New Roman" w:eastAsia="SimSun" w:hAnsi="Times New Roman" w:cs="Times New Roman"/>
+                <w:sz w:val="24"/>
+                <w:szCs w:val="24"/>
+              </w:rPr>
+              <w:t>k</w:t>
+            </w:r>
+            <w:r>
+              <w:rPr>
+                <w:rFonts w:ascii="Times New Roman" w:eastAsia="SimSun" w:hAnsi="Times New Roman" w:cs="Times New Roman"/>
+                <w:sz w:val="24"/>
+                <w:szCs w:val="24"/>
+              </w:rPr>
+              <w:t>ú</w:t>
+            </w:r>
+            <w:r>
+              <w:rPr>
+                <w:rFonts w:ascii="Times New Roman" w:eastAsia="SimSun" w:hAnsi="Times New Roman" w:cs="Times New Roman"/>
+                <w:sz w:val="24"/>
+                <w:szCs w:val="24"/>
+              </w:rPr>
+              <w:t>ng</w:t>
+            </w:r>
+            <w:proofErr w:type="spellEnd"/>
+            <w:r>
+              <w:rPr>
+                <w:rFonts w:ascii="Times New Roman" w:eastAsia="SimSun" w:hAnsi="Times New Roman" w:cs="Times New Roman"/>
+                <w:sz w:val="24"/>
+                <w:szCs w:val="24"/>
+              </w:rPr>
+              <w:t xml:space="preserve"> </w:t>
+            </w:r>
+            <w:proofErr w:type="spellStart"/>
+            <w:r>
+              <w:rPr>
+                <w:rFonts w:ascii="Times New Roman" w:eastAsia="SimSun" w:hAnsi="Times New Roman" w:cs="Times New Roman"/>
+                <w:sz w:val="24"/>
+                <w:szCs w:val="24"/>
+              </w:rPr>
+              <w:t>p’ú</w:t>
+            </w:r>
+            <w:proofErr w:type="spellEnd"/>
+            <w:r>
+              <w:rPr>
+                <w:rFonts w:ascii="Times New Roman" w:eastAsia="SimSun" w:hAnsi="Times New Roman" w:cs="Times New Roman"/>
+                <w:sz w:val="24"/>
+                <w:szCs w:val="24"/>
+              </w:rPr>
+              <w:t xml:space="preserve">’ </w:t>
+            </w:r>
+            <w:proofErr w:type="spellStart"/>
+            <w:r>
+              <w:rPr>
+                <w:rFonts w:ascii="Times New Roman" w:eastAsia="SimSun" w:hAnsi="Times New Roman" w:cs="Times New Roman"/>
+                <w:sz w:val="24"/>
+                <w:szCs w:val="24"/>
+              </w:rPr>
+              <w:t>zung</w:t>
+            </w:r>
+            <w:proofErr w:type="spellEnd"/>
+            <w:r>
+              <w:rPr>
+                <w:rFonts w:ascii="Times New Roman" w:eastAsia="SimSun" w:hAnsi="Times New Roman" w:cs="Times New Roman"/>
+                <w:sz w:val="24"/>
+                <w:szCs w:val="24"/>
+              </w:rPr>
+              <w:t xml:space="preserve"> </w:t>
+            </w:r>
+            <w:proofErr w:type="spellStart"/>
+            <w:r>
+              <w:rPr>
+                <w:rFonts w:ascii="Times New Roman" w:eastAsia="SimSun" w:hAnsi="Times New Roman" w:cs="Times New Roman"/>
+                <w:sz w:val="24"/>
+                <w:szCs w:val="24"/>
+              </w:rPr>
+              <w:t>dziang</w:t>
+            </w:r>
+            <w:proofErr w:type="spellEnd"/>
+            <w:r>
+              <w:rPr>
+                <w:rFonts w:ascii="Times New Roman" w:eastAsia="SimSun" w:hAnsi="Times New Roman" w:cs="Times New Roman"/>
+                <w:sz w:val="24"/>
+                <w:szCs w:val="24"/>
+              </w:rPr>
+              <w:t xml:space="preserve">. </w:t>
             </w:r>
           </w:p>
         </w:tc>
@@ -496,18 +2044,143 @@
           <w:p>
             <w:pPr>
               <w:rPr>
-                <w:rFonts w:ascii="Times New Roman" w:hAnsi="Times New Roman" w:cs="Times New Roman"/>
+                <w:rFonts w:ascii="Times New Roman" w:eastAsia="SimSun" w:hAnsi="Times New Roman" w:cs="Times New Roman"/>
                 <w:sz w:val="24"/>
                 <w:szCs w:val="24"/>
               </w:rPr>
             </w:pPr>
             <w:r>
               <w:rPr>
-                <w:rFonts w:ascii="Times New Roman" w:hAnsi="Times New Roman" w:cs="Times New Roman"/>
-                <w:sz w:val="24"/>
-                <w:szCs w:val="24"/>
-              </w:rPr>
-              <w:t>Story, (a house with two stories) fan}</w:t>
+                <w:rFonts w:ascii="Times New Roman" w:eastAsia="SimSun" w:hAnsi="Times New Roman" w:cs="Times New Roman"/>
+                <w:sz w:val="24"/>
+                <w:szCs w:val="24"/>
+              </w:rPr>
+              <w:t xml:space="preserve">Story, (a house with two </w:t>
+            </w:r>
+            <w:proofErr w:type="gramStart"/>
+            <w:r>
+              <w:rPr>
+                <w:rFonts w:ascii="Times New Roman" w:eastAsia="SimSun" w:hAnsi="Times New Roman" w:cs="Times New Roman"/>
+                <w:sz w:val="24"/>
+                <w:szCs w:val="24"/>
+              </w:rPr>
+              <w:t>stories)</w:t>
+            </w:r>
+            <w:r>
+              <w:rPr>
+                <w:rFonts w:ascii="Times New Roman" w:eastAsia="SimSun" w:hAnsi="Times New Roman" w:cs="Times New Roman"/>
+                <w:sz w:val="24"/>
+                <w:szCs w:val="24"/>
+                <w:lang w:eastAsia="zh-CN"/>
+              </w:rPr>
+              <w:t xml:space="preserve"> </w:t>
+            </w:r>
+            <w:r>
+              <w:rPr>
+                <w:rFonts w:ascii="Times New Roman" w:eastAsia="SimSun" w:hAnsi="Times New Roman" w:cs="Times New Roman"/>
+                <w:sz w:val="24"/>
+                <w:szCs w:val="24"/>
+              </w:rPr>
+              <w:t xml:space="preserve"> </w:t>
+            </w:r>
+            <w:r>
+              <w:rPr>
+                <w:rFonts w:ascii="Times New Roman" w:eastAsia="SimSun" w:hAnsi="Times New Roman" w:cs="Times New Roman"/>
+                <w:sz w:val="24"/>
+                <w:szCs w:val="24"/>
+                <w:lang w:eastAsia="zh-CN"/>
+              </w:rPr>
+              <w:t>两層樓個房子</w:t>
+            </w:r>
+            <w:proofErr w:type="gramEnd"/>
+            <w:r>
+              <w:rPr>
+                <w:rFonts w:ascii="Times New Roman" w:eastAsia="SimSun" w:hAnsi="Times New Roman" w:cs="Times New Roman"/>
+                <w:sz w:val="24"/>
+                <w:szCs w:val="24"/>
+                <w:lang w:eastAsia="zh-CN"/>
+              </w:rPr>
+              <w:t xml:space="preserve">, </w:t>
+            </w:r>
+            <w:r>
+              <w:rPr>
+                <w:rFonts w:ascii="Times New Roman" w:eastAsia="SimSun" w:hAnsi="Times New Roman" w:cs="Times New Roman"/>
+                <w:sz w:val="24"/>
+                <w:szCs w:val="24"/>
+              </w:rPr>
+              <w:t xml:space="preserve">‘liang </w:t>
+            </w:r>
+            <w:proofErr w:type="spellStart"/>
+            <w:r>
+              <w:rPr>
+                <w:rFonts w:ascii="Times New Roman" w:eastAsia="SimSun" w:hAnsi="Times New Roman" w:cs="Times New Roman"/>
+                <w:sz w:val="24"/>
+                <w:szCs w:val="24"/>
+              </w:rPr>
+              <w:t>zung</w:t>
+            </w:r>
+            <w:proofErr w:type="spellEnd"/>
+            <w:r>
+              <w:rPr>
+                <w:rFonts w:ascii="Times New Roman" w:eastAsia="SimSun" w:hAnsi="Times New Roman" w:cs="Times New Roman"/>
+                <w:sz w:val="24"/>
+                <w:szCs w:val="24"/>
+              </w:rPr>
+              <w:t xml:space="preserve"> leu </w:t>
+            </w:r>
+            <w:proofErr w:type="spellStart"/>
+            <w:r>
+              <w:rPr>
+                <w:rFonts w:ascii="Times New Roman" w:eastAsia="SimSun" w:hAnsi="Times New Roman" w:cs="Times New Roman"/>
+                <w:sz w:val="24"/>
+                <w:szCs w:val="24"/>
+              </w:rPr>
+              <w:t>kú</w:t>
+            </w:r>
+            <w:proofErr w:type="spellEnd"/>
+            <w:r>
+              <w:rPr>
+                <w:rFonts w:ascii="Times New Roman" w:eastAsia="SimSun" w:hAnsi="Times New Roman" w:cs="Times New Roman"/>
+                <w:sz w:val="24"/>
+                <w:szCs w:val="24"/>
+              </w:rPr>
+              <w:t xml:space="preserve"> </w:t>
+            </w:r>
+            <w:proofErr w:type="spellStart"/>
+            <w:r>
+              <w:rPr>
+                <w:rFonts w:ascii="Times New Roman" w:eastAsia="SimSun" w:hAnsi="Times New Roman" w:cs="Times New Roman"/>
+                <w:sz w:val="24"/>
+                <w:szCs w:val="24"/>
+              </w:rPr>
+              <w:t>vong</w:t>
+            </w:r>
+            <w:proofErr w:type="spellEnd"/>
+            <w:r>
+              <w:rPr>
+                <w:rFonts w:ascii="Times New Roman" w:eastAsia="SimSun" w:hAnsi="Times New Roman" w:cs="Times New Roman"/>
+                <w:sz w:val="24"/>
+                <w:szCs w:val="24"/>
+              </w:rPr>
+              <w:t xml:space="preserve"> ‘</w:t>
+            </w:r>
+            <w:proofErr w:type="spellStart"/>
+            <w:r>
+              <w:rPr>
+                <w:rFonts w:ascii="Times New Roman" w:eastAsia="SimSun" w:hAnsi="Times New Roman" w:cs="Times New Roman"/>
+                <w:sz w:val="24"/>
+                <w:szCs w:val="24"/>
+              </w:rPr>
+              <w:t>tsz</w:t>
+            </w:r>
+            <w:proofErr w:type="spellEnd"/>
+            <w:r>
+              <w:rPr>
+                <w:rFonts w:ascii="Times New Roman" w:eastAsia="SimSun" w:hAnsi="Times New Roman" w:cs="Times New Roman"/>
+                <w:sz w:val="24"/>
+                <w:szCs w:val="24"/>
+              </w:rPr>
+              <w:t xml:space="preserve">. </w:t>
             </w:r>
           </w:p>
         </w:tc>
@@ -520,18 +2193,266 @@
           <w:p>
             <w:pPr>
               <w:rPr>
-                <w:rFonts w:ascii="Times New Roman" w:hAnsi="Times New Roman" w:cs="Times New Roman"/>
+                <w:rFonts w:ascii="Times New Roman" w:eastAsia="SimSun" w:hAnsi="Times New Roman" w:cs="Times New Roman"/>
                 <w:sz w:val="24"/>
                 <w:szCs w:val="24"/>
               </w:rPr>
             </w:pPr>
             <w:r>
               <w:rPr>
-                <w:rFonts w:ascii="Times New Roman" w:hAnsi="Times New Roman" w:cs="Times New Roman"/>
-                <w:sz w:val="24"/>
-                <w:szCs w:val="24"/>
-              </w:rPr>
-              <w:t>Stove, Det ha lu, (of iron) €k vib</w:t>
+                <w:rFonts w:ascii="Times New Roman" w:eastAsia="SimSun" w:hAnsi="Times New Roman" w:cs="Times New Roman"/>
+                <w:sz w:val="24"/>
+                <w:szCs w:val="24"/>
+              </w:rPr>
+              <w:t>Stove,</w:t>
+            </w:r>
+            <w:r>
+              <w:rPr>
+                <w:rFonts w:ascii="Times New Roman" w:eastAsia="SimSun" w:hAnsi="Times New Roman" w:cs="Times New Roman"/>
+                <w:sz w:val="24"/>
+                <w:szCs w:val="24"/>
+              </w:rPr>
+              <w:t xml:space="preserve"> </w:t>
+            </w:r>
+            <w:proofErr w:type="spellStart"/>
+            <w:proofErr w:type="gramStart"/>
+            <w:r>
+              <w:rPr>
+                <w:rFonts w:ascii="Times New Roman" w:eastAsia="SimSun" w:hAnsi="Times New Roman" w:cs="Times New Roman"/>
+                <w:sz w:val="24"/>
+                <w:szCs w:val="24"/>
+              </w:rPr>
+              <w:t>火爐</w:t>
+            </w:r>
+            <w:proofErr w:type="spellEnd"/>
+            <w:r>
+              <w:rPr>
+                <w:rFonts w:ascii="Times New Roman" w:eastAsia="SimSun" w:hAnsi="Times New Roman" w:cs="Times New Roman"/>
+                <w:sz w:val="24"/>
+                <w:szCs w:val="24"/>
+                <w:lang w:eastAsia="zh-CN"/>
+              </w:rPr>
+              <w:t xml:space="preserve">, </w:t>
+            </w:r>
+            <w:r>
+              <w:rPr>
+                <w:rFonts w:ascii="Times New Roman" w:eastAsia="SimSun" w:hAnsi="Times New Roman" w:cs="Times New Roman"/>
+                <w:sz w:val="24"/>
+                <w:szCs w:val="24"/>
+              </w:rPr>
+              <w:t xml:space="preserve"> </w:t>
+            </w:r>
+            <w:r>
+              <w:rPr>
+                <w:rFonts w:ascii="Times New Roman" w:eastAsia="SimSun" w:hAnsi="Times New Roman" w:cs="Times New Roman"/>
+                <w:sz w:val="24"/>
+                <w:szCs w:val="24"/>
+              </w:rPr>
+              <w:t>‘</w:t>
+            </w:r>
+            <w:proofErr w:type="spellStart"/>
+            <w:proofErr w:type="gramEnd"/>
+            <w:r>
+              <w:rPr>
+                <w:rFonts w:ascii="Times New Roman" w:eastAsia="SimSun" w:hAnsi="Times New Roman" w:cs="Times New Roman"/>
+                <w:sz w:val="24"/>
+                <w:szCs w:val="24"/>
+              </w:rPr>
+              <w:t>h</w:t>
+            </w:r>
+            <w:r>
+              <w:rPr>
+                <w:rFonts w:ascii="Times New Roman" w:eastAsia="SimSun" w:hAnsi="Times New Roman" w:cs="Times New Roman"/>
+                <w:sz w:val="24"/>
+                <w:szCs w:val="24"/>
+              </w:rPr>
+              <w:t>ú</w:t>
+            </w:r>
+            <w:proofErr w:type="spellEnd"/>
+            <w:r>
+              <w:rPr>
+                <w:rFonts w:ascii="Times New Roman" w:eastAsia="SimSun" w:hAnsi="Times New Roman" w:cs="Times New Roman"/>
+                <w:sz w:val="24"/>
+                <w:szCs w:val="24"/>
+              </w:rPr>
+              <w:t xml:space="preserve"> </w:t>
+            </w:r>
+            <w:proofErr w:type="spellStart"/>
+            <w:r>
+              <w:rPr>
+                <w:rFonts w:ascii="Times New Roman" w:eastAsia="SimSun" w:hAnsi="Times New Roman" w:cs="Times New Roman"/>
+                <w:sz w:val="24"/>
+                <w:szCs w:val="24"/>
+              </w:rPr>
+              <w:t>l</w:t>
+            </w:r>
+            <w:r>
+              <w:rPr>
+                <w:rFonts w:ascii="Times New Roman" w:eastAsia="SimSun" w:hAnsi="Times New Roman" w:cs="Times New Roman"/>
+                <w:sz w:val="24"/>
+                <w:szCs w:val="24"/>
+              </w:rPr>
+              <w:t>ú</w:t>
+            </w:r>
+            <w:proofErr w:type="spellEnd"/>
+            <w:r>
+              <w:rPr>
+                <w:rFonts w:ascii="Times New Roman" w:eastAsia="SimSun" w:hAnsi="Times New Roman" w:cs="Times New Roman"/>
+                <w:sz w:val="24"/>
+                <w:szCs w:val="24"/>
+              </w:rPr>
+              <w:t>, (of iron)</w:t>
+            </w:r>
+            <w:r>
+              <w:rPr>
+                <w:rFonts w:ascii="Times New Roman" w:eastAsia="SimSun" w:hAnsi="Times New Roman" w:cs="Times New Roman"/>
+                <w:sz w:val="24"/>
+                <w:szCs w:val="24"/>
+                <w:lang w:eastAsia="zh-CN"/>
+              </w:rPr>
+              <w:t xml:space="preserve">  </w:t>
+            </w:r>
+            <w:r>
+              <w:rPr>
+                <w:rFonts w:ascii="Times New Roman" w:eastAsia="SimSun" w:hAnsi="Times New Roman" w:cs="Times New Roman"/>
+                <w:sz w:val="24"/>
+                <w:szCs w:val="24"/>
+                <w:lang w:eastAsia="zh-CN"/>
+              </w:rPr>
+              <w:t>鉄爐</w:t>
+            </w:r>
+            <w:r>
+              <w:rPr>
+                <w:rFonts w:ascii="Times New Roman" w:eastAsia="SimSun" w:hAnsi="Times New Roman" w:cs="Times New Roman"/>
+                <w:sz w:val="24"/>
+                <w:szCs w:val="24"/>
+                <w:lang w:eastAsia="zh-CN"/>
+              </w:rPr>
+              <w:t>,</w:t>
+            </w:r>
+            <w:r>
+              <w:rPr>
+                <w:rFonts w:ascii="Times New Roman" w:eastAsia="SimSun" w:hAnsi="Times New Roman" w:cs="Times New Roman"/>
+                <w:sz w:val="24"/>
+                <w:szCs w:val="24"/>
+              </w:rPr>
+              <w:t xml:space="preserve">  </w:t>
+            </w:r>
+            <w:proofErr w:type="spellStart"/>
+            <w:r>
+              <w:rPr>
+                <w:rFonts w:ascii="Times New Roman" w:eastAsia="SimSun" w:hAnsi="Times New Roman" w:cs="Times New Roman"/>
+                <w:sz w:val="24"/>
+                <w:szCs w:val="24"/>
+              </w:rPr>
+              <w:t>t’</w:t>
+            </w:r>
+            <w:r>
+              <w:rPr>
+                <w:rFonts w:ascii="Times New Roman" w:eastAsia="SimSun" w:hAnsi="Times New Roman" w:cs="Times New Roman"/>
+                <w:sz w:val="24"/>
+                <w:szCs w:val="24"/>
+              </w:rPr>
+              <w:t>i</w:t>
+            </w:r>
+            <w:r>
+              <w:rPr>
+                <w:rFonts w:ascii="Times New Roman" w:eastAsia="SimSun" w:hAnsi="Times New Roman" w:cs="Times New Roman"/>
+                <w:sz w:val="24"/>
+                <w:szCs w:val="24"/>
+              </w:rPr>
+              <w:t>h</w:t>
+            </w:r>
+            <w:proofErr w:type="spellEnd"/>
+            <w:r>
+              <w:rPr>
+                <w:rFonts w:ascii="Times New Roman" w:eastAsia="SimSun" w:hAnsi="Times New Roman" w:cs="Times New Roman"/>
+                <w:sz w:val="24"/>
+                <w:szCs w:val="24"/>
+              </w:rPr>
+              <w:t xml:space="preserve"> </w:t>
+            </w:r>
+            <w:proofErr w:type="spellStart"/>
+            <w:r>
+              <w:rPr>
+                <w:rFonts w:ascii="Times New Roman" w:eastAsia="SimSun" w:hAnsi="Times New Roman" w:cs="Times New Roman"/>
+                <w:sz w:val="24"/>
+                <w:szCs w:val="24"/>
+              </w:rPr>
+              <w:t>lu</w:t>
+            </w:r>
+            <w:proofErr w:type="spellEnd"/>
+            <w:r>
+              <w:rPr>
+                <w:rFonts w:ascii="Times New Roman" w:eastAsia="SimSun" w:hAnsi="Times New Roman" w:cs="Times New Roman"/>
+                <w:sz w:val="24"/>
+                <w:szCs w:val="24"/>
+              </w:rPr>
+              <w:t xml:space="preserve">, (draught stove of earthen ware) </w:t>
+            </w:r>
+            <w:r>
+              <w:rPr>
+                <w:rFonts w:ascii="Times New Roman" w:eastAsia="SimSun" w:hAnsi="Times New Roman" w:cs="Times New Roman"/>
+                <w:sz w:val="24"/>
+                <w:szCs w:val="24"/>
+                <w:lang w:eastAsia="zh-CN"/>
+              </w:rPr>
+              <w:t xml:space="preserve"> </w:t>
+            </w:r>
+            <w:proofErr w:type="spellStart"/>
+            <w:r>
+              <w:rPr>
+                <w:rFonts w:ascii="Times New Roman" w:eastAsia="SimSun" w:hAnsi="Times New Roman" w:cs="Times New Roman"/>
+                <w:sz w:val="24"/>
+                <w:szCs w:val="24"/>
+              </w:rPr>
+              <w:t>風爐</w:t>
+            </w:r>
+            <w:proofErr w:type="spellEnd"/>
+            <w:r>
+              <w:rPr>
+                <w:rFonts w:ascii="Times New Roman" w:eastAsia="SimSun" w:hAnsi="Times New Roman" w:cs="Times New Roman"/>
+                <w:sz w:val="24"/>
+                <w:szCs w:val="24"/>
+                <w:lang w:eastAsia="zh-CN"/>
+              </w:rPr>
+              <w:t xml:space="preserve">, </w:t>
+            </w:r>
+            <w:proofErr w:type="spellStart"/>
+            <w:r>
+              <w:rPr>
+                <w:rFonts w:ascii="Times New Roman" w:eastAsia="SimSun" w:hAnsi="Times New Roman" w:cs="Times New Roman"/>
+                <w:sz w:val="24"/>
+                <w:szCs w:val="24"/>
+              </w:rPr>
+              <w:t>fúng</w:t>
+            </w:r>
+            <w:proofErr w:type="spellEnd"/>
+            <w:r>
+              <w:rPr>
+                <w:rFonts w:ascii="Times New Roman" w:eastAsia="SimSun" w:hAnsi="Times New Roman" w:cs="Times New Roman"/>
+                <w:sz w:val="24"/>
+                <w:szCs w:val="24"/>
+              </w:rPr>
+              <w:t xml:space="preserve"> </w:t>
+            </w:r>
+            <w:proofErr w:type="spellStart"/>
+            <w:r>
+              <w:rPr>
+                <w:rFonts w:ascii="Times New Roman" w:eastAsia="SimSun" w:hAnsi="Times New Roman" w:cs="Times New Roman"/>
+                <w:sz w:val="24"/>
+                <w:szCs w:val="24"/>
+              </w:rPr>
+              <w:t>lú</w:t>
+            </w:r>
+            <w:proofErr w:type="spellEnd"/>
+            <w:r>
+              <w:rPr>
+                <w:rFonts w:ascii="Times New Roman" w:eastAsia="SimSun" w:hAnsi="Times New Roman" w:cs="Times New Roman"/>
+                <w:sz w:val="24"/>
+                <w:szCs w:val="24"/>
+              </w:rPr>
+              <w:t xml:space="preserve">. </w:t>
             </w:r>
           </w:p>
         </w:tc>
@@ -544,36 +2465,196 @@
           <w:p>
             <w:pPr>
               <w:rPr>
-                <w:rFonts w:ascii="Times New Roman" w:hAnsi="Times New Roman" w:cs="Times New Roman"/>
+                <w:rFonts w:ascii="Times New Roman" w:eastAsia="SimSun" w:hAnsi="Times New Roman" w:cs="Times New Roman"/>
                 <w:sz w:val="24"/>
                 <w:szCs w:val="24"/>
               </w:rPr>
             </w:pPr>
-            <w:r>
-              <w:rPr>
-                <w:rFonts w:ascii="Times New Roman" w:hAnsi="Times New Roman" w:cs="Times New Roman"/>
-                <w:sz w:val="24"/>
-                <w:szCs w:val="24"/>
-              </w:rPr>
-              <w:t xml:space="preserve">Stout, Ht gien' </w:t>
-            </w:r>
             <w:proofErr w:type="gramStart"/>
             <w:r>
               <w:rPr>
-                <w:rFonts w:ascii="Times New Roman" w:hAnsi="Times New Roman" w:cs="Times New Roman"/>
-                <w:sz w:val="24"/>
-                <w:szCs w:val="24"/>
-              </w:rPr>
-              <w:t>tsong‘</w:t>
+                <w:rFonts w:ascii="Times New Roman" w:eastAsia="SimSun" w:hAnsi="Times New Roman" w:cs="Times New Roman"/>
+                <w:sz w:val="24"/>
+                <w:szCs w:val="24"/>
+              </w:rPr>
+              <w:t xml:space="preserve">Stout, </w:t>
+            </w:r>
+            <w:r>
+              <w:rPr>
+                <w:rFonts w:ascii="Times New Roman" w:eastAsia="SimSun" w:hAnsi="Times New Roman" w:cs="Times New Roman"/>
+                <w:sz w:val="24"/>
+                <w:szCs w:val="24"/>
+                <w:lang w:eastAsia="zh-CN"/>
+              </w:rPr>
+              <w:t xml:space="preserve"> </w:t>
+            </w:r>
+            <w:r>
+              <w:rPr>
+                <w:rFonts w:ascii="Times New Roman" w:eastAsia="SimSun" w:hAnsi="Times New Roman" w:cs="Times New Roman"/>
+                <w:sz w:val="24"/>
+                <w:szCs w:val="24"/>
+                <w:lang w:eastAsia="zh-CN"/>
+              </w:rPr>
+              <w:t>健壮</w:t>
             </w:r>
             <w:proofErr w:type="gramEnd"/>
             <w:r>
               <w:rPr>
-                <w:rFonts w:ascii="Times New Roman" w:hAnsi="Times New Roman" w:cs="Times New Roman"/>
-                <w:sz w:val="24"/>
-                <w:szCs w:val="24"/>
-              </w:rPr>
-              <w:t>, (a stout man).</w:t>
+                <w:rFonts w:ascii="Times New Roman" w:eastAsia="SimSun" w:hAnsi="Times New Roman" w:cs="Times New Roman"/>
+                <w:sz w:val="24"/>
+                <w:szCs w:val="24"/>
+                <w:lang w:eastAsia="zh-CN"/>
+              </w:rPr>
+              <w:t xml:space="preserve">, </w:t>
+            </w:r>
+            <w:r>
+              <w:rPr>
+                <w:rFonts w:ascii="Times New Roman" w:eastAsia="SimSun" w:hAnsi="Times New Roman" w:cs="Times New Roman"/>
+                <w:sz w:val="24"/>
+                <w:szCs w:val="24"/>
+              </w:rPr>
+              <w:t xml:space="preserve"> </w:t>
+            </w:r>
+            <w:proofErr w:type="spellStart"/>
+            <w:r>
+              <w:rPr>
+                <w:rFonts w:ascii="Times New Roman" w:eastAsia="SimSun" w:hAnsi="Times New Roman" w:cs="Times New Roman"/>
+                <w:sz w:val="24"/>
+                <w:szCs w:val="24"/>
+              </w:rPr>
+              <w:t>gien</w:t>
+            </w:r>
+            <w:proofErr w:type="spellEnd"/>
+            <w:r>
+              <w:rPr>
+                <w:rFonts w:ascii="Times New Roman" w:eastAsia="SimSun" w:hAnsi="Times New Roman" w:cs="Times New Roman"/>
+                <w:sz w:val="24"/>
+                <w:szCs w:val="24"/>
+              </w:rPr>
+              <w:t>’</w:t>
+            </w:r>
+            <w:r>
+              <w:rPr>
+                <w:rFonts w:ascii="Times New Roman" w:eastAsia="SimSun" w:hAnsi="Times New Roman" w:cs="Times New Roman"/>
+                <w:sz w:val="24"/>
+                <w:szCs w:val="24"/>
+              </w:rPr>
+              <w:t xml:space="preserve"> </w:t>
+            </w:r>
+            <w:proofErr w:type="spellStart"/>
+            <w:r>
+              <w:rPr>
+                <w:rFonts w:ascii="Times New Roman" w:eastAsia="SimSun" w:hAnsi="Times New Roman" w:cs="Times New Roman"/>
+                <w:sz w:val="24"/>
+                <w:szCs w:val="24"/>
+              </w:rPr>
+              <w:t>tsong</w:t>
+            </w:r>
+            <w:proofErr w:type="spellEnd"/>
+            <w:r>
+              <w:rPr>
+                <w:rFonts w:ascii="Times New Roman" w:eastAsia="SimSun" w:hAnsi="Times New Roman" w:cs="Times New Roman"/>
+                <w:sz w:val="24"/>
+                <w:szCs w:val="24"/>
+              </w:rPr>
+              <w:t>’</w:t>
+            </w:r>
+            <w:r>
+              <w:rPr>
+                <w:rFonts w:ascii="Times New Roman" w:eastAsia="SimSun" w:hAnsi="Times New Roman" w:cs="Times New Roman"/>
+                <w:sz w:val="24"/>
+                <w:szCs w:val="24"/>
+              </w:rPr>
+              <w:t>, (a stout man)</w:t>
+            </w:r>
+            <w:r>
+              <w:rPr>
+                <w:rFonts w:ascii="Times New Roman" w:eastAsia="SimSun" w:hAnsi="Times New Roman" w:cs="Times New Roman"/>
+                <w:sz w:val="24"/>
+                <w:szCs w:val="24"/>
+                <w:lang w:eastAsia="zh-CN"/>
+              </w:rPr>
+              <w:t xml:space="preserve"> </w:t>
+            </w:r>
+            <w:r>
+              <w:rPr>
+                <w:rFonts w:ascii="Times New Roman" w:eastAsia="SimSun" w:hAnsi="Times New Roman" w:cs="Times New Roman"/>
+                <w:sz w:val="24"/>
+                <w:szCs w:val="24"/>
+                <w:lang w:eastAsia="zh-CN"/>
+              </w:rPr>
+              <w:t>大塊頭</w:t>
+            </w:r>
+            <w:r>
+              <w:rPr>
+                <w:rFonts w:ascii="Times New Roman" w:eastAsia="SimSun" w:hAnsi="Times New Roman" w:cs="Times New Roman"/>
+                <w:sz w:val="24"/>
+                <w:szCs w:val="24"/>
+                <w:lang w:eastAsia="zh-CN"/>
+              </w:rPr>
+              <w:t xml:space="preserve">, </w:t>
+            </w:r>
+            <w:r>
+              <w:rPr>
+                <w:rFonts w:ascii="Times New Roman" w:eastAsia="SimSun" w:hAnsi="Times New Roman" w:cs="Times New Roman"/>
+                <w:sz w:val="24"/>
+                <w:szCs w:val="24"/>
+              </w:rPr>
+              <w:t xml:space="preserve"> </w:t>
+            </w:r>
+            <w:proofErr w:type="spellStart"/>
+            <w:r>
+              <w:rPr>
+                <w:rFonts w:ascii="Times New Roman" w:eastAsia="SimSun" w:hAnsi="Times New Roman" w:cs="Times New Roman"/>
+                <w:sz w:val="24"/>
+                <w:szCs w:val="24"/>
+              </w:rPr>
+              <w:t>dú</w:t>
+            </w:r>
+            <w:proofErr w:type="spellEnd"/>
+            <w:r>
+              <w:rPr>
+                <w:rFonts w:ascii="Times New Roman" w:eastAsia="SimSun" w:hAnsi="Times New Roman" w:cs="Times New Roman"/>
+                <w:sz w:val="24"/>
+                <w:szCs w:val="24"/>
+              </w:rPr>
+              <w:t xml:space="preserve">’ </w:t>
+            </w:r>
+            <w:proofErr w:type="spellStart"/>
+            <w:r>
+              <w:rPr>
+                <w:rFonts w:ascii="Times New Roman" w:eastAsia="SimSun" w:hAnsi="Times New Roman" w:cs="Times New Roman"/>
+                <w:sz w:val="24"/>
+                <w:szCs w:val="24"/>
+              </w:rPr>
+              <w:t>k’wé</w:t>
+            </w:r>
+            <w:proofErr w:type="spellEnd"/>
+            <w:r>
+              <w:rPr>
+                <w:rFonts w:ascii="Times New Roman" w:eastAsia="SimSun" w:hAnsi="Times New Roman" w:cs="Times New Roman"/>
+                <w:sz w:val="24"/>
+                <w:szCs w:val="24"/>
+              </w:rPr>
+              <w:t xml:space="preserve">’ </w:t>
+            </w:r>
+            <w:proofErr w:type="spellStart"/>
+            <w:r>
+              <w:rPr>
+                <w:rFonts w:ascii="Times New Roman" w:eastAsia="SimSun" w:hAnsi="Times New Roman" w:cs="Times New Roman"/>
+                <w:sz w:val="24"/>
+                <w:szCs w:val="24"/>
+              </w:rPr>
+              <w:t>deu</w:t>
+            </w:r>
+            <w:proofErr w:type="spellEnd"/>
+            <w:r>
+              <w:rPr>
+                <w:rFonts w:ascii="Times New Roman" w:eastAsia="SimSun" w:hAnsi="Times New Roman" w:cs="Times New Roman"/>
+                <w:sz w:val="24"/>
+                <w:szCs w:val="24"/>
+              </w:rPr>
+              <w:t>.</w:t>
             </w:r>
           </w:p>
         </w:tc>
@@ -586,29 +2667,74 @@
           <w:p>
             <w:pPr>
               <w:rPr>
-                <w:rFonts w:ascii="Times New Roman" w:hAnsi="Times New Roman" w:cs="Times New Roman"/>
+                <w:rFonts w:ascii="Times New Roman" w:eastAsia="SimSun" w:hAnsi="Times New Roman" w:cs="Times New Roman"/>
                 <w:sz w:val="24"/>
                 <w:szCs w:val="24"/>
               </w:rPr>
             </w:pPr>
             <w:r>
               <w:rPr>
-                <w:rFonts w:ascii="Times New Roman" w:hAnsi="Times New Roman" w:cs="Times New Roman"/>
-                <w:sz w:val="24"/>
-                <w:szCs w:val="24"/>
-              </w:rPr>
-              <w:t xml:space="preserve">Stow, (away) ae </w:t>
+                <w:rFonts w:ascii="Times New Roman" w:eastAsia="SimSun" w:hAnsi="Times New Roman" w:cs="Times New Roman"/>
+                <w:sz w:val="24"/>
+                <w:szCs w:val="24"/>
+              </w:rPr>
+              <w:t>Stow, (</w:t>
             </w:r>
             <w:proofErr w:type="gramStart"/>
             <w:r>
               <w:rPr>
-                <w:rFonts w:ascii="Times New Roman" w:hAnsi="Times New Roman" w:cs="Times New Roman"/>
-                <w:sz w:val="24"/>
-                <w:szCs w:val="24"/>
-              </w:rPr>
-              <w:t>tsong..</w:t>
+                <w:rFonts w:ascii="Times New Roman" w:eastAsia="SimSun" w:hAnsi="Times New Roman" w:cs="Times New Roman"/>
+                <w:sz w:val="24"/>
+                <w:szCs w:val="24"/>
+              </w:rPr>
+              <w:t xml:space="preserve">away) </w:t>
+            </w:r>
+            <w:r>
+              <w:rPr>
+                <w:rFonts w:ascii="Times New Roman" w:eastAsia="SimSun" w:hAnsi="Times New Roman" w:cs="Times New Roman"/>
+                <w:sz w:val="24"/>
+                <w:szCs w:val="24"/>
+                <w:lang w:eastAsia="zh-CN"/>
+              </w:rPr>
+              <w:t xml:space="preserve"> </w:t>
+            </w:r>
+            <w:r>
+              <w:rPr>
+                <w:rFonts w:ascii="Times New Roman" w:eastAsia="SimSun" w:hAnsi="Times New Roman" w:cs="Times New Roman"/>
+                <w:sz w:val="24"/>
+                <w:szCs w:val="24"/>
+                <w:lang w:eastAsia="zh-CN"/>
+              </w:rPr>
+              <w:t>装</w:t>
             </w:r>
             <w:proofErr w:type="gramEnd"/>
+            <w:r>
+              <w:rPr>
+                <w:rFonts w:ascii="Times New Roman" w:eastAsia="SimSun" w:hAnsi="Times New Roman" w:cs="Times New Roman"/>
+                <w:sz w:val="24"/>
+                <w:szCs w:val="24"/>
+                <w:lang w:eastAsia="zh-CN"/>
+              </w:rPr>
+              <w:t xml:space="preserve">,  </w:t>
+            </w:r>
+            <w:proofErr w:type="spellStart"/>
+            <w:r>
+              <w:rPr>
+                <w:rFonts w:ascii="Times New Roman" w:eastAsia="SimSun" w:hAnsi="Times New Roman" w:cs="Times New Roman"/>
+                <w:sz w:val="24"/>
+                <w:szCs w:val="24"/>
+              </w:rPr>
+              <w:t>tsong</w:t>
+            </w:r>
+            <w:proofErr w:type="spellEnd"/>
+            <w:r>
+              <w:rPr>
+                <w:rFonts w:ascii="Times New Roman" w:eastAsia="SimSun" w:hAnsi="Times New Roman" w:cs="Times New Roman"/>
+                <w:sz w:val="24"/>
+                <w:szCs w:val="24"/>
+              </w:rPr>
+              <w:t xml:space="preserve">. </w:t>
+            </w:r>
           </w:p>
         </w:tc>
       </w:tr>
@@ -620,18 +2746,81 @@
           <w:p>
             <w:pPr>
               <w:rPr>
-                <w:rFonts w:ascii="Times New Roman" w:hAnsi="Times New Roman" w:cs="Times New Roman"/>
+                <w:rFonts w:ascii="Times New Roman" w:eastAsia="SimSun" w:hAnsi="Times New Roman" w:cs="Times New Roman"/>
                 <w:sz w:val="24"/>
                 <w:szCs w:val="24"/>
               </w:rPr>
             </w:pPr>
-            <w:r>
-              <w:rPr>
-                <w:rFonts w:ascii="Times New Roman" w:hAnsi="Times New Roman" w:cs="Times New Roman"/>
-                <w:sz w:val="24"/>
-                <w:szCs w:val="24"/>
-              </w:rPr>
-              <w:t>Straddle, [&gt; k’wé.</w:t>
+            <w:proofErr w:type="gramStart"/>
+            <w:r>
+              <w:rPr>
+                <w:rFonts w:ascii="Times New Roman" w:eastAsia="SimSun" w:hAnsi="Times New Roman" w:cs="Times New Roman"/>
+                <w:sz w:val="24"/>
+                <w:szCs w:val="24"/>
+              </w:rPr>
+              <w:t>Straddle,</w:t>
+            </w:r>
+            <w:r>
+              <w:rPr>
+                <w:rFonts w:ascii="Times New Roman" w:eastAsia="SimSun" w:hAnsi="Times New Roman" w:cs="Times New Roman"/>
+                <w:sz w:val="24"/>
+                <w:szCs w:val="24"/>
+                <w:lang w:eastAsia="zh-CN"/>
+              </w:rPr>
+              <w:t xml:space="preserve">  </w:t>
+            </w:r>
+            <w:r>
+              <w:rPr>
+                <w:rFonts w:ascii="Times New Roman" w:eastAsia="SimSun" w:hAnsi="Times New Roman" w:cs="Times New Roman"/>
+                <w:sz w:val="24"/>
+                <w:szCs w:val="24"/>
+                <w:lang w:eastAsia="zh-CN"/>
+              </w:rPr>
+              <w:t>跨</w:t>
+            </w:r>
+            <w:proofErr w:type="gramEnd"/>
+            <w:r>
+              <w:rPr>
+                <w:rFonts w:ascii="Times New Roman" w:eastAsia="SimSun" w:hAnsi="Times New Roman" w:cs="Times New Roman"/>
+                <w:sz w:val="24"/>
+                <w:szCs w:val="24"/>
+                <w:lang w:eastAsia="zh-CN"/>
+              </w:rPr>
+              <w:t xml:space="preserve">, </w:t>
+            </w:r>
+            <w:r>
+              <w:rPr>
+                <w:rFonts w:ascii="Times New Roman" w:eastAsia="SimSun" w:hAnsi="Times New Roman" w:cs="Times New Roman"/>
+                <w:sz w:val="24"/>
+                <w:szCs w:val="24"/>
+              </w:rPr>
+              <w:t xml:space="preserve"> </w:t>
+            </w:r>
+            <w:proofErr w:type="spellStart"/>
+            <w:r>
+              <w:rPr>
+                <w:rFonts w:ascii="Times New Roman" w:eastAsia="SimSun" w:hAnsi="Times New Roman" w:cs="Times New Roman"/>
+                <w:sz w:val="24"/>
+                <w:szCs w:val="24"/>
+              </w:rPr>
+              <w:t>k’w</w:t>
+            </w:r>
+            <w:r>
+              <w:rPr>
+                <w:rFonts w:ascii="Times New Roman" w:eastAsia="SimSun" w:hAnsi="Times New Roman" w:cs="Times New Roman"/>
+                <w:sz w:val="24"/>
+                <w:szCs w:val="24"/>
+              </w:rPr>
+              <w:t>ó</w:t>
+            </w:r>
+            <w:proofErr w:type="spellEnd"/>
+            <w:r>
+              <w:rPr>
+                <w:rFonts w:ascii="Times New Roman" w:eastAsia="SimSun" w:hAnsi="Times New Roman" w:cs="Times New Roman"/>
+                <w:sz w:val="24"/>
+                <w:szCs w:val="24"/>
+              </w:rPr>
+              <w:t>.</w:t>
             </w:r>
           </w:p>
         </w:tc>
@@ -644,18 +2833,240 @@
           <w:p>
             <w:pPr>
               <w:rPr>
-                <w:rFonts w:ascii="Times New Roman" w:hAnsi="Times New Roman" w:cs="Times New Roman"/>
+                <w:rFonts w:ascii="Times New Roman" w:eastAsia="SimSun" w:hAnsi="Times New Roman" w:cs="Times New Roman"/>
                 <w:sz w:val="24"/>
                 <w:szCs w:val="24"/>
               </w:rPr>
             </w:pPr>
-            <w:r>
-              <w:rPr>
-                <w:rFonts w:ascii="Times New Roman" w:hAnsi="Times New Roman" w:cs="Times New Roman"/>
-                <w:sz w:val="24"/>
-                <w:szCs w:val="24"/>
-              </w:rPr>
-              <w:t>Straight, i. azuh, BE Ty pih lih dzuh,</w:t>
+            <w:proofErr w:type="gramStart"/>
+            <w:r>
+              <w:rPr>
+                <w:rFonts w:ascii="Times New Roman" w:eastAsia="SimSun" w:hAnsi="Times New Roman" w:cs="Times New Roman"/>
+                <w:sz w:val="24"/>
+                <w:szCs w:val="24"/>
+              </w:rPr>
+              <w:t xml:space="preserve">Straight, </w:t>
+            </w:r>
+            <w:r>
+              <w:rPr>
+                <w:rFonts w:ascii="Times New Roman" w:eastAsia="SimSun" w:hAnsi="Times New Roman" w:cs="Times New Roman"/>
+                <w:sz w:val="24"/>
+                <w:szCs w:val="24"/>
+                <w:lang w:eastAsia="zh-CN"/>
+              </w:rPr>
+              <w:t xml:space="preserve"> </w:t>
+            </w:r>
+            <w:r>
+              <w:rPr>
+                <w:rFonts w:ascii="Times New Roman" w:eastAsia="SimSun" w:hAnsi="Times New Roman" w:cs="Times New Roman"/>
+                <w:sz w:val="24"/>
+                <w:szCs w:val="24"/>
+                <w:lang w:eastAsia="zh-CN"/>
+              </w:rPr>
+              <w:t>直</w:t>
+            </w:r>
+            <w:proofErr w:type="gramEnd"/>
+            <w:r>
+              <w:rPr>
+                <w:rFonts w:ascii="Times New Roman" w:eastAsia="SimSun" w:hAnsi="Times New Roman" w:cs="Times New Roman"/>
+                <w:sz w:val="24"/>
+                <w:szCs w:val="24"/>
+                <w:lang w:eastAsia="zh-CN"/>
+              </w:rPr>
+              <w:t xml:space="preserve">,  </w:t>
+            </w:r>
+            <w:proofErr w:type="spellStart"/>
+            <w:r>
+              <w:rPr>
+                <w:rFonts w:ascii="Times New Roman" w:eastAsia="SimSun" w:hAnsi="Times New Roman" w:cs="Times New Roman"/>
+                <w:sz w:val="24"/>
+                <w:szCs w:val="24"/>
+              </w:rPr>
+              <w:t>d</w:t>
+            </w:r>
+            <w:r>
+              <w:rPr>
+                <w:rFonts w:ascii="Times New Roman" w:eastAsia="SimSun" w:hAnsi="Times New Roman" w:cs="Times New Roman"/>
+                <w:sz w:val="24"/>
+                <w:szCs w:val="24"/>
+              </w:rPr>
+              <w:t>zuh</w:t>
+            </w:r>
+            <w:proofErr w:type="spellEnd"/>
+            <w:r>
+              <w:rPr>
+                <w:rFonts w:ascii="Times New Roman" w:eastAsia="SimSun" w:hAnsi="Times New Roman" w:cs="Times New Roman"/>
+                <w:sz w:val="24"/>
+                <w:szCs w:val="24"/>
+              </w:rPr>
+              <w:t xml:space="preserve">, </w:t>
+            </w:r>
+            <w:r>
+              <w:rPr>
+                <w:rFonts w:ascii="Times New Roman" w:eastAsia="SimSun" w:hAnsi="Times New Roman" w:cs="Times New Roman"/>
+                <w:sz w:val="24"/>
+                <w:szCs w:val="24"/>
+              </w:rPr>
+              <w:t xml:space="preserve"> </w:t>
+            </w:r>
+            <w:r>
+              <w:rPr>
+                <w:rFonts w:ascii="Times New Roman" w:eastAsia="SimSun" w:hAnsi="Times New Roman" w:cs="Times New Roman"/>
+                <w:sz w:val="24"/>
+                <w:szCs w:val="24"/>
+                <w:lang w:eastAsia="zh-CN"/>
+              </w:rPr>
+              <w:t>壁立直</w:t>
+            </w:r>
+            <w:r>
+              <w:rPr>
+                <w:rFonts w:ascii="Times New Roman" w:eastAsia="SimSun" w:hAnsi="Times New Roman" w:cs="Times New Roman"/>
+                <w:sz w:val="24"/>
+                <w:szCs w:val="24"/>
+                <w:lang w:eastAsia="zh-CN"/>
+              </w:rPr>
+              <w:t xml:space="preserve">, </w:t>
+            </w:r>
+            <w:r>
+              <w:rPr>
+                <w:rFonts w:ascii="Times New Roman" w:eastAsia="SimSun" w:hAnsi="Times New Roman" w:cs="Times New Roman"/>
+                <w:sz w:val="24"/>
+                <w:szCs w:val="24"/>
+              </w:rPr>
+              <w:t xml:space="preserve"> </w:t>
+            </w:r>
+            <w:proofErr w:type="spellStart"/>
+            <w:r>
+              <w:rPr>
+                <w:rFonts w:ascii="Times New Roman" w:eastAsia="SimSun" w:hAnsi="Times New Roman" w:cs="Times New Roman"/>
+                <w:sz w:val="24"/>
+                <w:szCs w:val="24"/>
+              </w:rPr>
+              <w:t>pih</w:t>
+            </w:r>
+            <w:proofErr w:type="spellEnd"/>
+            <w:r>
+              <w:rPr>
+                <w:rFonts w:ascii="Times New Roman" w:eastAsia="SimSun" w:hAnsi="Times New Roman" w:cs="Times New Roman"/>
+                <w:sz w:val="24"/>
+                <w:szCs w:val="24"/>
+              </w:rPr>
+              <w:t xml:space="preserve"> </w:t>
+            </w:r>
+            <w:proofErr w:type="spellStart"/>
+            <w:r>
+              <w:rPr>
+                <w:rFonts w:ascii="Times New Roman" w:eastAsia="SimSun" w:hAnsi="Times New Roman" w:cs="Times New Roman"/>
+                <w:sz w:val="24"/>
+                <w:szCs w:val="24"/>
+              </w:rPr>
+              <w:t>lih</w:t>
+            </w:r>
+            <w:proofErr w:type="spellEnd"/>
+            <w:r>
+              <w:rPr>
+                <w:rFonts w:ascii="Times New Roman" w:eastAsia="SimSun" w:hAnsi="Times New Roman" w:cs="Times New Roman"/>
+                <w:sz w:val="24"/>
+                <w:szCs w:val="24"/>
+              </w:rPr>
+              <w:t xml:space="preserve"> </w:t>
+            </w:r>
+            <w:proofErr w:type="spellStart"/>
+            <w:r>
+              <w:rPr>
+                <w:rFonts w:ascii="Times New Roman" w:eastAsia="SimSun" w:hAnsi="Times New Roman" w:cs="Times New Roman"/>
+                <w:sz w:val="24"/>
+                <w:szCs w:val="24"/>
+              </w:rPr>
+              <w:t>dzuh</w:t>
+            </w:r>
+            <w:proofErr w:type="spellEnd"/>
+            <w:r>
+              <w:rPr>
+                <w:rFonts w:ascii="Times New Roman" w:eastAsia="SimSun" w:hAnsi="Times New Roman" w:cs="Times New Roman"/>
+                <w:sz w:val="24"/>
+                <w:szCs w:val="24"/>
+              </w:rPr>
+              <w:t>,</w:t>
+            </w:r>
+            <w:r>
+              <w:rPr>
+                <w:rFonts w:ascii="Times New Roman" w:eastAsia="SimSun" w:hAnsi="Times New Roman" w:cs="Times New Roman"/>
+                <w:sz w:val="24"/>
+                <w:szCs w:val="24"/>
+              </w:rPr>
+              <w:t xml:space="preserve"> (line)</w:t>
+            </w:r>
+            <w:r>
+              <w:rPr>
+                <w:rFonts w:ascii="Times New Roman" w:eastAsia="SimSun" w:hAnsi="Times New Roman" w:cs="Times New Roman"/>
+                <w:sz w:val="24"/>
+                <w:szCs w:val="24"/>
+                <w:lang w:eastAsia="zh-CN"/>
+              </w:rPr>
+              <w:t xml:space="preserve"> </w:t>
+            </w:r>
+            <w:r>
+              <w:rPr>
+                <w:rFonts w:ascii="Times New Roman" w:eastAsia="SimSun" w:hAnsi="Times New Roman" w:cs="Times New Roman"/>
+                <w:sz w:val="24"/>
+                <w:szCs w:val="24"/>
+                <w:lang w:eastAsia="zh-CN"/>
+              </w:rPr>
+              <w:t>直線</w:t>
+            </w:r>
+            <w:r>
+              <w:rPr>
+                <w:rFonts w:ascii="Times New Roman" w:eastAsia="SimSun" w:hAnsi="Times New Roman" w:cs="Times New Roman"/>
+                <w:sz w:val="24"/>
+                <w:szCs w:val="24"/>
+                <w:lang w:eastAsia="zh-CN"/>
+              </w:rPr>
+              <w:t xml:space="preserve">, </w:t>
+            </w:r>
+            <w:r>
+              <w:rPr>
+                <w:rFonts w:ascii="Times New Roman" w:eastAsia="SimSun" w:hAnsi="Times New Roman" w:cs="Times New Roman"/>
+                <w:sz w:val="24"/>
+                <w:szCs w:val="24"/>
+              </w:rPr>
+              <w:t xml:space="preserve"> </w:t>
+            </w:r>
+            <w:proofErr w:type="spellStart"/>
+            <w:r>
+              <w:rPr>
+                <w:rFonts w:ascii="Times New Roman" w:eastAsia="SimSun" w:hAnsi="Times New Roman" w:cs="Times New Roman"/>
+                <w:sz w:val="24"/>
+                <w:szCs w:val="24"/>
+              </w:rPr>
+              <w:t>dzuh</w:t>
+            </w:r>
+            <w:proofErr w:type="spellEnd"/>
+            <w:r>
+              <w:rPr>
+                <w:rFonts w:ascii="Times New Roman" w:eastAsia="SimSun" w:hAnsi="Times New Roman" w:cs="Times New Roman"/>
+                <w:sz w:val="24"/>
+                <w:szCs w:val="24"/>
+              </w:rPr>
+              <w:t xml:space="preserve"> </w:t>
+            </w:r>
+            <w:proofErr w:type="spellStart"/>
+            <w:r>
+              <w:rPr>
+                <w:rFonts w:ascii="Times New Roman" w:eastAsia="SimSun" w:hAnsi="Times New Roman" w:cs="Times New Roman"/>
+                <w:sz w:val="24"/>
+                <w:szCs w:val="24"/>
+              </w:rPr>
+              <w:t>sien</w:t>
+            </w:r>
+            <w:proofErr w:type="spellEnd"/>
+            <w:r>
+              <w:rPr>
+                <w:rFonts w:ascii="Times New Roman" w:eastAsia="SimSun" w:hAnsi="Times New Roman" w:cs="Times New Roman"/>
+                <w:sz w:val="24"/>
+                <w:szCs w:val="24"/>
+              </w:rPr>
+              <w:t xml:space="preserve">’. </w:t>
             </w:r>
           </w:p>
         </w:tc>
@@ -668,18 +3079,99 @@
           <w:p>
             <w:pPr>
               <w:rPr>
-                <w:rFonts w:ascii="Times New Roman" w:hAnsi="Times New Roman" w:cs="Times New Roman"/>
+                <w:rFonts w:ascii="Times New Roman" w:eastAsia="SimSun" w:hAnsi="Times New Roman" w:cs="Times New Roman"/>
                 <w:sz w:val="24"/>
                 <w:szCs w:val="24"/>
               </w:rPr>
             </w:pPr>
             <w:r>
               <w:rPr>
-                <w:rFonts w:ascii="Times New Roman" w:hAnsi="Times New Roman" w:cs="Times New Roman"/>
-                <w:sz w:val="24"/>
-                <w:szCs w:val="24"/>
-              </w:rPr>
-              <w:t>Straight-forward, (in disposition) PE</w:t>
+                <w:rFonts w:ascii="Times New Roman" w:eastAsia="SimSun" w:hAnsi="Times New Roman" w:cs="Times New Roman"/>
+                <w:sz w:val="24"/>
+                <w:szCs w:val="24"/>
+              </w:rPr>
+              <w:t xml:space="preserve">Straight-forward, (in </w:t>
+            </w:r>
+            <w:proofErr w:type="gramStart"/>
+            <w:r>
+              <w:rPr>
+                <w:rFonts w:ascii="Times New Roman" w:eastAsia="SimSun" w:hAnsi="Times New Roman" w:cs="Times New Roman"/>
+                <w:sz w:val="24"/>
+                <w:szCs w:val="24"/>
+              </w:rPr>
+              <w:t xml:space="preserve">disposition) </w:t>
+            </w:r>
+            <w:r>
+              <w:rPr>
+                <w:rFonts w:ascii="Times New Roman" w:eastAsia="SimSun" w:hAnsi="Times New Roman" w:cs="Times New Roman"/>
+                <w:sz w:val="24"/>
+                <w:szCs w:val="24"/>
+                <w:lang w:eastAsia="zh-CN"/>
+              </w:rPr>
+              <w:t xml:space="preserve">  </w:t>
+            </w:r>
+            <w:proofErr w:type="gramEnd"/>
+            <w:r>
+              <w:rPr>
+                <w:rFonts w:ascii="Times New Roman" w:eastAsia="SimSun" w:hAnsi="Times New Roman" w:cs="Times New Roman"/>
+                <w:sz w:val="24"/>
+                <w:szCs w:val="24"/>
+                <w:lang w:eastAsia="zh-CN"/>
+              </w:rPr>
+              <w:t>性直個</w:t>
+            </w:r>
+            <w:r>
+              <w:rPr>
+                <w:rFonts w:ascii="Times New Roman" w:eastAsia="SimSun" w:hAnsi="Times New Roman" w:cs="Times New Roman"/>
+                <w:sz w:val="24"/>
+                <w:szCs w:val="24"/>
+                <w:lang w:eastAsia="zh-CN"/>
+              </w:rPr>
+              <w:t xml:space="preserve">, </w:t>
+            </w:r>
+            <w:r>
+              <w:rPr>
+                <w:rFonts w:ascii="Times New Roman" w:eastAsia="SimSun" w:hAnsi="Times New Roman" w:cs="Times New Roman"/>
+                <w:sz w:val="24"/>
+                <w:szCs w:val="24"/>
+              </w:rPr>
+              <w:t xml:space="preserve">sing’ </w:t>
+            </w:r>
+            <w:proofErr w:type="spellStart"/>
+            <w:r>
+              <w:rPr>
+                <w:rFonts w:ascii="Times New Roman" w:eastAsia="SimSun" w:hAnsi="Times New Roman" w:cs="Times New Roman"/>
+                <w:sz w:val="24"/>
+                <w:szCs w:val="24"/>
+              </w:rPr>
+              <w:t>dzuh</w:t>
+            </w:r>
+            <w:proofErr w:type="spellEnd"/>
+            <w:r>
+              <w:rPr>
+                <w:rFonts w:ascii="Times New Roman" w:eastAsia="SimSun" w:hAnsi="Times New Roman" w:cs="Times New Roman"/>
+                <w:sz w:val="24"/>
+                <w:szCs w:val="24"/>
+              </w:rPr>
+              <w:t xml:space="preserve"> </w:t>
+            </w:r>
+            <w:proofErr w:type="spellStart"/>
+            <w:r>
+              <w:rPr>
+                <w:rFonts w:ascii="Times New Roman" w:eastAsia="SimSun" w:hAnsi="Times New Roman" w:cs="Times New Roman"/>
+                <w:sz w:val="24"/>
+                <w:szCs w:val="24"/>
+              </w:rPr>
+              <w:t>kú</w:t>
+            </w:r>
+            <w:proofErr w:type="spellEnd"/>
+            <w:r>
+              <w:rPr>
+                <w:rFonts w:ascii="Times New Roman" w:eastAsia="SimSun" w:hAnsi="Times New Roman" w:cs="Times New Roman"/>
+                <w:sz w:val="24"/>
+                <w:szCs w:val="24"/>
+              </w:rPr>
+              <w:t xml:space="preserve">’. </w:t>
             </w:r>
           </w:p>
         </w:tc>
@@ -692,18 +3184,303 @@
           <w:p>
             <w:pPr>
               <w:rPr>
-                <w:rFonts w:ascii="Times New Roman" w:hAnsi="Times New Roman" w:cs="Times New Roman"/>
+                <w:rFonts w:ascii="Times New Roman" w:eastAsia="SimSun" w:hAnsi="Times New Roman" w:cs="Times New Roman"/>
                 <w:sz w:val="24"/>
                 <w:szCs w:val="24"/>
               </w:rPr>
             </w:pPr>
-            <w:r>
-              <w:rPr>
-                <w:rFonts w:ascii="Times New Roman" w:hAnsi="Times New Roman" w:cs="Times New Roman"/>
-                <w:sz w:val="24"/>
-                <w:szCs w:val="24"/>
-              </w:rPr>
-              <w:t>Straighten, OCIA ’ké dzub, Yat TR ’ké |</w:t>
+            <w:proofErr w:type="gramStart"/>
+            <w:r>
+              <w:rPr>
+                <w:rFonts w:ascii="Times New Roman" w:eastAsia="SimSun" w:hAnsi="Times New Roman" w:cs="Times New Roman"/>
+                <w:sz w:val="24"/>
+                <w:szCs w:val="24"/>
+              </w:rPr>
+              <w:t xml:space="preserve">Straighten, </w:t>
+            </w:r>
+            <w:r>
+              <w:rPr>
+                <w:rFonts w:ascii="Times New Roman" w:eastAsia="SimSun" w:hAnsi="Times New Roman" w:cs="Times New Roman"/>
+                <w:sz w:val="24"/>
+                <w:szCs w:val="24"/>
+                <w:lang w:eastAsia="zh-CN"/>
+              </w:rPr>
+              <w:t xml:space="preserve"> </w:t>
+            </w:r>
+            <w:r>
+              <w:rPr>
+                <w:rFonts w:ascii="Times New Roman" w:eastAsia="SimSun" w:hAnsi="Times New Roman" w:cs="Times New Roman"/>
+                <w:sz w:val="24"/>
+                <w:szCs w:val="24"/>
+                <w:lang w:eastAsia="zh-CN"/>
+              </w:rPr>
+              <w:t>改直</w:t>
+            </w:r>
+            <w:proofErr w:type="gramEnd"/>
+            <w:r>
+              <w:rPr>
+                <w:rFonts w:ascii="Times New Roman" w:eastAsia="SimSun" w:hAnsi="Times New Roman" w:cs="Times New Roman"/>
+                <w:sz w:val="24"/>
+                <w:szCs w:val="24"/>
+                <w:lang w:eastAsia="zh-CN"/>
+              </w:rPr>
+              <w:t xml:space="preserve">,  </w:t>
+            </w:r>
+            <w:r>
+              <w:rPr>
+                <w:rFonts w:ascii="Times New Roman" w:eastAsia="SimSun" w:hAnsi="Times New Roman" w:cs="Times New Roman"/>
+                <w:sz w:val="24"/>
+                <w:szCs w:val="24"/>
+              </w:rPr>
+              <w:t>‘</w:t>
+            </w:r>
+            <w:proofErr w:type="spellStart"/>
+            <w:r>
+              <w:rPr>
+                <w:rFonts w:ascii="Times New Roman" w:eastAsia="SimSun" w:hAnsi="Times New Roman" w:cs="Times New Roman"/>
+                <w:sz w:val="24"/>
+                <w:szCs w:val="24"/>
+              </w:rPr>
+              <w:t>ké</w:t>
+            </w:r>
+            <w:proofErr w:type="spellEnd"/>
+            <w:r>
+              <w:rPr>
+                <w:rFonts w:ascii="Times New Roman" w:eastAsia="SimSun" w:hAnsi="Times New Roman" w:cs="Times New Roman"/>
+                <w:sz w:val="24"/>
+                <w:szCs w:val="24"/>
+              </w:rPr>
+              <w:t xml:space="preserve"> </w:t>
+            </w:r>
+            <w:proofErr w:type="spellStart"/>
+            <w:r>
+              <w:rPr>
+                <w:rFonts w:ascii="Times New Roman" w:eastAsia="SimSun" w:hAnsi="Times New Roman" w:cs="Times New Roman"/>
+                <w:sz w:val="24"/>
+                <w:szCs w:val="24"/>
+              </w:rPr>
+              <w:t>dzu</w:t>
+            </w:r>
+            <w:r>
+              <w:rPr>
+                <w:rFonts w:ascii="Times New Roman" w:eastAsia="SimSun" w:hAnsi="Times New Roman" w:cs="Times New Roman"/>
+                <w:sz w:val="24"/>
+                <w:szCs w:val="24"/>
+              </w:rPr>
+              <w:t>h</w:t>
+            </w:r>
+            <w:proofErr w:type="spellEnd"/>
+            <w:r>
+              <w:rPr>
+                <w:rFonts w:ascii="Times New Roman" w:eastAsia="SimSun" w:hAnsi="Times New Roman" w:cs="Times New Roman"/>
+                <w:sz w:val="24"/>
+                <w:szCs w:val="24"/>
+              </w:rPr>
+              <w:t xml:space="preserve">, </w:t>
+            </w:r>
+            <w:r>
+              <w:rPr>
+                <w:rFonts w:ascii="Times New Roman" w:eastAsia="SimSun" w:hAnsi="Times New Roman" w:cs="Times New Roman"/>
+                <w:sz w:val="24"/>
+                <w:szCs w:val="24"/>
+                <w:lang w:eastAsia="zh-CN"/>
+              </w:rPr>
+              <w:t xml:space="preserve"> </w:t>
+            </w:r>
+            <w:r>
+              <w:rPr>
+                <w:rFonts w:ascii="Times New Roman" w:eastAsia="SimSun" w:hAnsi="Times New Roman" w:cs="Times New Roman"/>
+                <w:sz w:val="24"/>
+                <w:szCs w:val="24"/>
+                <w:lang w:eastAsia="zh-CN"/>
+              </w:rPr>
+              <w:t>改端正</w:t>
+            </w:r>
+            <w:r>
+              <w:rPr>
+                <w:rFonts w:ascii="Times New Roman" w:eastAsia="SimSun" w:hAnsi="Times New Roman" w:cs="Times New Roman"/>
+                <w:sz w:val="24"/>
+                <w:szCs w:val="24"/>
+                <w:lang w:eastAsia="zh-CN"/>
+              </w:rPr>
+              <w:t xml:space="preserve">,  </w:t>
+            </w:r>
+            <w:r>
+              <w:rPr>
+                <w:rFonts w:ascii="Times New Roman" w:eastAsia="SimSun" w:hAnsi="Times New Roman" w:cs="Times New Roman"/>
+                <w:sz w:val="24"/>
+                <w:szCs w:val="24"/>
+              </w:rPr>
+              <w:t>‘</w:t>
+            </w:r>
+            <w:proofErr w:type="spellStart"/>
+            <w:r>
+              <w:rPr>
+                <w:rFonts w:ascii="Times New Roman" w:eastAsia="SimSun" w:hAnsi="Times New Roman" w:cs="Times New Roman"/>
+                <w:sz w:val="24"/>
+                <w:szCs w:val="24"/>
+              </w:rPr>
+              <w:t>ké</w:t>
+            </w:r>
+            <w:proofErr w:type="spellEnd"/>
+            <w:r>
+              <w:rPr>
+                <w:rFonts w:ascii="Times New Roman" w:eastAsia="SimSun" w:hAnsi="Times New Roman" w:cs="Times New Roman"/>
+                <w:sz w:val="24"/>
+                <w:szCs w:val="24"/>
+              </w:rPr>
+              <w:t xml:space="preserve"> </w:t>
+            </w:r>
+            <w:r>
+              <w:rPr>
+                <w:rFonts w:ascii="Times New Roman" w:eastAsia="SimSun" w:hAnsi="Times New Roman" w:cs="Times New Roman"/>
+                <w:sz w:val="24"/>
+                <w:szCs w:val="24"/>
+              </w:rPr>
+              <w:t xml:space="preserve"> </w:t>
+            </w:r>
+            <w:proofErr w:type="spellStart"/>
+            <w:r>
+              <w:rPr>
+                <w:rFonts w:ascii="Times New Roman" w:eastAsia="SimSun" w:hAnsi="Times New Roman" w:cs="Times New Roman"/>
+                <w:sz w:val="24"/>
+                <w:szCs w:val="24"/>
+              </w:rPr>
+              <w:t>tön</w:t>
+            </w:r>
+            <w:proofErr w:type="spellEnd"/>
+            <w:r>
+              <w:rPr>
+                <w:rFonts w:ascii="Times New Roman" w:eastAsia="SimSun" w:hAnsi="Times New Roman" w:cs="Times New Roman"/>
+                <w:sz w:val="24"/>
+                <w:szCs w:val="24"/>
+              </w:rPr>
+              <w:t xml:space="preserve"> </w:t>
+            </w:r>
+            <w:proofErr w:type="spellStart"/>
+            <w:r>
+              <w:rPr>
+                <w:rFonts w:ascii="Times New Roman" w:eastAsia="SimSun" w:hAnsi="Times New Roman" w:cs="Times New Roman"/>
+                <w:sz w:val="24"/>
+                <w:szCs w:val="24"/>
+              </w:rPr>
+              <w:t>tsung</w:t>
+            </w:r>
+            <w:proofErr w:type="spellEnd"/>
+            <w:r>
+              <w:rPr>
+                <w:rFonts w:ascii="Times New Roman" w:eastAsia="SimSun" w:hAnsi="Times New Roman" w:cs="Times New Roman"/>
+                <w:sz w:val="24"/>
+                <w:szCs w:val="24"/>
+              </w:rPr>
+              <w:t xml:space="preserve">’ , </w:t>
+            </w:r>
+            <w:r>
+              <w:rPr>
+                <w:rFonts w:ascii="Times New Roman" w:eastAsia="SimSun" w:hAnsi="Times New Roman" w:cs="Times New Roman"/>
+                <w:sz w:val="24"/>
+                <w:szCs w:val="24"/>
+                <w:lang w:eastAsia="zh-CN"/>
+              </w:rPr>
+              <w:t xml:space="preserve"> </w:t>
+            </w:r>
+            <w:r>
+              <w:rPr>
+                <w:rFonts w:ascii="Times New Roman" w:eastAsia="SimSun" w:hAnsi="Times New Roman" w:cs="Times New Roman"/>
+                <w:sz w:val="24"/>
+                <w:szCs w:val="24"/>
+                <w:lang w:eastAsia="zh-CN"/>
+              </w:rPr>
+              <w:t>改曲爲直</w:t>
+            </w:r>
+            <w:r>
+              <w:rPr>
+                <w:rFonts w:ascii="Times New Roman" w:eastAsia="SimSun" w:hAnsi="Times New Roman" w:cs="Times New Roman"/>
+                <w:sz w:val="24"/>
+                <w:szCs w:val="24"/>
+                <w:lang w:eastAsia="zh-CN"/>
+              </w:rPr>
+              <w:t xml:space="preserve">, </w:t>
+            </w:r>
+            <w:r>
+              <w:rPr>
+                <w:rFonts w:ascii="Times New Roman" w:eastAsia="SimSun" w:hAnsi="Times New Roman" w:cs="Times New Roman"/>
+                <w:sz w:val="24"/>
+                <w:szCs w:val="24"/>
+              </w:rPr>
+              <w:t xml:space="preserve"> ‘</w:t>
+            </w:r>
+            <w:proofErr w:type="spellStart"/>
+            <w:r>
+              <w:rPr>
+                <w:rFonts w:ascii="Times New Roman" w:eastAsia="SimSun" w:hAnsi="Times New Roman" w:cs="Times New Roman"/>
+                <w:sz w:val="24"/>
+                <w:szCs w:val="24"/>
+              </w:rPr>
+              <w:t>ké</w:t>
+            </w:r>
+            <w:proofErr w:type="spellEnd"/>
+            <w:r>
+              <w:rPr>
+                <w:rFonts w:ascii="Times New Roman" w:eastAsia="SimSun" w:hAnsi="Times New Roman" w:cs="Times New Roman"/>
+                <w:sz w:val="24"/>
+                <w:szCs w:val="24"/>
+              </w:rPr>
+              <w:t xml:space="preserve"> </w:t>
+            </w:r>
+            <w:proofErr w:type="spellStart"/>
+            <w:r>
+              <w:rPr>
+                <w:rFonts w:ascii="Times New Roman" w:eastAsia="SimSun" w:hAnsi="Times New Roman" w:cs="Times New Roman"/>
+                <w:sz w:val="24"/>
+                <w:szCs w:val="24"/>
+              </w:rPr>
+              <w:t>k’ióh</w:t>
+            </w:r>
+            <w:proofErr w:type="spellEnd"/>
+            <w:r>
+              <w:rPr>
+                <w:rFonts w:ascii="Times New Roman" w:eastAsia="SimSun" w:hAnsi="Times New Roman" w:cs="Times New Roman"/>
+                <w:sz w:val="24"/>
+                <w:szCs w:val="24"/>
+              </w:rPr>
+              <w:t xml:space="preserve"> </w:t>
+            </w:r>
+            <w:proofErr w:type="spellStart"/>
+            <w:r>
+              <w:rPr>
+                <w:rFonts w:ascii="Times New Roman" w:eastAsia="SimSun" w:hAnsi="Times New Roman" w:cs="Times New Roman"/>
+                <w:sz w:val="24"/>
+                <w:szCs w:val="24"/>
+              </w:rPr>
+              <w:t>wé</w:t>
+            </w:r>
+            <w:proofErr w:type="spellEnd"/>
+            <w:r>
+              <w:rPr>
+                <w:rFonts w:ascii="Times New Roman" w:eastAsia="SimSun" w:hAnsi="Times New Roman" w:cs="Times New Roman"/>
+                <w:sz w:val="24"/>
+                <w:szCs w:val="24"/>
+              </w:rPr>
+              <w:t xml:space="preserve"> </w:t>
+            </w:r>
+            <w:proofErr w:type="spellStart"/>
+            <w:r>
+              <w:rPr>
+                <w:rFonts w:ascii="Times New Roman" w:eastAsia="SimSun" w:hAnsi="Times New Roman" w:cs="Times New Roman"/>
+                <w:sz w:val="24"/>
+                <w:szCs w:val="24"/>
+              </w:rPr>
+              <w:t>dzuh</w:t>
+            </w:r>
+            <w:proofErr w:type="spellEnd"/>
+            <w:r>
+              <w:rPr>
+                <w:rFonts w:ascii="Times New Roman" w:eastAsia="SimSun" w:hAnsi="Times New Roman" w:cs="Times New Roman"/>
+                <w:sz w:val="24"/>
+                <w:szCs w:val="24"/>
+              </w:rPr>
+              <w:t xml:space="preserve">. </w:t>
             </w:r>
           </w:p>
         </w:tc>
@@ -716,7 +3493,7 @@
           <w:p>
             <w:pPr>
               <w:rPr>
-                <w:rFonts w:ascii="Times New Roman" w:hAnsi="Times New Roman" w:cs="Times New Roman"/>
+                <w:rFonts w:ascii="Times New Roman" w:eastAsia="SimSun" w:hAnsi="Times New Roman" w:cs="Times New Roman"/>
                 <w:sz w:val="24"/>
                 <w:szCs w:val="24"/>
               </w:rPr>
@@ -732,18 +3509,162 @@
           <w:p>
             <w:pPr>
               <w:rPr>
-                <w:rFonts w:ascii="Times New Roman" w:hAnsi="Times New Roman" w:cs="Times New Roman"/>
+                <w:rFonts w:ascii="Times New Roman" w:eastAsia="SimSun" w:hAnsi="Times New Roman" w:cs="Times New Roman"/>
                 <w:sz w:val="24"/>
                 <w:szCs w:val="24"/>
               </w:rPr>
             </w:pPr>
             <w:r>
               <w:rPr>
-                <w:rFonts w:ascii="Times New Roman" w:hAnsi="Times New Roman" w:cs="Times New Roman"/>
+                <w:rFonts w:ascii="Times New Roman" w:eastAsia="SimSun" w:hAnsi="Times New Roman" w:cs="Times New Roman"/>
                 <w:sz w:val="24"/>
                 <w:szCs w:val="24"/>
               </w:rPr>
               <w:t>Strain, (dirty water and make it clean)</w:t>
+            </w:r>
+            <w:r>
+              <w:rPr>
+                <w:rFonts w:ascii="Times New Roman" w:eastAsia="SimSun" w:hAnsi="Times New Roman" w:cs="Times New Roman"/>
+                <w:sz w:val="24"/>
+                <w:szCs w:val="24"/>
+              </w:rPr>
+              <w:t xml:space="preserve"> </w:t>
+            </w:r>
+            <w:proofErr w:type="spellStart"/>
+            <w:r>
+              <w:rPr>
+                <w:rFonts w:ascii="Times New Roman" w:eastAsia="SimSun" w:hAnsi="Times New Roman" w:cs="Times New Roman"/>
+                <w:sz w:val="24"/>
+                <w:szCs w:val="24"/>
+              </w:rPr>
+              <w:t>過濾齷齪水爲清</w:t>
+            </w:r>
+            <w:proofErr w:type="spellEnd"/>
+            <w:r>
+              <w:rPr>
+                <w:rFonts w:ascii="Times New Roman" w:eastAsia="SimSun" w:hAnsi="Times New Roman" w:cs="Times New Roman"/>
+                <w:sz w:val="24"/>
+                <w:szCs w:val="24"/>
+                <w:lang w:eastAsia="zh-CN"/>
+              </w:rPr>
+              <w:t>水</w:t>
+            </w:r>
+            <w:r>
+              <w:rPr>
+                <w:rFonts w:ascii="Times New Roman" w:eastAsia="SimSun" w:hAnsi="Times New Roman" w:cs="Times New Roman"/>
+                <w:sz w:val="24"/>
+                <w:szCs w:val="24"/>
+                <w:lang w:eastAsia="zh-CN"/>
+              </w:rPr>
+              <w:t xml:space="preserve">, </w:t>
+            </w:r>
+            <w:proofErr w:type="spellStart"/>
+            <w:r>
+              <w:rPr>
+                <w:rFonts w:ascii="Times New Roman" w:eastAsia="SimSun" w:hAnsi="Times New Roman" w:cs="Times New Roman"/>
+                <w:sz w:val="24"/>
+                <w:szCs w:val="24"/>
+              </w:rPr>
+              <w:t>lú</w:t>
+            </w:r>
+            <w:proofErr w:type="spellEnd"/>
+            <w:r>
+              <w:rPr>
+                <w:rFonts w:ascii="Times New Roman" w:eastAsia="SimSun" w:hAnsi="Times New Roman" w:cs="Times New Roman"/>
+                <w:sz w:val="24"/>
+                <w:szCs w:val="24"/>
+              </w:rPr>
+              <w:t xml:space="preserve">’ oh </w:t>
+            </w:r>
+            <w:proofErr w:type="spellStart"/>
+            <w:r>
+              <w:rPr>
+                <w:rFonts w:ascii="Times New Roman" w:eastAsia="SimSun" w:hAnsi="Times New Roman" w:cs="Times New Roman"/>
+                <w:sz w:val="24"/>
+                <w:szCs w:val="24"/>
+              </w:rPr>
+              <w:t>t’soh</w:t>
+            </w:r>
+            <w:proofErr w:type="spellEnd"/>
+            <w:r>
+              <w:rPr>
+                <w:rFonts w:ascii="Times New Roman" w:eastAsia="SimSun" w:hAnsi="Times New Roman" w:cs="Times New Roman"/>
+                <w:sz w:val="24"/>
+                <w:szCs w:val="24"/>
+              </w:rPr>
+              <w:t xml:space="preserve"> ‘</w:t>
+            </w:r>
+            <w:proofErr w:type="spellStart"/>
+            <w:r>
+              <w:rPr>
+                <w:rFonts w:ascii="Times New Roman" w:eastAsia="SimSun" w:hAnsi="Times New Roman" w:cs="Times New Roman"/>
+                <w:sz w:val="24"/>
+                <w:szCs w:val="24"/>
+              </w:rPr>
+              <w:t>sz</w:t>
+            </w:r>
+            <w:proofErr w:type="spellEnd"/>
+            <w:r>
+              <w:rPr>
+                <w:rFonts w:ascii="Times New Roman" w:eastAsia="SimSun" w:hAnsi="Times New Roman" w:cs="Times New Roman"/>
+                <w:sz w:val="24"/>
+                <w:szCs w:val="24"/>
+              </w:rPr>
+              <w:t xml:space="preserve"> </w:t>
+            </w:r>
+            <w:proofErr w:type="spellStart"/>
+            <w:r>
+              <w:rPr>
+                <w:rFonts w:ascii="Times New Roman" w:eastAsia="SimSun" w:hAnsi="Times New Roman" w:cs="Times New Roman"/>
+                <w:sz w:val="24"/>
+                <w:szCs w:val="24"/>
+              </w:rPr>
+              <w:t>wé</w:t>
+            </w:r>
+            <w:proofErr w:type="spellEnd"/>
+            <w:r>
+              <w:rPr>
+                <w:rFonts w:ascii="Times New Roman" w:eastAsia="SimSun" w:hAnsi="Times New Roman" w:cs="Times New Roman"/>
+                <w:sz w:val="24"/>
+                <w:szCs w:val="24"/>
+              </w:rPr>
+              <w:t xml:space="preserve"> </w:t>
+            </w:r>
+            <w:proofErr w:type="spellStart"/>
+            <w:r>
+              <w:rPr>
+                <w:rFonts w:ascii="Times New Roman" w:eastAsia="SimSun" w:hAnsi="Times New Roman" w:cs="Times New Roman"/>
+                <w:sz w:val="24"/>
+                <w:szCs w:val="24"/>
+              </w:rPr>
+              <w:t>t’sing</w:t>
+            </w:r>
+            <w:proofErr w:type="spellEnd"/>
+            <w:r>
+              <w:rPr>
+                <w:rFonts w:ascii="Times New Roman" w:eastAsia="SimSun" w:hAnsi="Times New Roman" w:cs="Times New Roman"/>
+                <w:sz w:val="24"/>
+                <w:szCs w:val="24"/>
+              </w:rPr>
+              <w:t xml:space="preserve"> ‘</w:t>
+            </w:r>
+            <w:proofErr w:type="spellStart"/>
+            <w:r>
+              <w:rPr>
+                <w:rFonts w:ascii="Times New Roman" w:eastAsia="SimSun" w:hAnsi="Times New Roman" w:cs="Times New Roman"/>
+                <w:sz w:val="24"/>
+                <w:szCs w:val="24"/>
+              </w:rPr>
+              <w:t>sz</w:t>
+            </w:r>
+            <w:proofErr w:type="spellEnd"/>
+            <w:r>
+              <w:rPr>
+                <w:rFonts w:ascii="Times New Roman" w:eastAsia="SimSun" w:hAnsi="Times New Roman" w:cs="Times New Roman"/>
+                <w:sz w:val="24"/>
+                <w:szCs w:val="24"/>
+              </w:rPr>
+              <w:t xml:space="preserve">. </w:t>
             </w:r>
           </w:p>
         </w:tc>
@@ -756,18 +3677,81 @@
           <w:p>
             <w:pPr>
               <w:rPr>
-                <w:rFonts w:ascii="Times New Roman" w:hAnsi="Times New Roman" w:cs="Times New Roman"/>
+                <w:rFonts w:ascii="Times New Roman" w:eastAsia="SimSun" w:hAnsi="Times New Roman" w:cs="Times New Roman"/>
                 <w:sz w:val="24"/>
                 <w:szCs w:val="24"/>
               </w:rPr>
             </w:pPr>
-            <w:r>
-              <w:rPr>
-                <w:rFonts w:ascii="Times New Roman" w:hAnsi="Times New Roman" w:cs="Times New Roman"/>
-                <w:sz w:val="24"/>
-                <w:szCs w:val="24"/>
-              </w:rPr>
-              <w:t>Strait, A FE hah tsah.</w:t>
+            <w:proofErr w:type="gramStart"/>
+            <w:r>
+              <w:rPr>
+                <w:rFonts w:ascii="Times New Roman" w:eastAsia="SimSun" w:hAnsi="Times New Roman" w:cs="Times New Roman"/>
+                <w:sz w:val="24"/>
+                <w:szCs w:val="24"/>
+              </w:rPr>
+              <w:t xml:space="preserve">Strait, </w:t>
+            </w:r>
+            <w:r>
+              <w:rPr>
+                <w:rFonts w:ascii="Times New Roman" w:eastAsia="SimSun" w:hAnsi="Times New Roman" w:cs="Times New Roman"/>
+                <w:sz w:val="24"/>
+                <w:szCs w:val="24"/>
+                <w:lang w:eastAsia="zh-CN"/>
+              </w:rPr>
+              <w:t xml:space="preserve"> </w:t>
+            </w:r>
+            <w:r>
+              <w:rPr>
+                <w:rFonts w:ascii="Times New Roman" w:eastAsia="SimSun" w:hAnsi="Times New Roman" w:cs="Times New Roman"/>
+                <w:sz w:val="24"/>
+                <w:szCs w:val="24"/>
+                <w:lang w:eastAsia="zh-CN"/>
+              </w:rPr>
+              <w:t>狭窄</w:t>
+            </w:r>
+            <w:proofErr w:type="gramEnd"/>
+            <w:r>
+              <w:rPr>
+                <w:rFonts w:ascii="Times New Roman" w:eastAsia="SimSun" w:hAnsi="Times New Roman" w:cs="Times New Roman"/>
+                <w:sz w:val="24"/>
+                <w:szCs w:val="24"/>
+                <w:lang w:eastAsia="zh-CN"/>
+              </w:rPr>
+              <w:t xml:space="preserve">, </w:t>
+            </w:r>
+            <w:r>
+              <w:rPr>
+                <w:rFonts w:ascii="Times New Roman" w:eastAsia="SimSun" w:hAnsi="Times New Roman" w:cs="Times New Roman"/>
+                <w:sz w:val="24"/>
+                <w:szCs w:val="24"/>
+              </w:rPr>
+              <w:t xml:space="preserve"> </w:t>
+            </w:r>
+            <w:r>
+              <w:rPr>
+                <w:rFonts w:ascii="Times New Roman" w:eastAsia="SimSun" w:hAnsi="Times New Roman" w:cs="Times New Roman"/>
+                <w:sz w:val="24"/>
+                <w:szCs w:val="24"/>
+              </w:rPr>
+              <w:t xml:space="preserve">hah </w:t>
+            </w:r>
+            <w:proofErr w:type="spellStart"/>
+            <w:r>
+              <w:rPr>
+                <w:rFonts w:ascii="Times New Roman" w:eastAsia="SimSun" w:hAnsi="Times New Roman" w:cs="Times New Roman"/>
+                <w:sz w:val="24"/>
+                <w:szCs w:val="24"/>
+              </w:rPr>
+              <w:t>tsah</w:t>
+            </w:r>
+            <w:proofErr w:type="spellEnd"/>
+            <w:r>
+              <w:rPr>
+                <w:rFonts w:ascii="Times New Roman" w:eastAsia="SimSun" w:hAnsi="Times New Roman" w:cs="Times New Roman"/>
+                <w:sz w:val="24"/>
+                <w:szCs w:val="24"/>
+              </w:rPr>
+              <w:t>.</w:t>
             </w:r>
           </w:p>
         </w:tc>
@@ -780,37 +3764,174 @@
           <w:p>
             <w:pPr>
               <w:rPr>
-                <w:rFonts w:ascii="Times New Roman" w:hAnsi="Times New Roman" w:cs="Times New Roman"/>
+                <w:rFonts w:ascii="Times New Roman" w:eastAsia="SimSun" w:hAnsi="Times New Roman" w:cs="Times New Roman"/>
                 <w:sz w:val="24"/>
                 <w:szCs w:val="24"/>
               </w:rPr>
             </w:pPr>
-            <w:r>
-              <w:rPr>
-                <w:rFonts w:ascii="Times New Roman" w:hAnsi="Times New Roman" w:cs="Times New Roman"/>
-                <w:sz w:val="24"/>
-                <w:szCs w:val="24"/>
-              </w:rPr>
-              <w:lastRenderedPageBreak/>
-              <w:t xml:space="preserve">Strange, Gt ku </w:t>
-            </w:r>
             <w:proofErr w:type="gramStart"/>
             <w:r>
               <w:rPr>
-                <w:rFonts w:ascii="Times New Roman" w:hAnsi="Times New Roman" w:cs="Times New Roman"/>
-                <w:sz w:val="24"/>
-                <w:szCs w:val="24"/>
-              </w:rPr>
-              <w:t>kwé‘</w:t>
+                <w:rFonts w:ascii="Times New Roman" w:eastAsia="SimSun" w:hAnsi="Times New Roman" w:cs="Times New Roman"/>
+                <w:sz w:val="24"/>
+                <w:szCs w:val="24"/>
+              </w:rPr>
+              <w:t xml:space="preserve">Strange,  </w:t>
+            </w:r>
+            <w:r>
+              <w:rPr>
+                <w:rFonts w:ascii="Times New Roman" w:eastAsia="SimSun" w:hAnsi="Times New Roman" w:cs="Times New Roman"/>
+                <w:sz w:val="24"/>
+                <w:szCs w:val="24"/>
+                <w:lang w:eastAsia="zh-CN"/>
+              </w:rPr>
+              <w:t xml:space="preserve"> </w:t>
             </w:r>
             <w:proofErr w:type="gramEnd"/>
             <w:r>
               <w:rPr>
-                <w:rFonts w:ascii="Times New Roman" w:hAnsi="Times New Roman" w:cs="Times New Roman"/>
-                <w:sz w:val="24"/>
-                <w:szCs w:val="24"/>
-              </w:rPr>
-              <w:t>, Via 3 :</w:t>
+                <w:rFonts w:ascii="Times New Roman" w:eastAsia="SimSun" w:hAnsi="Times New Roman" w:cs="Times New Roman"/>
+                <w:sz w:val="24"/>
+                <w:szCs w:val="24"/>
+                <w:lang w:eastAsia="zh-CN"/>
+              </w:rPr>
+              <w:t>古怪</w:t>
+            </w:r>
+            <w:r>
+              <w:rPr>
+                <w:rFonts w:ascii="Times New Roman" w:eastAsia="SimSun" w:hAnsi="Times New Roman" w:cs="Times New Roman"/>
+                <w:sz w:val="24"/>
+                <w:szCs w:val="24"/>
+                <w:lang w:eastAsia="zh-CN"/>
+              </w:rPr>
+              <w:t xml:space="preserve">, </w:t>
+            </w:r>
+            <w:r>
+              <w:rPr>
+                <w:rFonts w:ascii="Times New Roman" w:eastAsia="SimSun" w:hAnsi="Times New Roman" w:cs="Times New Roman"/>
+                <w:sz w:val="24"/>
+                <w:szCs w:val="24"/>
+              </w:rPr>
+              <w:t xml:space="preserve"> ‘</w:t>
+            </w:r>
+            <w:proofErr w:type="spellStart"/>
+            <w:r>
+              <w:rPr>
+                <w:rFonts w:ascii="Times New Roman" w:eastAsia="SimSun" w:hAnsi="Times New Roman" w:cs="Times New Roman"/>
+                <w:sz w:val="24"/>
+                <w:szCs w:val="24"/>
+              </w:rPr>
+              <w:t>kú</w:t>
+            </w:r>
+            <w:proofErr w:type="spellEnd"/>
+            <w:r>
+              <w:rPr>
+                <w:rFonts w:ascii="Times New Roman" w:eastAsia="SimSun" w:hAnsi="Times New Roman" w:cs="Times New Roman"/>
+                <w:sz w:val="24"/>
+                <w:szCs w:val="24"/>
+              </w:rPr>
+              <w:t xml:space="preserve"> </w:t>
+            </w:r>
+            <w:proofErr w:type="spellStart"/>
+            <w:r>
+              <w:rPr>
+                <w:rFonts w:ascii="Times New Roman" w:eastAsia="SimSun" w:hAnsi="Times New Roman" w:cs="Times New Roman"/>
+                <w:sz w:val="24"/>
+                <w:szCs w:val="24"/>
+              </w:rPr>
+              <w:t>k</w:t>
+            </w:r>
+            <w:r>
+              <w:rPr>
+                <w:rFonts w:ascii="Times New Roman" w:eastAsia="SimSun" w:hAnsi="Times New Roman" w:cs="Times New Roman"/>
+                <w:sz w:val="24"/>
+                <w:szCs w:val="24"/>
+              </w:rPr>
+              <w:t>w</w:t>
+            </w:r>
+            <w:r>
+              <w:rPr>
+                <w:rFonts w:ascii="Times New Roman" w:eastAsia="SimSun" w:hAnsi="Times New Roman" w:cs="Times New Roman"/>
+                <w:sz w:val="24"/>
+                <w:szCs w:val="24"/>
+              </w:rPr>
+              <w:t>á</w:t>
+            </w:r>
+            <w:proofErr w:type="spellEnd"/>
+            <w:r>
+              <w:rPr>
+                <w:rFonts w:ascii="Times New Roman" w:eastAsia="SimSun" w:hAnsi="Times New Roman" w:cs="Times New Roman"/>
+                <w:sz w:val="24"/>
+                <w:szCs w:val="24"/>
+              </w:rPr>
+              <w:t>’</w:t>
+            </w:r>
+            <w:r>
+              <w:rPr>
+                <w:rFonts w:ascii="Times New Roman" w:eastAsia="SimSun" w:hAnsi="Times New Roman" w:cs="Times New Roman"/>
+                <w:sz w:val="24"/>
+                <w:szCs w:val="24"/>
+              </w:rPr>
+              <w:t>,</w:t>
+            </w:r>
+            <w:r>
+              <w:rPr>
+                <w:rFonts w:ascii="Times New Roman" w:eastAsia="SimSun" w:hAnsi="Times New Roman" w:cs="Times New Roman"/>
+                <w:sz w:val="24"/>
+                <w:szCs w:val="24"/>
+                <w:lang w:eastAsia="zh-CN"/>
+              </w:rPr>
+              <w:t xml:space="preserve"> </w:t>
+            </w:r>
+            <w:r>
+              <w:rPr>
+                <w:rFonts w:ascii="Times New Roman" w:eastAsia="SimSun" w:hAnsi="Times New Roman" w:cs="Times New Roman"/>
+                <w:sz w:val="24"/>
+                <w:szCs w:val="24"/>
+                <w:lang w:eastAsia="zh-CN"/>
+              </w:rPr>
+              <w:t>異樣</w:t>
+            </w:r>
+            <w:r>
+              <w:rPr>
+                <w:rFonts w:ascii="Times New Roman" w:eastAsia="SimSun" w:hAnsi="Times New Roman" w:cs="Times New Roman"/>
+                <w:sz w:val="24"/>
+                <w:szCs w:val="24"/>
+                <w:lang w:eastAsia="zh-CN"/>
+              </w:rPr>
+              <w:t>,</w:t>
+            </w:r>
+            <w:r>
+              <w:rPr>
+                <w:rFonts w:ascii="Times New Roman" w:eastAsia="SimSun" w:hAnsi="Times New Roman" w:cs="Times New Roman"/>
+                <w:sz w:val="24"/>
+                <w:szCs w:val="24"/>
+              </w:rPr>
+              <w:t xml:space="preserve"> </w:t>
+            </w:r>
+            <w:r>
+              <w:rPr>
+                <w:rFonts w:ascii="Times New Roman" w:eastAsia="SimSun" w:hAnsi="Times New Roman" w:cs="Times New Roman"/>
+                <w:sz w:val="24"/>
+                <w:szCs w:val="24"/>
+              </w:rPr>
+              <w:t xml:space="preserve"> </w:t>
+            </w:r>
+            <w:r>
+              <w:rPr>
+                <w:rFonts w:ascii="Times New Roman" w:eastAsia="SimSun" w:hAnsi="Times New Roman" w:cs="Times New Roman"/>
+                <w:sz w:val="24"/>
+                <w:szCs w:val="24"/>
+              </w:rPr>
+              <w:t xml:space="preserve"> </w:t>
+            </w:r>
+            <w:r>
+              <w:rPr>
+                <w:rFonts w:ascii="Times New Roman" w:eastAsia="SimSun" w:hAnsi="Times New Roman" w:cs="Times New Roman"/>
+                <w:sz w:val="24"/>
+                <w:szCs w:val="24"/>
+              </w:rPr>
+              <w:t xml:space="preserve">í’ yang’. </w:t>
             </w:r>
           </w:p>
         </w:tc>
@@ -823,18 +3944,196 @@
           <w:p>
             <w:pPr>
               <w:rPr>
-                <w:rFonts w:ascii="Times New Roman" w:hAnsi="Times New Roman" w:cs="Times New Roman"/>
+                <w:rFonts w:ascii="Times New Roman" w:eastAsia="SimSun" w:hAnsi="Times New Roman" w:cs="Times New Roman"/>
                 <w:sz w:val="24"/>
                 <w:szCs w:val="24"/>
               </w:rPr>
             </w:pPr>
             <w:r>
               <w:rPr>
-                <w:rFonts w:ascii="Times New Roman" w:hAnsi="Times New Roman" w:cs="Times New Roman"/>
-                <w:sz w:val="24"/>
-                <w:szCs w:val="24"/>
-              </w:rPr>
-              <w:t>Stranger, e+e J mak sang niun,</w:t>
+                <w:rFonts w:ascii="Times New Roman" w:eastAsia="SimSun" w:hAnsi="Times New Roman" w:cs="Times New Roman"/>
+                <w:sz w:val="24"/>
+                <w:szCs w:val="24"/>
+              </w:rPr>
+              <w:t>Stranger,</w:t>
+            </w:r>
+            <w:r>
+              <w:rPr>
+                <w:rFonts w:ascii="Times New Roman" w:eastAsia="SimSun" w:hAnsi="Times New Roman" w:cs="Times New Roman"/>
+                <w:sz w:val="24"/>
+                <w:szCs w:val="24"/>
+              </w:rPr>
+              <w:t xml:space="preserve"> </w:t>
+            </w:r>
+            <w:proofErr w:type="spellStart"/>
+            <w:proofErr w:type="gramStart"/>
+            <w:r>
+              <w:rPr>
+                <w:rFonts w:ascii="Times New Roman" w:eastAsia="SimSun" w:hAnsi="Times New Roman" w:cs="Times New Roman"/>
+                <w:sz w:val="24"/>
+                <w:szCs w:val="24"/>
+              </w:rPr>
+              <w:t>驀生人</w:t>
+            </w:r>
+            <w:proofErr w:type="spellEnd"/>
+            <w:r>
+              <w:rPr>
+                <w:rFonts w:ascii="Times New Roman" w:eastAsia="SimSun" w:hAnsi="Times New Roman" w:cs="Times New Roman"/>
+                <w:sz w:val="24"/>
+                <w:szCs w:val="24"/>
+                <w:lang w:eastAsia="zh-CN"/>
+              </w:rPr>
+              <w:t xml:space="preserve">, </w:t>
+            </w:r>
+            <w:r>
+              <w:rPr>
+                <w:rFonts w:ascii="Times New Roman" w:eastAsia="SimSun" w:hAnsi="Times New Roman" w:cs="Times New Roman"/>
+                <w:sz w:val="24"/>
+                <w:szCs w:val="24"/>
+              </w:rPr>
+              <w:t xml:space="preserve"> </w:t>
+            </w:r>
+            <w:proofErr w:type="spellStart"/>
+            <w:r>
+              <w:rPr>
+                <w:rFonts w:ascii="Times New Roman" w:eastAsia="SimSun" w:hAnsi="Times New Roman" w:cs="Times New Roman"/>
+                <w:sz w:val="24"/>
+                <w:szCs w:val="24"/>
+              </w:rPr>
+              <w:t>m</w:t>
+            </w:r>
+            <w:r>
+              <w:rPr>
+                <w:rFonts w:ascii="Times New Roman" w:eastAsia="SimSun" w:hAnsi="Times New Roman" w:cs="Times New Roman"/>
+                <w:sz w:val="24"/>
+                <w:szCs w:val="24"/>
+              </w:rPr>
+              <w:t>á</w:t>
+            </w:r>
+            <w:r>
+              <w:rPr>
+                <w:rFonts w:ascii="Times New Roman" w:eastAsia="SimSun" w:hAnsi="Times New Roman" w:cs="Times New Roman"/>
+                <w:sz w:val="24"/>
+                <w:szCs w:val="24"/>
+              </w:rPr>
+              <w:t>k</w:t>
+            </w:r>
+            <w:proofErr w:type="spellEnd"/>
+            <w:proofErr w:type="gramEnd"/>
+            <w:r>
+              <w:rPr>
+                <w:rFonts w:ascii="Times New Roman" w:eastAsia="SimSun" w:hAnsi="Times New Roman" w:cs="Times New Roman"/>
+                <w:sz w:val="24"/>
+                <w:szCs w:val="24"/>
+              </w:rPr>
+              <w:t xml:space="preserve"> sang </w:t>
+            </w:r>
+            <w:proofErr w:type="spellStart"/>
+            <w:r>
+              <w:rPr>
+                <w:rFonts w:ascii="Times New Roman" w:eastAsia="SimSun" w:hAnsi="Times New Roman" w:cs="Times New Roman"/>
+                <w:sz w:val="24"/>
+                <w:szCs w:val="24"/>
+              </w:rPr>
+              <w:t>niun</w:t>
+            </w:r>
+            <w:proofErr w:type="spellEnd"/>
+            <w:r>
+              <w:rPr>
+                <w:rFonts w:ascii="Times New Roman" w:eastAsia="SimSun" w:hAnsi="Times New Roman" w:cs="Times New Roman"/>
+                <w:sz w:val="24"/>
+                <w:szCs w:val="24"/>
+              </w:rPr>
+              <w:t>,</w:t>
+            </w:r>
+            <w:r>
+              <w:rPr>
+                <w:rFonts w:ascii="Times New Roman" w:eastAsia="SimSun" w:hAnsi="Times New Roman" w:cs="Times New Roman"/>
+                <w:sz w:val="24"/>
+                <w:szCs w:val="24"/>
+                <w:lang w:eastAsia="zh-CN"/>
+              </w:rPr>
+              <w:t xml:space="preserve">   </w:t>
+            </w:r>
+            <w:r>
+              <w:rPr>
+                <w:rFonts w:ascii="Times New Roman" w:eastAsia="SimSun" w:hAnsi="Times New Roman" w:cs="Times New Roman"/>
+                <w:sz w:val="24"/>
+                <w:szCs w:val="24"/>
+                <w:lang w:eastAsia="zh-CN"/>
+              </w:rPr>
+              <w:t>客邊人</w:t>
+            </w:r>
+            <w:r>
+              <w:rPr>
+                <w:rFonts w:ascii="Times New Roman" w:eastAsia="SimSun" w:hAnsi="Times New Roman" w:cs="Times New Roman"/>
+                <w:sz w:val="24"/>
+                <w:szCs w:val="24"/>
+                <w:lang w:eastAsia="zh-CN"/>
+              </w:rPr>
+              <w:t xml:space="preserve">, </w:t>
+            </w:r>
+            <w:r>
+              <w:rPr>
+                <w:rFonts w:ascii="Times New Roman" w:eastAsia="SimSun" w:hAnsi="Times New Roman" w:cs="Times New Roman"/>
+                <w:sz w:val="24"/>
+                <w:szCs w:val="24"/>
+              </w:rPr>
+              <w:t xml:space="preserve"> </w:t>
+            </w:r>
+            <w:proofErr w:type="spellStart"/>
+            <w:r>
+              <w:rPr>
+                <w:rFonts w:ascii="Times New Roman" w:eastAsia="SimSun" w:hAnsi="Times New Roman" w:cs="Times New Roman"/>
+                <w:sz w:val="24"/>
+                <w:szCs w:val="24"/>
+              </w:rPr>
+              <w:t>k’ah</w:t>
+            </w:r>
+            <w:proofErr w:type="spellEnd"/>
+            <w:r>
+              <w:rPr>
+                <w:rFonts w:ascii="Times New Roman" w:eastAsia="SimSun" w:hAnsi="Times New Roman" w:cs="Times New Roman"/>
+                <w:sz w:val="24"/>
+                <w:szCs w:val="24"/>
+              </w:rPr>
+              <w:t xml:space="preserve"> </w:t>
+            </w:r>
+            <w:proofErr w:type="spellStart"/>
+            <w:r>
+              <w:rPr>
+                <w:rFonts w:ascii="Times New Roman" w:eastAsia="SimSun" w:hAnsi="Times New Roman" w:cs="Times New Roman"/>
+                <w:sz w:val="24"/>
+                <w:szCs w:val="24"/>
+              </w:rPr>
+              <w:t>pien</w:t>
+            </w:r>
+            <w:proofErr w:type="spellEnd"/>
+            <w:r>
+              <w:rPr>
+                <w:rFonts w:ascii="Times New Roman" w:eastAsia="SimSun" w:hAnsi="Times New Roman" w:cs="Times New Roman"/>
+                <w:sz w:val="24"/>
+                <w:szCs w:val="24"/>
+              </w:rPr>
+              <w:t xml:space="preserve"> </w:t>
+            </w:r>
+            <w:proofErr w:type="spellStart"/>
+            <w:r>
+              <w:rPr>
+                <w:rFonts w:ascii="Times New Roman" w:eastAsia="SimSun" w:hAnsi="Times New Roman" w:cs="Times New Roman"/>
+                <w:sz w:val="24"/>
+                <w:szCs w:val="24"/>
+              </w:rPr>
+              <w:t>niun</w:t>
+            </w:r>
+            <w:proofErr w:type="spellEnd"/>
+            <w:r>
+              <w:rPr>
+                <w:rFonts w:ascii="Times New Roman" w:eastAsia="SimSun" w:hAnsi="Times New Roman" w:cs="Times New Roman"/>
+                <w:sz w:val="24"/>
+                <w:szCs w:val="24"/>
+              </w:rPr>
+              <w:t xml:space="preserve">.  </w:t>
             </w:r>
           </w:p>
         </w:tc>
@@ -847,18 +4146,167 @@
           <w:p>
             <w:pPr>
               <w:rPr>
-                <w:rFonts w:ascii="Times New Roman" w:hAnsi="Times New Roman" w:cs="Times New Roman"/>
+                <w:rFonts w:ascii="Times New Roman" w:eastAsia="SimSun" w:hAnsi="Times New Roman" w:cs="Times New Roman"/>
                 <w:sz w:val="24"/>
                 <w:szCs w:val="24"/>
               </w:rPr>
             </w:pPr>
-            <w:r>
-              <w:rPr>
-                <w:rFonts w:ascii="Times New Roman" w:hAnsi="Times New Roman" w:cs="Times New Roman"/>
-                <w:sz w:val="24"/>
-                <w:szCs w:val="24"/>
-              </w:rPr>
-              <w:t>Strangle, Bh Re lub sah, He kiau.</w:t>
+            <w:proofErr w:type="gramStart"/>
+            <w:r>
+              <w:rPr>
+                <w:rFonts w:ascii="Times New Roman" w:eastAsia="SimSun" w:hAnsi="Times New Roman" w:cs="Times New Roman"/>
+                <w:sz w:val="24"/>
+                <w:szCs w:val="24"/>
+              </w:rPr>
+              <w:t xml:space="preserve">Strangle, </w:t>
+            </w:r>
+            <w:r>
+              <w:rPr>
+                <w:rFonts w:ascii="Times New Roman" w:eastAsia="SimSun" w:hAnsi="Times New Roman" w:cs="Times New Roman"/>
+                <w:sz w:val="24"/>
+                <w:szCs w:val="24"/>
+              </w:rPr>
+              <w:t xml:space="preserve"> </w:t>
+            </w:r>
+            <w:r>
+              <w:rPr>
+                <w:rFonts w:ascii="Times New Roman" w:eastAsia="SimSun" w:hAnsi="Times New Roman" w:cs="Times New Roman"/>
+                <w:sz w:val="24"/>
+                <w:szCs w:val="24"/>
+                <w:lang w:eastAsia="zh-CN"/>
+              </w:rPr>
+              <w:t xml:space="preserve"> </w:t>
+            </w:r>
+            <w:proofErr w:type="gramEnd"/>
+            <w:r>
+              <w:rPr>
+                <w:rFonts w:ascii="Times New Roman" w:eastAsia="SimSun" w:hAnsi="Times New Roman" w:cs="Times New Roman"/>
+                <w:sz w:val="24"/>
+                <w:szCs w:val="24"/>
+                <w:lang w:eastAsia="zh-CN"/>
+              </w:rPr>
+              <w:t>勒殺</w:t>
+            </w:r>
+            <w:r>
+              <w:rPr>
+                <w:rFonts w:ascii="Times New Roman" w:eastAsia="SimSun" w:hAnsi="Times New Roman" w:cs="Times New Roman"/>
+                <w:sz w:val="24"/>
+                <w:szCs w:val="24"/>
+                <w:lang w:eastAsia="zh-CN"/>
+              </w:rPr>
+              <w:t xml:space="preserve">, </w:t>
+            </w:r>
+            <w:r>
+              <w:rPr>
+                <w:rFonts w:ascii="Times New Roman" w:eastAsia="SimSun" w:hAnsi="Times New Roman" w:cs="Times New Roman"/>
+                <w:sz w:val="24"/>
+                <w:szCs w:val="24"/>
+              </w:rPr>
+              <w:t xml:space="preserve"> </w:t>
+            </w:r>
+            <w:proofErr w:type="spellStart"/>
+            <w:r>
+              <w:rPr>
+                <w:rFonts w:ascii="Times New Roman" w:eastAsia="SimSun" w:hAnsi="Times New Roman" w:cs="Times New Roman"/>
+                <w:sz w:val="24"/>
+                <w:szCs w:val="24"/>
+              </w:rPr>
+              <w:t>lu</w:t>
+            </w:r>
+            <w:r>
+              <w:rPr>
+                <w:rFonts w:ascii="Times New Roman" w:eastAsia="SimSun" w:hAnsi="Times New Roman" w:cs="Times New Roman"/>
+                <w:sz w:val="24"/>
+                <w:szCs w:val="24"/>
+              </w:rPr>
+              <w:t>h</w:t>
+            </w:r>
+            <w:proofErr w:type="spellEnd"/>
+            <w:r>
+              <w:rPr>
+                <w:rFonts w:ascii="Times New Roman" w:eastAsia="SimSun" w:hAnsi="Times New Roman" w:cs="Times New Roman"/>
+                <w:sz w:val="24"/>
+                <w:szCs w:val="24"/>
+              </w:rPr>
+              <w:t xml:space="preserve"> </w:t>
+            </w:r>
+            <w:proofErr w:type="spellStart"/>
+            <w:r>
+              <w:rPr>
+                <w:rFonts w:ascii="Times New Roman" w:eastAsia="SimSun" w:hAnsi="Times New Roman" w:cs="Times New Roman"/>
+                <w:sz w:val="24"/>
+                <w:szCs w:val="24"/>
+              </w:rPr>
+              <w:t>sah</w:t>
+            </w:r>
+            <w:proofErr w:type="spellEnd"/>
+            <w:r>
+              <w:rPr>
+                <w:rFonts w:ascii="Times New Roman" w:eastAsia="SimSun" w:hAnsi="Times New Roman" w:cs="Times New Roman"/>
+                <w:sz w:val="24"/>
+                <w:szCs w:val="24"/>
+              </w:rPr>
+              <w:t>,</w:t>
+            </w:r>
+            <w:r>
+              <w:rPr>
+                <w:rFonts w:ascii="Times New Roman" w:eastAsia="SimSun" w:hAnsi="Times New Roman" w:cs="Times New Roman"/>
+                <w:sz w:val="24"/>
+                <w:szCs w:val="24"/>
+                <w:lang w:eastAsia="zh-CN"/>
+              </w:rPr>
+              <w:t xml:space="preserve"> </w:t>
+            </w:r>
+            <w:r>
+              <w:rPr>
+                <w:rFonts w:ascii="Times New Roman" w:eastAsia="SimSun" w:hAnsi="Times New Roman" w:cs="Times New Roman"/>
+                <w:sz w:val="24"/>
+                <w:szCs w:val="24"/>
+              </w:rPr>
+              <w:t xml:space="preserve"> </w:t>
+            </w:r>
+            <w:r>
+              <w:rPr>
+                <w:rFonts w:ascii="Times New Roman" w:eastAsia="SimSun" w:hAnsi="Times New Roman" w:cs="Times New Roman"/>
+                <w:sz w:val="24"/>
+                <w:szCs w:val="24"/>
+              </w:rPr>
+              <w:t>絞</w:t>
+            </w:r>
+            <w:r>
+              <w:rPr>
+                <w:rFonts w:ascii="Times New Roman" w:eastAsia="SimSun" w:hAnsi="Times New Roman" w:cs="Times New Roman"/>
+                <w:sz w:val="24"/>
+                <w:szCs w:val="24"/>
+                <w:lang w:eastAsia="zh-CN"/>
+              </w:rPr>
+              <w:t xml:space="preserve">, </w:t>
+            </w:r>
+            <w:r>
+              <w:rPr>
+                <w:rFonts w:ascii="Times New Roman" w:eastAsia="SimSun" w:hAnsi="Times New Roman" w:cs="Times New Roman"/>
+                <w:sz w:val="24"/>
+                <w:szCs w:val="24"/>
+              </w:rPr>
+              <w:t xml:space="preserve"> </w:t>
+            </w:r>
+            <w:proofErr w:type="spellStart"/>
+            <w:r>
+              <w:rPr>
+                <w:rFonts w:ascii="Times New Roman" w:eastAsia="SimSun" w:hAnsi="Times New Roman" w:cs="Times New Roman"/>
+                <w:sz w:val="24"/>
+                <w:szCs w:val="24"/>
+              </w:rPr>
+              <w:t>kiau</w:t>
+            </w:r>
+            <w:proofErr w:type="spellEnd"/>
+            <w:r>
+              <w:rPr>
+                <w:rFonts w:ascii="Times New Roman" w:eastAsia="SimSun" w:hAnsi="Times New Roman" w:cs="Times New Roman"/>
+                <w:sz w:val="24"/>
+                <w:szCs w:val="24"/>
+              </w:rPr>
+              <w:t>.</w:t>
             </w:r>
           </w:p>
         </w:tc>
@@ -871,23 +4319,51 @@
           <w:p>
             <w:pPr>
               <w:rPr>
-                <w:rFonts w:ascii="Times New Roman" w:hAnsi="Times New Roman" w:cs="Times New Roman"/>
-                <w:sz w:val="24"/>
-                <w:szCs w:val="24"/>
+                <w:rFonts w:ascii="Times New Roman" w:eastAsia="SimSun" w:hAnsi="Times New Roman" w:cs="Times New Roman"/>
+                <w:sz w:val="24"/>
+                <w:szCs w:val="24"/>
+                <w:lang w:eastAsia="zh-CN"/>
               </w:rPr>
             </w:pPr>
+            <w:r>
+              <w:rPr>
+                <w:rFonts w:ascii="Times New Roman" w:eastAsia="SimSun" w:hAnsi="Times New Roman" w:cs="Times New Roman"/>
+                <w:sz w:val="24"/>
+                <w:szCs w:val="24"/>
+              </w:rPr>
+              <w:t>Stratagem,</w:t>
+            </w:r>
+            <w:r>
+              <w:rPr>
+                <w:rFonts w:ascii="Times New Roman" w:eastAsia="SimSun" w:hAnsi="Times New Roman" w:cs="Times New Roman"/>
+                <w:sz w:val="24"/>
+                <w:szCs w:val="24"/>
+              </w:rPr>
+              <w:t xml:space="preserve"> </w:t>
+            </w:r>
+            <w:proofErr w:type="spellStart"/>
             <w:proofErr w:type="gramStart"/>
             <w:r>
               <w:rPr>
-                <w:rFonts w:ascii="Times New Roman" w:hAnsi="Times New Roman" w:cs="Times New Roman"/>
-                <w:sz w:val="24"/>
-                <w:szCs w:val="24"/>
-              </w:rPr>
-              <w:t xml:space="preserve">Stratagem, </w:t>
-            </w:r>
-            <w:r>
-              <w:rPr>
-                <w:rFonts w:ascii="Times New Roman" w:hAnsi="Times New Roman" w:cs="Times New Roman"/>
+                <w:rFonts w:ascii="Times New Roman" w:eastAsia="SimSun" w:hAnsi="Times New Roman" w:cs="Times New Roman"/>
+                <w:sz w:val="24"/>
+                <w:szCs w:val="24"/>
+              </w:rPr>
+              <w:t>計策</w:t>
+            </w:r>
+            <w:proofErr w:type="spellEnd"/>
+            <w:r>
+              <w:rPr>
+                <w:rFonts w:ascii="Times New Roman" w:eastAsia="SimSun" w:hAnsi="Times New Roman" w:cs="Times New Roman"/>
+                <w:sz w:val="24"/>
+                <w:szCs w:val="24"/>
+                <w:lang w:eastAsia="zh-CN"/>
+              </w:rPr>
+              <w:t xml:space="preserve">, </w:t>
+            </w:r>
+            <w:r>
+              <w:rPr>
+                <w:rFonts w:ascii="Times New Roman" w:eastAsia="SimSun" w:hAnsi="Times New Roman" w:cs="Times New Roman"/>
                 <w:sz w:val="24"/>
                 <w:szCs w:val="24"/>
               </w:rPr>
@@ -895,38 +4371,73 @@
             </w:r>
             <w:r>
               <w:rPr>
-                <w:rFonts w:ascii="Times New Roman" w:hAnsi="Times New Roman" w:cs="Times New Roman"/>
-                <w:sz w:val="24"/>
-                <w:szCs w:val="24"/>
-              </w:rPr>
-              <w:t>BT</w:t>
-            </w:r>
+                <w:rFonts w:ascii="Times New Roman" w:eastAsia="SimSun" w:hAnsi="Times New Roman" w:cs="Times New Roman"/>
+                <w:sz w:val="24"/>
+                <w:szCs w:val="24"/>
+              </w:rPr>
+              <w:t xml:space="preserve"> </w:t>
+            </w:r>
+            <w:proofErr w:type="spellStart"/>
             <w:proofErr w:type="gramEnd"/>
             <w:r>
               <w:rPr>
-                <w:rFonts w:ascii="Times New Roman" w:hAnsi="Times New Roman" w:cs="Times New Roman"/>
-                <w:sz w:val="24"/>
-                <w:szCs w:val="24"/>
-              </w:rPr>
-              <w:t xml:space="preserve"> HR ki </w:t>
+                <w:rFonts w:ascii="Times New Roman" w:eastAsia="SimSun" w:hAnsi="Times New Roman" w:cs="Times New Roman"/>
+                <w:sz w:val="24"/>
+                <w:szCs w:val="24"/>
+              </w:rPr>
+              <w:t>k</w:t>
+            </w:r>
+            <w:r>
+              <w:rPr>
+                <w:rFonts w:ascii="Times New Roman" w:eastAsia="SimSun" w:hAnsi="Times New Roman" w:cs="Times New Roman"/>
+                <w:sz w:val="24"/>
+                <w:szCs w:val="24"/>
+              </w:rPr>
+              <w:t>í</w:t>
+            </w:r>
+            <w:proofErr w:type="spellEnd"/>
+            <w:r>
+              <w:rPr>
+                <w:rFonts w:ascii="Times New Roman" w:eastAsia="SimSun" w:hAnsi="Times New Roman" w:cs="Times New Roman"/>
+                <w:sz w:val="24"/>
+                <w:szCs w:val="24"/>
+              </w:rPr>
+              <w:t xml:space="preserve"> </w:t>
             </w:r>
             <w:proofErr w:type="spellStart"/>
             <w:r>
               <w:rPr>
-                <w:rFonts w:ascii="Times New Roman" w:hAnsi="Times New Roman" w:cs="Times New Roman"/>
-                <w:sz w:val="24"/>
-                <w:szCs w:val="24"/>
-              </w:rPr>
-              <w:t>t’sah</w:t>
+                <w:rFonts w:ascii="Times New Roman" w:eastAsia="SimSun" w:hAnsi="Times New Roman" w:cs="Times New Roman"/>
+                <w:sz w:val="24"/>
+                <w:szCs w:val="24"/>
+              </w:rPr>
+              <w:t>t’s</w:t>
+            </w:r>
+            <w:r>
+              <w:rPr>
+                <w:rFonts w:ascii="Times New Roman" w:eastAsia="SimSun" w:hAnsi="Times New Roman" w:cs="Times New Roman"/>
+                <w:sz w:val="24"/>
+                <w:szCs w:val="24"/>
+              </w:rPr>
+              <w:t>á</w:t>
+            </w:r>
+            <w:r>
+              <w:rPr>
+                <w:rFonts w:ascii="Times New Roman" w:eastAsia="SimSun" w:hAnsi="Times New Roman" w:cs="Times New Roman"/>
+                <w:sz w:val="24"/>
+                <w:szCs w:val="24"/>
+              </w:rPr>
+              <w:t>h</w:t>
             </w:r>
             <w:proofErr w:type="spellEnd"/>
             <w:r>
               <w:rPr>
-                <w:rFonts w:ascii="Times New Roman" w:hAnsi="Times New Roman" w:cs="Times New Roman"/>
-                <w:sz w:val="24"/>
-                <w:szCs w:val="24"/>
-              </w:rPr>
-              <w:t>,</w:t>
+                <w:rFonts w:ascii="Times New Roman" w:eastAsia="SimSun" w:hAnsi="Times New Roman" w:cs="Times New Roman" w:hint="eastAsia"/>
+                <w:sz w:val="24"/>
+                <w:szCs w:val="24"/>
+                <w:lang w:eastAsia="zh-CN"/>
+              </w:rPr>
+              <w:t>.</w:t>
             </w:r>
           </w:p>
         </w:tc>
@@ -939,18 +4450,259 @@
           <w:p>
             <w:pPr>
               <w:rPr>
-                <w:rFonts w:ascii="Times New Roman" w:hAnsi="Times New Roman" w:cs="Times New Roman"/>
+                <w:rFonts w:ascii="Times New Roman" w:eastAsia="SimSun" w:hAnsi="Times New Roman" w:cs="Times New Roman"/>
                 <w:sz w:val="24"/>
                 <w:szCs w:val="24"/>
               </w:rPr>
             </w:pPr>
             <w:r>
               <w:rPr>
-                <w:rFonts w:ascii="Times New Roman" w:hAnsi="Times New Roman" w:cs="Times New Roman"/>
-                <w:sz w:val="24"/>
-                <w:szCs w:val="24"/>
-              </w:rPr>
-              <w:t>Straw, (wheat) IfvZE42 ‘sian mah 24,</w:t>
+                <w:rFonts w:ascii="Times New Roman" w:eastAsia="SimSun" w:hAnsi="Times New Roman" w:cs="Times New Roman"/>
+                <w:sz w:val="24"/>
+                <w:szCs w:val="24"/>
+              </w:rPr>
+              <w:t xml:space="preserve">Straw, (wheat) </w:t>
+            </w:r>
+            <w:proofErr w:type="gramStart"/>
+            <w:r>
+              <w:rPr>
+                <w:rFonts w:ascii="Times New Roman" w:eastAsia="SimSun" w:hAnsi="Times New Roman" w:cs="Times New Roman"/>
+                <w:sz w:val="24"/>
+                <w:szCs w:val="24"/>
+                <w:lang w:eastAsia="zh-CN"/>
+              </w:rPr>
+              <w:t>小</w:t>
+            </w:r>
+            <w:proofErr w:type="spellStart"/>
+            <w:r>
+              <w:rPr>
+                <w:rFonts w:ascii="Times New Roman" w:eastAsia="SimSun" w:hAnsi="Times New Roman" w:cs="Times New Roman"/>
+                <w:sz w:val="24"/>
+                <w:szCs w:val="24"/>
+              </w:rPr>
+              <w:t>麥柴</w:t>
+            </w:r>
+            <w:proofErr w:type="spellEnd"/>
+            <w:r>
+              <w:rPr>
+                <w:rFonts w:ascii="Times New Roman" w:eastAsia="SimSun" w:hAnsi="Times New Roman" w:cs="Times New Roman"/>
+                <w:sz w:val="24"/>
+                <w:szCs w:val="24"/>
+                <w:lang w:eastAsia="zh-CN"/>
+              </w:rPr>
+              <w:t xml:space="preserve">, </w:t>
+            </w:r>
+            <w:r>
+              <w:rPr>
+                <w:rFonts w:ascii="Times New Roman" w:eastAsia="SimSun" w:hAnsi="Times New Roman" w:cs="Times New Roman"/>
+                <w:sz w:val="24"/>
+                <w:szCs w:val="24"/>
+              </w:rPr>
+              <w:t xml:space="preserve"> </w:t>
+            </w:r>
+            <w:proofErr w:type="spellStart"/>
+            <w:r>
+              <w:rPr>
+                <w:rFonts w:ascii="Times New Roman" w:eastAsia="SimSun" w:hAnsi="Times New Roman" w:cs="Times New Roman"/>
+                <w:sz w:val="24"/>
+                <w:szCs w:val="24"/>
+              </w:rPr>
+              <w:t>sian</w:t>
+            </w:r>
+            <w:proofErr w:type="spellEnd"/>
+            <w:proofErr w:type="gramEnd"/>
+            <w:r>
+              <w:rPr>
+                <w:rFonts w:ascii="Times New Roman" w:eastAsia="SimSun" w:hAnsi="Times New Roman" w:cs="Times New Roman"/>
+                <w:sz w:val="24"/>
+                <w:szCs w:val="24"/>
+              </w:rPr>
+              <w:t xml:space="preserve"> </w:t>
+            </w:r>
+            <w:proofErr w:type="spellStart"/>
+            <w:r>
+              <w:rPr>
+                <w:rFonts w:ascii="Times New Roman" w:eastAsia="SimSun" w:hAnsi="Times New Roman" w:cs="Times New Roman"/>
+                <w:sz w:val="24"/>
+                <w:szCs w:val="24"/>
+              </w:rPr>
+              <w:t>m</w:t>
+            </w:r>
+            <w:r>
+              <w:rPr>
+                <w:rFonts w:ascii="Times New Roman" w:eastAsia="SimSun" w:hAnsi="Times New Roman" w:cs="Times New Roman"/>
+                <w:sz w:val="24"/>
+                <w:szCs w:val="24"/>
+              </w:rPr>
+              <w:t>á</w:t>
+            </w:r>
+            <w:r>
+              <w:rPr>
+                <w:rFonts w:ascii="Times New Roman" w:eastAsia="SimSun" w:hAnsi="Times New Roman" w:cs="Times New Roman"/>
+                <w:sz w:val="24"/>
+                <w:szCs w:val="24"/>
+              </w:rPr>
+              <w:t>h</w:t>
+            </w:r>
+            <w:proofErr w:type="spellEnd"/>
+            <w:r>
+              <w:rPr>
+                <w:rFonts w:ascii="Times New Roman" w:eastAsia="SimSun" w:hAnsi="Times New Roman" w:cs="Times New Roman"/>
+                <w:sz w:val="24"/>
+                <w:szCs w:val="24"/>
+              </w:rPr>
+              <w:t xml:space="preserve"> </w:t>
+            </w:r>
+            <w:proofErr w:type="spellStart"/>
+            <w:r>
+              <w:rPr>
+                <w:rFonts w:ascii="Times New Roman" w:eastAsia="SimSun" w:hAnsi="Times New Roman" w:cs="Times New Roman"/>
+                <w:sz w:val="24"/>
+                <w:szCs w:val="24"/>
+              </w:rPr>
+              <w:t>zá</w:t>
+            </w:r>
+            <w:proofErr w:type="spellEnd"/>
+            <w:r>
+              <w:rPr>
+                <w:rFonts w:ascii="Times New Roman" w:eastAsia="SimSun" w:hAnsi="Times New Roman" w:cs="Times New Roman"/>
+                <w:sz w:val="24"/>
+                <w:szCs w:val="24"/>
+              </w:rPr>
+              <w:t>,</w:t>
+            </w:r>
+            <w:r>
+              <w:rPr>
+                <w:rFonts w:ascii="Times New Roman" w:eastAsia="SimSun" w:hAnsi="Times New Roman" w:cs="Times New Roman"/>
+                <w:sz w:val="24"/>
+                <w:szCs w:val="24"/>
+              </w:rPr>
+              <w:t xml:space="preserve"> </w:t>
+            </w:r>
+            <w:r>
+              <w:rPr>
+                <w:rFonts w:ascii="Times New Roman" w:eastAsia="SimSun" w:hAnsi="Times New Roman" w:cs="Times New Roman"/>
+                <w:sz w:val="24"/>
+                <w:szCs w:val="24"/>
+                <w:lang w:eastAsia="zh-CN"/>
+              </w:rPr>
+              <w:t>稻</w:t>
+            </w:r>
+            <w:r>
+              <w:rPr>
+                <w:rFonts w:ascii="Times New Roman" w:eastAsia="SimSun" w:hAnsi="Times New Roman" w:cs="Times New Roman"/>
+                <w:sz w:val="24"/>
+                <w:szCs w:val="24"/>
+              </w:rPr>
+              <w:t>柴</w:t>
+            </w:r>
+            <w:r>
+              <w:rPr>
+                <w:rFonts w:ascii="Times New Roman" w:eastAsia="SimSun" w:hAnsi="Times New Roman" w:cs="Times New Roman"/>
+                <w:sz w:val="24"/>
+                <w:szCs w:val="24"/>
+                <w:lang w:eastAsia="zh-CN"/>
+              </w:rPr>
+              <w:t xml:space="preserve">, </w:t>
+            </w:r>
+            <w:proofErr w:type="spellStart"/>
+            <w:r>
+              <w:rPr>
+                <w:rFonts w:ascii="Times New Roman" w:eastAsia="SimSun" w:hAnsi="Times New Roman" w:cs="Times New Roman"/>
+                <w:sz w:val="24"/>
+                <w:szCs w:val="24"/>
+              </w:rPr>
+              <w:t>dau</w:t>
+            </w:r>
+            <w:proofErr w:type="spellEnd"/>
+            <w:r>
+              <w:rPr>
+                <w:rFonts w:ascii="Times New Roman" w:eastAsia="SimSun" w:hAnsi="Times New Roman" w:cs="Times New Roman"/>
+                <w:sz w:val="24"/>
+                <w:szCs w:val="24"/>
+              </w:rPr>
+              <w:t xml:space="preserve">’ </w:t>
+            </w:r>
+            <w:proofErr w:type="spellStart"/>
+            <w:r>
+              <w:rPr>
+                <w:rFonts w:ascii="Times New Roman" w:eastAsia="SimSun" w:hAnsi="Times New Roman" w:cs="Times New Roman"/>
+                <w:sz w:val="24"/>
+                <w:szCs w:val="24"/>
+              </w:rPr>
+              <w:t>zá</w:t>
+            </w:r>
+            <w:proofErr w:type="spellEnd"/>
+            <w:r>
+              <w:rPr>
+                <w:rFonts w:ascii="Times New Roman" w:eastAsia="SimSun" w:hAnsi="Times New Roman" w:cs="Times New Roman"/>
+                <w:sz w:val="24"/>
+                <w:szCs w:val="24"/>
+              </w:rPr>
+              <w:t xml:space="preserve">, (used in divination) </w:t>
+            </w:r>
+            <w:r>
+              <w:rPr>
+                <w:rFonts w:ascii="Times New Roman" w:eastAsia="SimSun" w:hAnsi="Times New Roman" w:cs="Times New Roman"/>
+                <w:sz w:val="24"/>
+                <w:szCs w:val="24"/>
+                <w:lang w:eastAsia="zh-CN"/>
+              </w:rPr>
+              <w:t xml:space="preserve"> </w:t>
+            </w:r>
+            <w:r>
+              <w:rPr>
+                <w:rFonts w:ascii="Times New Roman" w:eastAsia="SimSun" w:hAnsi="Times New Roman" w:cs="Times New Roman"/>
+                <w:sz w:val="24"/>
+                <w:szCs w:val="24"/>
+                <w:lang w:eastAsia="zh-CN"/>
+              </w:rPr>
+              <w:t>筮草</w:t>
+            </w:r>
+            <w:r>
+              <w:rPr>
+                <w:rFonts w:ascii="Times New Roman" w:eastAsia="SimSun" w:hAnsi="Times New Roman" w:cs="Times New Roman"/>
+                <w:sz w:val="24"/>
+                <w:szCs w:val="24"/>
+                <w:lang w:eastAsia="zh-CN"/>
+              </w:rPr>
+              <w:t xml:space="preserve">,  </w:t>
+            </w:r>
+            <w:proofErr w:type="spellStart"/>
+            <w:r>
+              <w:rPr>
+                <w:rFonts w:ascii="Times New Roman" w:eastAsia="SimSun" w:hAnsi="Times New Roman" w:cs="Times New Roman"/>
+                <w:sz w:val="24"/>
+                <w:szCs w:val="24"/>
+              </w:rPr>
+              <w:t>sz</w:t>
+            </w:r>
+            <w:proofErr w:type="spellEnd"/>
+            <w:r>
+              <w:rPr>
+                <w:rFonts w:ascii="Times New Roman" w:eastAsia="SimSun" w:hAnsi="Times New Roman" w:cs="Times New Roman"/>
+                <w:sz w:val="24"/>
+                <w:szCs w:val="24"/>
+              </w:rPr>
+              <w:t xml:space="preserve"> ‘</w:t>
+            </w:r>
+            <w:proofErr w:type="spellStart"/>
+            <w:r>
+              <w:rPr>
+                <w:rFonts w:ascii="Times New Roman" w:eastAsia="SimSun" w:hAnsi="Times New Roman" w:cs="Times New Roman"/>
+                <w:sz w:val="24"/>
+                <w:szCs w:val="24"/>
+              </w:rPr>
+              <w:t>t’sau</w:t>
+            </w:r>
+            <w:proofErr w:type="spellEnd"/>
+            <w:r>
+              <w:rPr>
+                <w:rFonts w:ascii="Times New Roman" w:eastAsia="SimSun" w:hAnsi="Times New Roman" w:cs="Times New Roman"/>
+                <w:sz w:val="24"/>
+                <w:szCs w:val="24"/>
+              </w:rPr>
+              <w:t xml:space="preserve">. </w:t>
             </w:r>
           </w:p>
         </w:tc>
@@ -963,32 +4715,69 @@
           <w:p>
             <w:pPr>
               <w:rPr>
-                <w:rFonts w:ascii="Times New Roman" w:hAnsi="Times New Roman" w:cs="Times New Roman"/>
+                <w:rFonts w:ascii="Times New Roman" w:eastAsia="SimSun" w:hAnsi="Times New Roman" w:cs="Times New Roman"/>
                 <w:sz w:val="24"/>
                 <w:szCs w:val="24"/>
               </w:rPr>
             </w:pPr>
             <w:r>
               <w:rPr>
-                <w:rFonts w:ascii="Times New Roman" w:hAnsi="Times New Roman" w:cs="Times New Roman"/>
-                <w:sz w:val="24"/>
-                <w:szCs w:val="24"/>
-              </w:rPr>
-              <w:t xml:space="preserve">Stray, </w:t>
+                <w:rFonts w:ascii="Times New Roman" w:eastAsia="SimSun" w:hAnsi="Times New Roman" w:cs="Times New Roman"/>
+                <w:sz w:val="24"/>
+                <w:szCs w:val="24"/>
+              </w:rPr>
+              <w:t>Stray,</w:t>
+            </w:r>
+            <w:r>
+              <w:rPr>
+                <w:rFonts w:ascii="Times New Roman" w:eastAsia="SimSun" w:hAnsi="Times New Roman" w:cs="Times New Roman"/>
+                <w:sz w:val="24"/>
+                <w:szCs w:val="24"/>
+                <w:lang w:eastAsia="zh-CN"/>
+              </w:rPr>
+              <w:t xml:space="preserve"> </w:t>
+            </w:r>
+            <w:proofErr w:type="gramStart"/>
+            <w:r>
+              <w:rPr>
+                <w:rFonts w:ascii="Times New Roman" w:eastAsia="SimSun" w:hAnsi="Times New Roman" w:cs="Times New Roman"/>
+                <w:sz w:val="24"/>
+                <w:szCs w:val="24"/>
+                <w:lang w:eastAsia="zh-CN"/>
+              </w:rPr>
+              <w:t>迷路</w:t>
+            </w:r>
+            <w:r>
+              <w:rPr>
+                <w:rFonts w:ascii="Times New Roman" w:eastAsia="SimSun" w:hAnsi="Times New Roman" w:cs="Times New Roman"/>
+                <w:sz w:val="24"/>
+                <w:szCs w:val="24"/>
+                <w:lang w:eastAsia="zh-CN"/>
+              </w:rPr>
+              <w:t xml:space="preserve">, </w:t>
+            </w:r>
+            <w:r>
+              <w:rPr>
+                <w:rFonts w:ascii="Times New Roman" w:eastAsia="SimSun" w:hAnsi="Times New Roman" w:cs="Times New Roman"/>
+                <w:sz w:val="24"/>
+                <w:szCs w:val="24"/>
+              </w:rPr>
+              <w:t xml:space="preserve"> </w:t>
             </w:r>
             <w:proofErr w:type="spellStart"/>
             <w:r>
               <w:rPr>
-                <w:rFonts w:ascii="Times New Roman" w:hAnsi="Times New Roman" w:cs="Times New Roman"/>
+                <w:rFonts w:ascii="Times New Roman" w:eastAsia="SimSun" w:hAnsi="Times New Roman" w:cs="Times New Roman"/>
                 <w:sz w:val="24"/>
                 <w:szCs w:val="24"/>
               </w:rPr>
               <w:t>mí</w:t>
             </w:r>
             <w:proofErr w:type="spellEnd"/>
-            <w:r>
-              <w:rPr>
-                <w:rFonts w:ascii="Times New Roman" w:hAnsi="Times New Roman" w:cs="Times New Roman"/>
+            <w:proofErr w:type="gramEnd"/>
+            <w:r>
+              <w:rPr>
+                <w:rFonts w:ascii="Times New Roman" w:eastAsia="SimSun" w:hAnsi="Times New Roman" w:cs="Times New Roman"/>
                 <w:sz w:val="24"/>
                 <w:szCs w:val="24"/>
               </w:rPr>
@@ -997,7 +4786,7 @@
             <w:proofErr w:type="spellStart"/>
             <w:r>
               <w:rPr>
-                <w:rFonts w:ascii="Times New Roman" w:hAnsi="Times New Roman" w:cs="Times New Roman"/>
+                <w:rFonts w:ascii="Times New Roman" w:eastAsia="SimSun" w:hAnsi="Times New Roman" w:cs="Times New Roman"/>
                 <w:sz w:val="24"/>
                 <w:szCs w:val="24"/>
               </w:rPr>
@@ -1006,11 +4795,90 @@
             <w:proofErr w:type="spellEnd"/>
             <w:r>
               <w:rPr>
-                <w:rFonts w:ascii="Times New Roman" w:hAnsi="Times New Roman" w:cs="Times New Roman"/>
+                <w:rFonts w:ascii="Times New Roman" w:eastAsia="SimSun" w:hAnsi="Times New Roman" w:cs="Times New Roman"/>
                 <w:sz w:val="24"/>
                 <w:szCs w:val="24"/>
               </w:rPr>
               <w:t>’</w:t>
+            </w:r>
+            <w:r>
+              <w:rPr>
+                <w:rFonts w:ascii="Times New Roman" w:eastAsia="SimSun" w:hAnsi="Times New Roman" w:cs="Times New Roman"/>
+                <w:sz w:val="24"/>
+                <w:szCs w:val="24"/>
+              </w:rPr>
+              <w:t>,</w:t>
+            </w:r>
+            <w:r>
+              <w:rPr>
+                <w:rFonts w:ascii="Times New Roman" w:eastAsia="SimSun" w:hAnsi="Times New Roman" w:cs="Times New Roman"/>
+                <w:sz w:val="24"/>
+                <w:szCs w:val="24"/>
+                <w:lang w:eastAsia="zh-CN"/>
+              </w:rPr>
+              <w:t xml:space="preserve">  </w:t>
+            </w:r>
+            <w:r>
+              <w:rPr>
+                <w:rFonts w:ascii="Times New Roman" w:eastAsia="SimSun" w:hAnsi="Times New Roman" w:cs="Times New Roman"/>
+                <w:sz w:val="24"/>
+                <w:szCs w:val="24"/>
+                <w:lang w:eastAsia="zh-CN"/>
+              </w:rPr>
+              <w:t>走差</w:t>
+            </w:r>
+            <w:r>
+              <w:rPr>
+                <w:rFonts w:ascii="Times New Roman" w:eastAsia="SimSun" w:hAnsi="Times New Roman" w:cs="Times New Roman"/>
+                <w:sz w:val="24"/>
+                <w:szCs w:val="24"/>
+                <w:lang w:eastAsia="zh-CN"/>
+              </w:rPr>
+              <w:t xml:space="preserve">, </w:t>
+            </w:r>
+            <w:r>
+              <w:rPr>
+                <w:rFonts w:ascii="Times New Roman" w:eastAsia="SimSun" w:hAnsi="Times New Roman" w:cs="Times New Roman"/>
+                <w:sz w:val="24"/>
+                <w:szCs w:val="24"/>
+              </w:rPr>
+              <w:t xml:space="preserve"> ‘</w:t>
+            </w:r>
+            <w:proofErr w:type="spellStart"/>
+            <w:r>
+              <w:rPr>
+                <w:rFonts w:ascii="Times New Roman" w:eastAsia="SimSun" w:hAnsi="Times New Roman" w:cs="Times New Roman"/>
+                <w:sz w:val="24"/>
+                <w:szCs w:val="24"/>
+              </w:rPr>
+              <w:t>tseu</w:t>
+            </w:r>
+            <w:proofErr w:type="spellEnd"/>
+            <w:r>
+              <w:rPr>
+                <w:rFonts w:ascii="Times New Roman" w:eastAsia="SimSun" w:hAnsi="Times New Roman" w:cs="Times New Roman"/>
+                <w:sz w:val="24"/>
+                <w:szCs w:val="24"/>
+              </w:rPr>
+              <w:t xml:space="preserve"> </w:t>
+            </w:r>
+            <w:proofErr w:type="spellStart"/>
+            <w:r>
+              <w:rPr>
+                <w:rFonts w:ascii="Times New Roman" w:eastAsia="SimSun" w:hAnsi="Times New Roman" w:cs="Times New Roman"/>
+                <w:sz w:val="24"/>
+                <w:szCs w:val="24"/>
+              </w:rPr>
+              <w:t>t’só</w:t>
+            </w:r>
+            <w:proofErr w:type="spellEnd"/>
+            <w:r>
+              <w:rPr>
+                <w:rFonts w:ascii="Times New Roman" w:eastAsia="SimSun" w:hAnsi="Times New Roman" w:cs="Times New Roman"/>
+                <w:sz w:val="24"/>
+                <w:szCs w:val="24"/>
+              </w:rPr>
+              <w:t xml:space="preserve">. </w:t>
             </w:r>
           </w:p>
         </w:tc>
@@ -1023,18 +4891,204 @@
           <w:p>
             <w:pPr>
               <w:rPr>
-                <w:rFonts w:ascii="Times New Roman" w:hAnsi="Times New Roman" w:cs="Times New Roman"/>
+                <w:rFonts w:ascii="Times New Roman" w:eastAsia="SimSun" w:hAnsi="Times New Roman" w:cs="Times New Roman"/>
                 <w:sz w:val="24"/>
                 <w:szCs w:val="24"/>
               </w:rPr>
             </w:pPr>
             <w:r>
               <w:rPr>
-                <w:rFonts w:ascii="Times New Roman" w:hAnsi="Times New Roman" w:cs="Times New Roman"/>
-                <w:sz w:val="24"/>
-                <w:szCs w:val="24"/>
-              </w:rPr>
-              <w:t>Streaks, (in stone) Ay x zabh vun, (a</w:t>
+                <w:rFonts w:ascii="Times New Roman" w:eastAsia="SimSun" w:hAnsi="Times New Roman" w:cs="Times New Roman"/>
+                <w:sz w:val="24"/>
+                <w:szCs w:val="24"/>
+              </w:rPr>
+              <w:t>Streaks, (in stone)</w:t>
+            </w:r>
+            <w:r>
+              <w:rPr>
+                <w:rFonts w:ascii="Times New Roman" w:eastAsia="SimSun" w:hAnsi="Times New Roman" w:cs="Times New Roman"/>
+                <w:sz w:val="24"/>
+                <w:szCs w:val="24"/>
+                <w:lang w:eastAsia="zh-CN"/>
+              </w:rPr>
+              <w:t xml:space="preserve"> </w:t>
+            </w:r>
+            <w:proofErr w:type="gramStart"/>
+            <w:r>
+              <w:rPr>
+                <w:rFonts w:ascii="Times New Roman" w:eastAsia="SimSun" w:hAnsi="Times New Roman" w:cs="Times New Roman"/>
+                <w:sz w:val="24"/>
+                <w:szCs w:val="24"/>
+                <w:lang w:eastAsia="zh-CN"/>
+              </w:rPr>
+              <w:t>石文</w:t>
+            </w:r>
+            <w:r>
+              <w:rPr>
+                <w:rFonts w:ascii="Times New Roman" w:eastAsia="SimSun" w:hAnsi="Times New Roman" w:cs="Times New Roman"/>
+                <w:sz w:val="24"/>
+                <w:szCs w:val="24"/>
+                <w:lang w:eastAsia="zh-CN"/>
+              </w:rPr>
+              <w:t xml:space="preserve">, </w:t>
+            </w:r>
+            <w:r>
+              <w:rPr>
+                <w:rFonts w:ascii="Times New Roman" w:eastAsia="SimSun" w:hAnsi="Times New Roman" w:cs="Times New Roman"/>
+                <w:sz w:val="24"/>
+                <w:szCs w:val="24"/>
+              </w:rPr>
+              <w:t xml:space="preserve"> </w:t>
+            </w:r>
+            <w:proofErr w:type="spellStart"/>
+            <w:r>
+              <w:rPr>
+                <w:rFonts w:ascii="Times New Roman" w:eastAsia="SimSun" w:hAnsi="Times New Roman" w:cs="Times New Roman"/>
+                <w:sz w:val="24"/>
+                <w:szCs w:val="24"/>
+              </w:rPr>
+              <w:t>z</w:t>
+            </w:r>
+            <w:r>
+              <w:rPr>
+                <w:rFonts w:ascii="Times New Roman" w:eastAsia="SimSun" w:hAnsi="Times New Roman" w:cs="Times New Roman"/>
+                <w:sz w:val="24"/>
+                <w:szCs w:val="24"/>
+              </w:rPr>
+              <w:t>á</w:t>
+            </w:r>
+            <w:r>
+              <w:rPr>
+                <w:rFonts w:ascii="Times New Roman" w:eastAsia="SimSun" w:hAnsi="Times New Roman" w:cs="Times New Roman"/>
+                <w:sz w:val="24"/>
+                <w:szCs w:val="24"/>
+              </w:rPr>
+              <w:t>h</w:t>
+            </w:r>
+            <w:proofErr w:type="spellEnd"/>
+            <w:proofErr w:type="gramEnd"/>
+            <w:r>
+              <w:rPr>
+                <w:rFonts w:ascii="Times New Roman" w:eastAsia="SimSun" w:hAnsi="Times New Roman" w:cs="Times New Roman"/>
+                <w:sz w:val="24"/>
+                <w:szCs w:val="24"/>
+              </w:rPr>
+              <w:t xml:space="preserve"> </w:t>
+            </w:r>
+            <w:proofErr w:type="spellStart"/>
+            <w:r>
+              <w:rPr>
+                <w:rFonts w:ascii="Times New Roman" w:eastAsia="SimSun" w:hAnsi="Times New Roman" w:cs="Times New Roman"/>
+                <w:sz w:val="24"/>
+                <w:szCs w:val="24"/>
+              </w:rPr>
+              <w:t>vun</w:t>
+            </w:r>
+            <w:proofErr w:type="spellEnd"/>
+            <w:r>
+              <w:rPr>
+                <w:rFonts w:ascii="Times New Roman" w:eastAsia="SimSun" w:hAnsi="Times New Roman" w:cs="Times New Roman"/>
+                <w:sz w:val="24"/>
+                <w:szCs w:val="24"/>
+              </w:rPr>
+              <w:t>, (a</w:t>
+            </w:r>
+            <w:r>
+              <w:rPr>
+                <w:rFonts w:ascii="Times New Roman" w:eastAsia="SimSun" w:hAnsi="Times New Roman" w:cs="Times New Roman"/>
+                <w:sz w:val="24"/>
+                <w:szCs w:val="24"/>
+              </w:rPr>
+              <w:t xml:space="preserve"> streak of light)</w:t>
+            </w:r>
+            <w:r>
+              <w:rPr>
+                <w:rFonts w:ascii="Times New Roman" w:eastAsia="SimSun" w:hAnsi="Times New Roman" w:cs="Times New Roman"/>
+                <w:sz w:val="24"/>
+                <w:szCs w:val="24"/>
+                <w:lang w:eastAsia="zh-CN"/>
+              </w:rPr>
+              <w:t xml:space="preserve"> </w:t>
+            </w:r>
+            <w:r>
+              <w:rPr>
+                <w:rFonts w:ascii="Times New Roman" w:eastAsia="SimSun" w:hAnsi="Times New Roman" w:cs="Times New Roman"/>
+                <w:sz w:val="24"/>
+                <w:szCs w:val="24"/>
+                <w:lang w:eastAsia="zh-CN"/>
+              </w:rPr>
+              <w:t>一線光</w:t>
+            </w:r>
+            <w:r>
+              <w:rPr>
+                <w:rFonts w:ascii="Times New Roman" w:eastAsia="SimSun" w:hAnsi="Times New Roman" w:cs="Times New Roman"/>
+                <w:sz w:val="24"/>
+                <w:szCs w:val="24"/>
+                <w:lang w:eastAsia="zh-CN"/>
+              </w:rPr>
+              <w:t xml:space="preserve">, </w:t>
+            </w:r>
+            <w:r>
+              <w:rPr>
+                <w:rFonts w:ascii="Times New Roman" w:eastAsia="SimSun" w:hAnsi="Times New Roman" w:cs="Times New Roman"/>
+                <w:sz w:val="24"/>
+                <w:szCs w:val="24"/>
+              </w:rPr>
+              <w:t xml:space="preserve"> </w:t>
+            </w:r>
+            <w:proofErr w:type="spellStart"/>
+            <w:r>
+              <w:rPr>
+                <w:rFonts w:ascii="Times New Roman" w:eastAsia="SimSun" w:hAnsi="Times New Roman" w:cs="Times New Roman"/>
+                <w:sz w:val="24"/>
+                <w:szCs w:val="24"/>
+              </w:rPr>
+              <w:t>ih</w:t>
+            </w:r>
+            <w:proofErr w:type="spellEnd"/>
+            <w:r>
+              <w:rPr>
+                <w:rFonts w:ascii="Times New Roman" w:eastAsia="SimSun" w:hAnsi="Times New Roman" w:cs="Times New Roman"/>
+                <w:sz w:val="24"/>
+                <w:szCs w:val="24"/>
+              </w:rPr>
+              <w:t xml:space="preserve"> </w:t>
+            </w:r>
+            <w:proofErr w:type="spellStart"/>
+            <w:r>
+              <w:rPr>
+                <w:rFonts w:ascii="Times New Roman" w:eastAsia="SimSun" w:hAnsi="Times New Roman" w:cs="Times New Roman"/>
+                <w:sz w:val="24"/>
+                <w:szCs w:val="24"/>
+              </w:rPr>
+              <w:t>sien</w:t>
+            </w:r>
+            <w:proofErr w:type="spellEnd"/>
+            <w:r>
+              <w:rPr>
+                <w:rFonts w:ascii="Times New Roman" w:eastAsia="SimSun" w:hAnsi="Times New Roman" w:cs="Times New Roman"/>
+                <w:sz w:val="24"/>
+                <w:szCs w:val="24"/>
+              </w:rPr>
+              <w:t xml:space="preserve">’ </w:t>
+            </w:r>
+            <w:proofErr w:type="spellStart"/>
+            <w:r>
+              <w:rPr>
+                <w:rFonts w:ascii="Times New Roman" w:eastAsia="SimSun" w:hAnsi="Times New Roman" w:cs="Times New Roman"/>
+                <w:sz w:val="24"/>
+                <w:szCs w:val="24"/>
+              </w:rPr>
+              <w:t>kkwong</w:t>
+            </w:r>
+            <w:proofErr w:type="spellEnd"/>
+            <w:r>
+              <w:rPr>
+                <w:rFonts w:ascii="Times New Roman" w:eastAsia="SimSun" w:hAnsi="Times New Roman" w:cs="Times New Roman"/>
+                <w:sz w:val="24"/>
+                <w:szCs w:val="24"/>
+              </w:rPr>
+              <w:t xml:space="preserve">. </w:t>
             </w:r>
           </w:p>
         </w:tc>
@@ -1047,18 +5101,241 @@
           <w:p>
             <w:pPr>
               <w:rPr>
-                <w:rFonts w:ascii="Times New Roman" w:hAnsi="Times New Roman" w:cs="Times New Roman"/>
+                <w:rFonts w:ascii="Times New Roman" w:eastAsia="SimSun" w:hAnsi="Times New Roman" w:cs="Times New Roman"/>
                 <w:sz w:val="24"/>
                 <w:szCs w:val="24"/>
               </w:rPr>
             </w:pPr>
             <w:r>
               <w:rPr>
-                <w:rFonts w:ascii="Times New Roman" w:hAnsi="Times New Roman" w:cs="Times New Roman"/>
-                <w:sz w:val="24"/>
-                <w:szCs w:val="24"/>
-              </w:rPr>
-              <w:t xml:space="preserve">Stream, (running downwards) </w:t>
+                <w:rFonts w:ascii="Times New Roman" w:eastAsia="SimSun" w:hAnsi="Times New Roman" w:cs="Times New Roman"/>
+                <w:sz w:val="24"/>
+                <w:szCs w:val="24"/>
+              </w:rPr>
+              <w:t xml:space="preserve">Stream, (running </w:t>
+            </w:r>
+            <w:proofErr w:type="gramStart"/>
+            <w:r>
+              <w:rPr>
+                <w:rFonts w:ascii="Times New Roman" w:eastAsia="SimSun" w:hAnsi="Times New Roman" w:cs="Times New Roman"/>
+                <w:sz w:val="24"/>
+                <w:szCs w:val="24"/>
+              </w:rPr>
+              <w:t xml:space="preserve">downwards) </w:t>
+            </w:r>
+            <w:r>
+              <w:rPr>
+                <w:rFonts w:ascii="Times New Roman" w:eastAsia="SimSun" w:hAnsi="Times New Roman" w:cs="Times New Roman"/>
+                <w:sz w:val="24"/>
+                <w:szCs w:val="24"/>
+              </w:rPr>
+              <w:t xml:space="preserve"> </w:t>
+            </w:r>
+            <w:r>
+              <w:rPr>
+                <w:rFonts w:ascii="Times New Roman" w:eastAsia="SimSun" w:hAnsi="Times New Roman" w:cs="Times New Roman"/>
+                <w:sz w:val="24"/>
+                <w:szCs w:val="24"/>
+                <w:lang w:eastAsia="zh-CN"/>
+              </w:rPr>
+              <w:t>水一路下流</w:t>
+            </w:r>
+            <w:proofErr w:type="gramEnd"/>
+            <w:r>
+              <w:rPr>
+                <w:rFonts w:ascii="Times New Roman" w:eastAsia="SimSun" w:hAnsi="Times New Roman" w:cs="Times New Roman"/>
+                <w:sz w:val="24"/>
+                <w:szCs w:val="24"/>
+                <w:lang w:eastAsia="zh-CN"/>
+              </w:rPr>
+              <w:t xml:space="preserve">, </w:t>
+            </w:r>
+            <w:r>
+              <w:rPr>
+                <w:rFonts w:ascii="Times New Roman" w:eastAsia="SimSun" w:hAnsi="Times New Roman" w:cs="Times New Roman"/>
+                <w:sz w:val="24"/>
+                <w:szCs w:val="24"/>
+              </w:rPr>
+              <w:t>‘</w:t>
+            </w:r>
+            <w:proofErr w:type="spellStart"/>
+            <w:r>
+              <w:rPr>
+                <w:rFonts w:ascii="Times New Roman" w:eastAsia="SimSun" w:hAnsi="Times New Roman" w:cs="Times New Roman"/>
+                <w:sz w:val="24"/>
+                <w:szCs w:val="24"/>
+              </w:rPr>
+              <w:t>sz</w:t>
+            </w:r>
+            <w:proofErr w:type="spellEnd"/>
+            <w:r>
+              <w:rPr>
+                <w:rFonts w:ascii="Times New Roman" w:eastAsia="SimSun" w:hAnsi="Times New Roman" w:cs="Times New Roman"/>
+                <w:sz w:val="24"/>
+                <w:szCs w:val="24"/>
+              </w:rPr>
+              <w:t xml:space="preserve"> </w:t>
+            </w:r>
+            <w:proofErr w:type="spellStart"/>
+            <w:r>
+              <w:rPr>
+                <w:rFonts w:ascii="Times New Roman" w:eastAsia="SimSun" w:hAnsi="Times New Roman" w:cs="Times New Roman"/>
+                <w:sz w:val="24"/>
+                <w:szCs w:val="24"/>
+              </w:rPr>
+              <w:t>ih</w:t>
+            </w:r>
+            <w:proofErr w:type="spellEnd"/>
+            <w:r>
+              <w:rPr>
+                <w:rFonts w:ascii="Times New Roman" w:eastAsia="SimSun" w:hAnsi="Times New Roman" w:cs="Times New Roman"/>
+                <w:sz w:val="24"/>
+                <w:szCs w:val="24"/>
+              </w:rPr>
+              <w:t xml:space="preserve"> </w:t>
+            </w:r>
+            <w:proofErr w:type="spellStart"/>
+            <w:r>
+              <w:rPr>
+                <w:rFonts w:ascii="Times New Roman" w:eastAsia="SimSun" w:hAnsi="Times New Roman" w:cs="Times New Roman"/>
+                <w:sz w:val="24"/>
+                <w:szCs w:val="24"/>
+              </w:rPr>
+              <w:t>lú</w:t>
+            </w:r>
+            <w:proofErr w:type="spellEnd"/>
+            <w:r>
+              <w:rPr>
+                <w:rFonts w:ascii="Times New Roman" w:eastAsia="SimSun" w:hAnsi="Times New Roman" w:cs="Times New Roman"/>
+                <w:sz w:val="24"/>
+                <w:szCs w:val="24"/>
+              </w:rPr>
+              <w:t xml:space="preserve"> ‘au lieu, (is with us) </w:t>
+            </w:r>
+            <w:r>
+              <w:rPr>
+                <w:rFonts w:ascii="Times New Roman" w:eastAsia="SimSun" w:hAnsi="Times New Roman" w:cs="Times New Roman"/>
+                <w:sz w:val="24"/>
+                <w:szCs w:val="24"/>
+              </w:rPr>
+              <w:t>順</w:t>
+            </w:r>
+            <w:r>
+              <w:rPr>
+                <w:rFonts w:ascii="Times New Roman" w:eastAsia="SimSun" w:hAnsi="Times New Roman" w:cs="Times New Roman"/>
+                <w:sz w:val="24"/>
+                <w:szCs w:val="24"/>
+                <w:lang w:eastAsia="zh-CN"/>
+              </w:rPr>
+              <w:t>水</w:t>
+            </w:r>
+            <w:r>
+              <w:rPr>
+                <w:rFonts w:ascii="Times New Roman" w:eastAsia="SimSun" w:hAnsi="Times New Roman" w:cs="Times New Roman"/>
+                <w:sz w:val="24"/>
+                <w:szCs w:val="24"/>
+                <w:lang w:eastAsia="zh-CN"/>
+              </w:rPr>
+              <w:t xml:space="preserve">, </w:t>
+            </w:r>
+            <w:proofErr w:type="spellStart"/>
+            <w:r>
+              <w:rPr>
+                <w:rFonts w:ascii="Times New Roman" w:eastAsia="SimSun" w:hAnsi="Times New Roman" w:cs="Times New Roman"/>
+                <w:sz w:val="24"/>
+                <w:szCs w:val="24"/>
+              </w:rPr>
+              <w:t>zun</w:t>
+            </w:r>
+            <w:proofErr w:type="spellEnd"/>
+            <w:r>
+              <w:rPr>
+                <w:rFonts w:ascii="Times New Roman" w:eastAsia="SimSun" w:hAnsi="Times New Roman" w:cs="Times New Roman"/>
+                <w:sz w:val="24"/>
+                <w:szCs w:val="24"/>
+              </w:rPr>
+              <w:t>’ ‘</w:t>
+            </w:r>
+            <w:proofErr w:type="spellStart"/>
+            <w:r>
+              <w:rPr>
+                <w:rFonts w:ascii="Times New Roman" w:eastAsia="SimSun" w:hAnsi="Times New Roman" w:cs="Times New Roman"/>
+                <w:sz w:val="24"/>
+                <w:szCs w:val="24"/>
+              </w:rPr>
+              <w:t>sz</w:t>
+            </w:r>
+            <w:proofErr w:type="spellEnd"/>
+            <w:r>
+              <w:rPr>
+                <w:rFonts w:ascii="Times New Roman" w:eastAsia="SimSun" w:hAnsi="Times New Roman" w:cs="Times New Roman"/>
+                <w:sz w:val="24"/>
+                <w:szCs w:val="24"/>
+              </w:rPr>
+              <w:t xml:space="preserve">, (is against us) </w:t>
+            </w:r>
+            <w:r>
+              <w:rPr>
+                <w:rFonts w:ascii="Times New Roman" w:eastAsia="SimSun" w:hAnsi="Times New Roman" w:cs="Times New Roman"/>
+                <w:sz w:val="24"/>
+                <w:szCs w:val="24"/>
+                <w:lang w:eastAsia="zh-CN"/>
+              </w:rPr>
+              <w:t xml:space="preserve"> </w:t>
+            </w:r>
+            <w:r>
+              <w:rPr>
+                <w:rFonts w:ascii="Times New Roman" w:eastAsia="SimSun" w:hAnsi="Times New Roman" w:cs="Times New Roman"/>
+                <w:sz w:val="24"/>
+                <w:szCs w:val="24"/>
+                <w:lang w:eastAsia="zh-CN"/>
+              </w:rPr>
+              <w:t>逆水</w:t>
+            </w:r>
+            <w:r>
+              <w:rPr>
+                <w:rFonts w:ascii="Times New Roman" w:eastAsia="SimSun" w:hAnsi="Times New Roman" w:cs="Times New Roman"/>
+                <w:sz w:val="24"/>
+                <w:szCs w:val="24"/>
+                <w:lang w:eastAsia="zh-CN"/>
+              </w:rPr>
+              <w:t xml:space="preserve">, </w:t>
+            </w:r>
+            <w:proofErr w:type="spellStart"/>
+            <w:r>
+              <w:rPr>
+                <w:rFonts w:ascii="Times New Roman" w:eastAsia="SimSun" w:hAnsi="Times New Roman" w:cs="Times New Roman"/>
+                <w:sz w:val="24"/>
+                <w:szCs w:val="24"/>
+              </w:rPr>
+              <w:t>niuh</w:t>
+            </w:r>
+            <w:proofErr w:type="spellEnd"/>
+            <w:r>
+              <w:rPr>
+                <w:rFonts w:ascii="Times New Roman" w:eastAsia="SimSun" w:hAnsi="Times New Roman" w:cs="Times New Roman"/>
+                <w:sz w:val="24"/>
+                <w:szCs w:val="24"/>
+              </w:rPr>
+              <w:t xml:space="preserve"> ‘</w:t>
+            </w:r>
+            <w:proofErr w:type="spellStart"/>
+            <w:r>
+              <w:rPr>
+                <w:rFonts w:ascii="Times New Roman" w:eastAsia="SimSun" w:hAnsi="Times New Roman" w:cs="Times New Roman"/>
+                <w:sz w:val="24"/>
+                <w:szCs w:val="24"/>
+              </w:rPr>
+              <w:t>sz</w:t>
+            </w:r>
+            <w:proofErr w:type="spellEnd"/>
+            <w:r>
+              <w:rPr>
+                <w:rFonts w:ascii="Times New Roman" w:eastAsia="SimSun" w:hAnsi="Times New Roman" w:cs="Times New Roman"/>
+                <w:sz w:val="24"/>
+                <w:szCs w:val="24"/>
+              </w:rPr>
+              <w:t xml:space="preserve">. </w:t>
             </w:r>
           </w:p>
         </w:tc>
@@ -1071,32 +5348,77 @@
           <w:p>
             <w:pPr>
               <w:rPr>
-                <w:rFonts w:ascii="Times New Roman" w:hAnsi="Times New Roman" w:cs="Times New Roman"/>
+                <w:rFonts w:ascii="Times New Roman" w:eastAsia="SimSun" w:hAnsi="Times New Roman" w:cs="Times New Roman"/>
                 <w:sz w:val="24"/>
                 <w:szCs w:val="24"/>
               </w:rPr>
             </w:pPr>
             <w:r>
               <w:rPr>
-                <w:rFonts w:ascii="Times New Roman" w:hAnsi="Times New Roman" w:cs="Times New Roman"/>
-                <w:sz w:val="24"/>
-                <w:szCs w:val="24"/>
-              </w:rPr>
-              <w:t xml:space="preserve">Streamer, BE </w:t>
+                <w:rFonts w:ascii="Times New Roman" w:eastAsia="SimSun" w:hAnsi="Times New Roman" w:cs="Times New Roman"/>
+                <w:sz w:val="24"/>
+                <w:szCs w:val="24"/>
+              </w:rPr>
+              <w:t>Streamer,</w:t>
+            </w:r>
+            <w:r>
+              <w:rPr>
+                <w:rFonts w:ascii="Times New Roman" w:eastAsia="SimSun" w:hAnsi="Times New Roman" w:cs="Times New Roman"/>
+                <w:sz w:val="24"/>
+                <w:szCs w:val="24"/>
+                <w:lang w:eastAsia="zh-CN"/>
+              </w:rPr>
+              <w:t xml:space="preserve"> </w:t>
+            </w:r>
+            <w:proofErr w:type="gramStart"/>
+            <w:r>
+              <w:rPr>
+                <w:rFonts w:ascii="Times New Roman" w:eastAsia="SimSun" w:hAnsi="Times New Roman" w:cs="Times New Roman"/>
+                <w:sz w:val="24"/>
+                <w:szCs w:val="24"/>
+                <w:lang w:eastAsia="zh-CN"/>
+              </w:rPr>
+              <w:t>旗</w:t>
+            </w:r>
+            <w:r>
+              <w:rPr>
+                <w:rFonts w:ascii="Times New Roman" w:eastAsia="SimSun" w:hAnsi="Times New Roman" w:cs="Times New Roman"/>
+                <w:sz w:val="24"/>
+                <w:szCs w:val="24"/>
+                <w:lang w:eastAsia="zh-CN"/>
+              </w:rPr>
+              <w:t xml:space="preserve">, </w:t>
+            </w:r>
+            <w:r>
+              <w:rPr>
+                <w:rFonts w:ascii="Times New Roman" w:eastAsia="SimSun" w:hAnsi="Times New Roman" w:cs="Times New Roman"/>
+                <w:sz w:val="24"/>
+                <w:szCs w:val="24"/>
+              </w:rPr>
+              <w:t xml:space="preserve"> </w:t>
             </w:r>
             <w:proofErr w:type="spellStart"/>
             <w:r>
               <w:rPr>
-                <w:rFonts w:ascii="Times New Roman" w:hAnsi="Times New Roman" w:cs="Times New Roman"/>
-                <w:sz w:val="24"/>
-                <w:szCs w:val="24"/>
-              </w:rPr>
-              <w:t>gi</w:t>
+                <w:rFonts w:ascii="Times New Roman" w:eastAsia="SimSun" w:hAnsi="Times New Roman" w:cs="Times New Roman"/>
+                <w:sz w:val="24"/>
+                <w:szCs w:val="24"/>
+              </w:rPr>
+              <w:t>g</w:t>
+            </w:r>
+            <w:r>
+              <w:rPr>
+                <w:rFonts w:ascii="Times New Roman" w:eastAsia="SimSun" w:hAnsi="Times New Roman" w:cs="Times New Roman"/>
+                <w:sz w:val="24"/>
+                <w:szCs w:val="24"/>
+              </w:rPr>
+              <w:t>í</w:t>
             </w:r>
             <w:proofErr w:type="spellEnd"/>
-            <w:r>
-              <w:rPr>
-                <w:rFonts w:ascii="Times New Roman" w:hAnsi="Times New Roman" w:cs="Times New Roman"/>
+            <w:proofErr w:type="gramEnd"/>
+            <w:r>
+              <w:rPr>
+                <w:rFonts w:ascii="Times New Roman" w:eastAsia="SimSun" w:hAnsi="Times New Roman" w:cs="Times New Roman"/>
                 <w:sz w:val="24"/>
                 <w:szCs w:val="24"/>
               </w:rPr>
@@ -1113,18 +5435,89 @@
           <w:p>
             <w:pPr>
               <w:rPr>
-                <w:rFonts w:ascii="Times New Roman" w:hAnsi="Times New Roman" w:cs="Times New Roman"/>
+                <w:rFonts w:ascii="Times New Roman" w:eastAsia="SimSun" w:hAnsi="Times New Roman" w:cs="Times New Roman"/>
                 <w:sz w:val="24"/>
                 <w:szCs w:val="24"/>
               </w:rPr>
             </w:pPr>
-            <w:r>
-              <w:rPr>
-                <w:rFonts w:ascii="Times New Roman" w:hAnsi="Times New Roman" w:cs="Times New Roman"/>
-                <w:sz w:val="24"/>
-                <w:szCs w:val="24"/>
-              </w:rPr>
-              <w:t>Street, Hy ka,</w:t>
+            <w:proofErr w:type="gramStart"/>
+            <w:r>
+              <w:rPr>
+                <w:rFonts w:ascii="Times New Roman" w:eastAsia="SimSun" w:hAnsi="Times New Roman" w:cs="Times New Roman"/>
+                <w:sz w:val="24"/>
+                <w:szCs w:val="24"/>
+              </w:rPr>
+              <w:t>Street,</w:t>
+            </w:r>
+            <w:r>
+              <w:rPr>
+                <w:rFonts w:ascii="Times New Roman" w:eastAsia="SimSun" w:hAnsi="Times New Roman" w:cs="Times New Roman"/>
+                <w:sz w:val="24"/>
+                <w:szCs w:val="24"/>
+                <w:lang w:eastAsia="zh-CN"/>
+              </w:rPr>
+              <w:t xml:space="preserve">  </w:t>
+            </w:r>
+            <w:r>
+              <w:rPr>
+                <w:rFonts w:ascii="Times New Roman" w:eastAsia="SimSun" w:hAnsi="Times New Roman" w:cs="Times New Roman"/>
+                <w:sz w:val="24"/>
+                <w:szCs w:val="24"/>
+                <w:lang w:eastAsia="zh-CN"/>
+              </w:rPr>
+              <w:t>街</w:t>
+            </w:r>
+            <w:proofErr w:type="gramEnd"/>
+            <w:r>
+              <w:rPr>
+                <w:rFonts w:ascii="Times New Roman" w:eastAsia="SimSun" w:hAnsi="Times New Roman" w:cs="Times New Roman"/>
+                <w:sz w:val="24"/>
+                <w:szCs w:val="24"/>
+                <w:lang w:eastAsia="zh-CN"/>
+              </w:rPr>
+              <w:t xml:space="preserve">, </w:t>
+            </w:r>
+            <w:r>
+              <w:rPr>
+                <w:rFonts w:ascii="Times New Roman" w:eastAsia="SimSun" w:hAnsi="Times New Roman" w:cs="Times New Roman"/>
+                <w:sz w:val="24"/>
+                <w:szCs w:val="24"/>
+              </w:rPr>
+              <w:t xml:space="preserve"> </w:t>
+            </w:r>
+            <w:r>
+              <w:rPr>
+                <w:rFonts w:ascii="Times New Roman" w:eastAsia="SimSun" w:hAnsi="Times New Roman" w:cs="Times New Roman"/>
+                <w:sz w:val="24"/>
+                <w:szCs w:val="24"/>
+              </w:rPr>
+              <w:t xml:space="preserve"> </w:t>
+            </w:r>
+            <w:proofErr w:type="spellStart"/>
+            <w:r>
+              <w:rPr>
+                <w:rFonts w:ascii="Times New Roman" w:eastAsia="SimSun" w:hAnsi="Times New Roman" w:cs="Times New Roman"/>
+                <w:sz w:val="24"/>
+                <w:szCs w:val="24"/>
+              </w:rPr>
+              <w:t>k</w:t>
+            </w:r>
+            <w:r>
+              <w:rPr>
+                <w:rFonts w:ascii="Times New Roman" w:eastAsia="SimSun" w:hAnsi="Times New Roman" w:cs="Times New Roman"/>
+                <w:sz w:val="24"/>
+                <w:szCs w:val="24"/>
+              </w:rPr>
+              <w:t>á</w:t>
+            </w:r>
+            <w:proofErr w:type="spellEnd"/>
+            <w:r>
+              <w:rPr>
+                <w:rFonts w:ascii="Times New Roman" w:eastAsia="SimSun" w:hAnsi="Times New Roman" w:cs="Times New Roman"/>
+                <w:sz w:val="24"/>
+                <w:szCs w:val="24"/>
+              </w:rPr>
+              <w:t>.</w:t>
             </w:r>
           </w:p>
         </w:tc>
@@ -1137,18 +5530,298 @@
           <w:p>
             <w:pPr>
               <w:rPr>
-                <w:rFonts w:ascii="Times New Roman" w:hAnsi="Times New Roman" w:cs="Times New Roman"/>
+                <w:rFonts w:ascii="Times New Roman" w:eastAsia="SimSun" w:hAnsi="Times New Roman" w:cs="Times New Roman"/>
                 <w:sz w:val="24"/>
                 <w:szCs w:val="24"/>
               </w:rPr>
             </w:pPr>
             <w:r>
               <w:rPr>
-                <w:rFonts w:ascii="Times New Roman" w:hAnsi="Times New Roman" w:cs="Times New Roman"/>
-                <w:sz w:val="24"/>
-                <w:szCs w:val="24"/>
-              </w:rPr>
-              <w:t>Strength, Sq ZF ki lth, Eb lth lang’,</w:t>
+                <w:rFonts w:ascii="Times New Roman" w:eastAsia="SimSun" w:hAnsi="Times New Roman" w:cs="Times New Roman"/>
+                <w:sz w:val="24"/>
+                <w:szCs w:val="24"/>
+              </w:rPr>
+              <w:t>Strength,</w:t>
+            </w:r>
+            <w:r>
+              <w:rPr>
+                <w:rFonts w:ascii="Times New Roman" w:eastAsia="SimSun" w:hAnsi="Times New Roman" w:cs="Times New Roman"/>
+                <w:sz w:val="24"/>
+                <w:szCs w:val="24"/>
+                <w:lang w:eastAsia="zh-CN"/>
+              </w:rPr>
+              <w:t xml:space="preserve"> </w:t>
+            </w:r>
+            <w:proofErr w:type="gramStart"/>
+            <w:r>
+              <w:rPr>
+                <w:rFonts w:ascii="Times New Roman" w:eastAsia="SimSun" w:hAnsi="Times New Roman" w:cs="Times New Roman"/>
+                <w:sz w:val="24"/>
+                <w:szCs w:val="24"/>
+                <w:lang w:eastAsia="zh-CN"/>
+              </w:rPr>
+              <w:t>氣力</w:t>
+            </w:r>
+            <w:r>
+              <w:rPr>
+                <w:rFonts w:ascii="Times New Roman" w:eastAsia="SimSun" w:hAnsi="Times New Roman" w:cs="Times New Roman"/>
+                <w:sz w:val="24"/>
+                <w:szCs w:val="24"/>
+                <w:lang w:eastAsia="zh-CN"/>
+              </w:rPr>
+              <w:t>,</w:t>
+            </w:r>
+            <w:r>
+              <w:rPr>
+                <w:rFonts w:ascii="Times New Roman" w:eastAsia="SimSun" w:hAnsi="Times New Roman" w:cs="Times New Roman"/>
+                <w:sz w:val="24"/>
+                <w:szCs w:val="24"/>
+              </w:rPr>
+              <w:t xml:space="preserve"> </w:t>
+            </w:r>
+            <w:r>
+              <w:rPr>
+                <w:rFonts w:ascii="Times New Roman" w:eastAsia="SimSun" w:hAnsi="Times New Roman" w:cs="Times New Roman"/>
+                <w:sz w:val="24"/>
+                <w:szCs w:val="24"/>
+              </w:rPr>
+              <w:t xml:space="preserve"> </w:t>
+            </w:r>
+            <w:proofErr w:type="spellStart"/>
+            <w:r>
+              <w:rPr>
+                <w:rFonts w:ascii="Times New Roman" w:eastAsia="SimSun" w:hAnsi="Times New Roman" w:cs="Times New Roman"/>
+                <w:sz w:val="24"/>
+                <w:szCs w:val="24"/>
+              </w:rPr>
+              <w:t>k’í</w:t>
+            </w:r>
+            <w:proofErr w:type="spellEnd"/>
+            <w:proofErr w:type="gramEnd"/>
+            <w:r>
+              <w:rPr>
+                <w:rFonts w:ascii="Times New Roman" w:eastAsia="SimSun" w:hAnsi="Times New Roman" w:cs="Times New Roman"/>
+                <w:sz w:val="24"/>
+                <w:szCs w:val="24"/>
+              </w:rPr>
+              <w:t xml:space="preserve">’ </w:t>
+            </w:r>
+            <w:proofErr w:type="spellStart"/>
+            <w:r>
+              <w:rPr>
+                <w:rFonts w:ascii="Times New Roman" w:eastAsia="SimSun" w:hAnsi="Times New Roman" w:cs="Times New Roman"/>
+                <w:sz w:val="24"/>
+                <w:szCs w:val="24"/>
+              </w:rPr>
+              <w:t>li</w:t>
+            </w:r>
+            <w:r>
+              <w:rPr>
+                <w:rFonts w:ascii="Times New Roman" w:eastAsia="SimSun" w:hAnsi="Times New Roman" w:cs="Times New Roman"/>
+                <w:sz w:val="24"/>
+                <w:szCs w:val="24"/>
+              </w:rPr>
+              <w:t>h</w:t>
+            </w:r>
+            <w:proofErr w:type="spellEnd"/>
+            <w:r>
+              <w:rPr>
+                <w:rFonts w:ascii="Times New Roman" w:eastAsia="SimSun" w:hAnsi="Times New Roman" w:cs="Times New Roman"/>
+                <w:sz w:val="24"/>
+                <w:szCs w:val="24"/>
+              </w:rPr>
+              <w:t xml:space="preserve">, </w:t>
+            </w:r>
+            <w:r>
+              <w:rPr>
+                <w:rFonts w:ascii="Times New Roman" w:eastAsia="SimSun" w:hAnsi="Times New Roman" w:cs="Times New Roman"/>
+                <w:sz w:val="24"/>
+                <w:szCs w:val="24"/>
+              </w:rPr>
+              <w:t xml:space="preserve"> </w:t>
+            </w:r>
+            <w:r>
+              <w:rPr>
+                <w:rFonts w:ascii="Times New Roman" w:eastAsia="SimSun" w:hAnsi="Times New Roman" w:cs="Times New Roman"/>
+                <w:sz w:val="24"/>
+                <w:szCs w:val="24"/>
+                <w:lang w:eastAsia="zh-CN"/>
+              </w:rPr>
+              <w:t>力量</w:t>
+            </w:r>
+            <w:r>
+              <w:rPr>
+                <w:rFonts w:ascii="Times New Roman" w:eastAsia="SimSun" w:hAnsi="Times New Roman" w:cs="Times New Roman"/>
+                <w:sz w:val="24"/>
+                <w:szCs w:val="24"/>
+                <w:lang w:eastAsia="zh-CN"/>
+              </w:rPr>
+              <w:t xml:space="preserve">, </w:t>
+            </w:r>
+            <w:proofErr w:type="spellStart"/>
+            <w:r>
+              <w:rPr>
+                <w:rFonts w:ascii="Times New Roman" w:eastAsia="SimSun" w:hAnsi="Times New Roman" w:cs="Times New Roman"/>
+                <w:sz w:val="24"/>
+                <w:szCs w:val="24"/>
+              </w:rPr>
+              <w:t>l</w:t>
+            </w:r>
+            <w:r>
+              <w:rPr>
+                <w:rFonts w:ascii="Times New Roman" w:eastAsia="SimSun" w:hAnsi="Times New Roman" w:cs="Times New Roman"/>
+                <w:sz w:val="24"/>
+                <w:szCs w:val="24"/>
+              </w:rPr>
+              <w:t>i</w:t>
+            </w:r>
+            <w:r>
+              <w:rPr>
+                <w:rFonts w:ascii="Times New Roman" w:eastAsia="SimSun" w:hAnsi="Times New Roman" w:cs="Times New Roman"/>
+                <w:sz w:val="24"/>
+                <w:szCs w:val="24"/>
+              </w:rPr>
+              <w:t>h</w:t>
+            </w:r>
+            <w:proofErr w:type="spellEnd"/>
+            <w:r>
+              <w:rPr>
+                <w:rFonts w:ascii="Times New Roman" w:eastAsia="SimSun" w:hAnsi="Times New Roman" w:cs="Times New Roman"/>
+                <w:sz w:val="24"/>
+                <w:szCs w:val="24"/>
+              </w:rPr>
+              <w:t xml:space="preserve"> l</w:t>
+            </w:r>
+            <w:r>
+              <w:rPr>
+                <w:rFonts w:ascii="Times New Roman" w:eastAsia="SimSun" w:hAnsi="Times New Roman" w:cs="Times New Roman"/>
+                <w:sz w:val="24"/>
+                <w:szCs w:val="24"/>
+              </w:rPr>
+              <w:t>i</w:t>
+            </w:r>
+            <w:r>
+              <w:rPr>
+                <w:rFonts w:ascii="Times New Roman" w:eastAsia="SimSun" w:hAnsi="Times New Roman" w:cs="Times New Roman"/>
+                <w:sz w:val="24"/>
+                <w:szCs w:val="24"/>
+              </w:rPr>
+              <w:t>ang’,</w:t>
+            </w:r>
+            <w:r>
+              <w:rPr>
+                <w:rFonts w:ascii="Times New Roman" w:eastAsia="SimSun" w:hAnsi="Times New Roman" w:cs="Times New Roman"/>
+                <w:sz w:val="24"/>
+                <w:szCs w:val="24"/>
+              </w:rPr>
+              <w:t xml:space="preserve"> (strength of the wine is not great)</w:t>
+            </w:r>
+            <w:r>
+              <w:rPr>
+                <w:rFonts w:ascii="Times New Roman" w:eastAsia="SimSun" w:hAnsi="Times New Roman" w:cs="Times New Roman"/>
+                <w:sz w:val="24"/>
+                <w:szCs w:val="24"/>
+                <w:lang w:eastAsia="zh-CN"/>
+              </w:rPr>
+              <w:t xml:space="preserve"> </w:t>
+            </w:r>
+            <w:r>
+              <w:rPr>
+                <w:rFonts w:ascii="Times New Roman" w:eastAsia="SimSun" w:hAnsi="Times New Roman" w:cs="Times New Roman"/>
+                <w:sz w:val="24"/>
+                <w:szCs w:val="24"/>
+                <w:lang w:eastAsia="zh-CN"/>
+              </w:rPr>
+              <w:t>酒力量勿大</w:t>
+            </w:r>
+            <w:r>
+              <w:rPr>
+                <w:rFonts w:ascii="Times New Roman" w:eastAsia="SimSun" w:hAnsi="Times New Roman" w:cs="Times New Roman"/>
+                <w:sz w:val="24"/>
+                <w:szCs w:val="24"/>
+                <w:lang w:eastAsia="zh-CN"/>
+              </w:rPr>
+              <w:t xml:space="preserve">, </w:t>
+            </w:r>
+            <w:r>
+              <w:rPr>
+                <w:rFonts w:ascii="Times New Roman" w:eastAsia="SimSun" w:hAnsi="Times New Roman" w:cs="Times New Roman"/>
+                <w:sz w:val="24"/>
+                <w:szCs w:val="24"/>
+              </w:rPr>
+              <w:t xml:space="preserve"> ‘</w:t>
+            </w:r>
+            <w:proofErr w:type="spellStart"/>
+            <w:r>
+              <w:rPr>
+                <w:rFonts w:ascii="Times New Roman" w:eastAsia="SimSun" w:hAnsi="Times New Roman" w:cs="Times New Roman"/>
+                <w:sz w:val="24"/>
+                <w:szCs w:val="24"/>
+              </w:rPr>
+              <w:t>tsieu</w:t>
+            </w:r>
+            <w:proofErr w:type="spellEnd"/>
+            <w:r>
+              <w:rPr>
+                <w:rFonts w:ascii="Times New Roman" w:eastAsia="SimSun" w:hAnsi="Times New Roman" w:cs="Times New Roman"/>
+                <w:sz w:val="24"/>
+                <w:szCs w:val="24"/>
+              </w:rPr>
+              <w:t xml:space="preserve"> </w:t>
+            </w:r>
+            <w:proofErr w:type="spellStart"/>
+            <w:r>
+              <w:rPr>
+                <w:rFonts w:ascii="Times New Roman" w:eastAsia="SimSun" w:hAnsi="Times New Roman" w:cs="Times New Roman"/>
+                <w:sz w:val="24"/>
+                <w:szCs w:val="24"/>
+              </w:rPr>
+              <w:t>lih</w:t>
+            </w:r>
+            <w:proofErr w:type="spellEnd"/>
+            <w:r>
+              <w:rPr>
+                <w:rFonts w:ascii="Times New Roman" w:eastAsia="SimSun" w:hAnsi="Times New Roman" w:cs="Times New Roman"/>
+                <w:sz w:val="24"/>
+                <w:szCs w:val="24"/>
+              </w:rPr>
+              <w:t xml:space="preserve"> liang’ </w:t>
+            </w:r>
+            <w:proofErr w:type="spellStart"/>
+            <w:r>
+              <w:rPr>
+                <w:rFonts w:ascii="Times New Roman" w:eastAsia="SimSun" w:hAnsi="Times New Roman" w:cs="Times New Roman"/>
+                <w:sz w:val="24"/>
+                <w:szCs w:val="24"/>
+              </w:rPr>
+              <w:t>veh</w:t>
+            </w:r>
+            <w:proofErr w:type="spellEnd"/>
+            <w:r>
+              <w:rPr>
+                <w:rFonts w:ascii="Times New Roman" w:eastAsia="SimSun" w:hAnsi="Times New Roman" w:cs="Times New Roman"/>
+                <w:sz w:val="24"/>
+                <w:szCs w:val="24"/>
+              </w:rPr>
+              <w:t xml:space="preserve"> </w:t>
+            </w:r>
+            <w:proofErr w:type="spellStart"/>
+            <w:r>
+              <w:rPr>
+                <w:rFonts w:ascii="Times New Roman" w:eastAsia="SimSun" w:hAnsi="Times New Roman" w:cs="Times New Roman"/>
+                <w:sz w:val="24"/>
+                <w:szCs w:val="24"/>
+              </w:rPr>
+              <w:t>dú</w:t>
+            </w:r>
+            <w:proofErr w:type="spellEnd"/>
+            <w:r>
+              <w:rPr>
+                <w:rFonts w:ascii="Times New Roman" w:eastAsia="SimSun" w:hAnsi="Times New Roman" w:cs="Times New Roman"/>
+                <w:sz w:val="24"/>
+                <w:szCs w:val="24"/>
+              </w:rPr>
+              <w:t xml:space="preserve">’. </w:t>
             </w:r>
           </w:p>
         </w:tc>
@@ -1161,36 +5834,186 @@
           <w:p>
             <w:pPr>
               <w:rPr>
-                <w:rFonts w:ascii="Times New Roman" w:hAnsi="Times New Roman" w:cs="Times New Roman"/>
+                <w:rFonts w:ascii="Times New Roman" w:eastAsia="SimSun" w:hAnsi="Times New Roman" w:cs="Times New Roman"/>
                 <w:sz w:val="24"/>
                 <w:szCs w:val="24"/>
               </w:rPr>
             </w:pPr>
-            <w:r>
-              <w:rPr>
-                <w:rFonts w:ascii="Times New Roman" w:hAnsi="Times New Roman" w:cs="Times New Roman"/>
-                <w:sz w:val="24"/>
-                <w:szCs w:val="24"/>
-              </w:rPr>
-              <w:t xml:space="preserve">Strengthen, BE [E} kien </w:t>
-            </w:r>
             <w:proofErr w:type="gramStart"/>
             <w:r>
               <w:rPr>
-                <w:rFonts w:ascii="Times New Roman" w:hAnsi="Times New Roman" w:cs="Times New Roman"/>
-                <w:sz w:val="24"/>
-                <w:szCs w:val="24"/>
-              </w:rPr>
-              <w:t>ki‘</w:t>
-            </w:r>
+                <w:rFonts w:ascii="Times New Roman" w:eastAsia="SimSun" w:hAnsi="Times New Roman" w:cs="Times New Roman"/>
+                <w:sz w:val="24"/>
+                <w:szCs w:val="24"/>
+              </w:rPr>
+              <w:t>Strengthen,</w:t>
+            </w:r>
+            <w:r>
+              <w:rPr>
+                <w:rFonts w:ascii="Times New Roman" w:eastAsia="SimSun" w:hAnsi="Times New Roman" w:cs="Times New Roman"/>
+                <w:sz w:val="24"/>
+                <w:szCs w:val="24"/>
+              </w:rPr>
+              <w:t xml:space="preserve"> </w:t>
+            </w:r>
+            <w:r>
+              <w:rPr>
+                <w:rFonts w:ascii="Times New Roman" w:eastAsia="SimSun" w:hAnsi="Times New Roman" w:cs="Times New Roman"/>
+                <w:sz w:val="24"/>
+                <w:szCs w:val="24"/>
+              </w:rPr>
+              <w:t xml:space="preserve"> </w:t>
+            </w:r>
+            <w:proofErr w:type="spellStart"/>
+            <w:r>
+              <w:rPr>
+                <w:rFonts w:ascii="Times New Roman" w:eastAsia="SimSun" w:hAnsi="Times New Roman" w:cs="Times New Roman"/>
+                <w:sz w:val="24"/>
+                <w:szCs w:val="24"/>
+              </w:rPr>
+              <w:t>堅固</w:t>
+            </w:r>
+            <w:proofErr w:type="spellEnd"/>
             <w:proofErr w:type="gramEnd"/>
             <w:r>
               <w:rPr>
-                <w:rFonts w:ascii="Times New Roman" w:hAnsi="Times New Roman" w:cs="Times New Roman"/>
-                <w:sz w:val="24"/>
-                <w:szCs w:val="24"/>
-              </w:rPr>
-              <w:t>, (medici-</w:t>
+                <w:rFonts w:ascii="Times New Roman" w:eastAsia="SimSun" w:hAnsi="Times New Roman" w:cs="Times New Roman"/>
+                <w:sz w:val="24"/>
+                <w:szCs w:val="24"/>
+                <w:lang w:eastAsia="zh-CN"/>
+              </w:rPr>
+              <w:t xml:space="preserve">, </w:t>
+            </w:r>
+            <w:proofErr w:type="spellStart"/>
+            <w:r>
+              <w:rPr>
+                <w:rFonts w:ascii="Times New Roman" w:eastAsia="SimSun" w:hAnsi="Times New Roman" w:cs="Times New Roman"/>
+                <w:sz w:val="24"/>
+                <w:szCs w:val="24"/>
+              </w:rPr>
+              <w:t>kien</w:t>
+            </w:r>
+            <w:proofErr w:type="spellEnd"/>
+            <w:r>
+              <w:rPr>
+                <w:rFonts w:ascii="Times New Roman" w:eastAsia="SimSun" w:hAnsi="Times New Roman" w:cs="Times New Roman"/>
+                <w:sz w:val="24"/>
+                <w:szCs w:val="24"/>
+              </w:rPr>
+              <w:t xml:space="preserve"> </w:t>
+            </w:r>
+            <w:proofErr w:type="spellStart"/>
+            <w:r>
+              <w:rPr>
+                <w:rFonts w:ascii="Times New Roman" w:eastAsia="SimSun" w:hAnsi="Times New Roman" w:cs="Times New Roman"/>
+                <w:sz w:val="24"/>
+                <w:szCs w:val="24"/>
+              </w:rPr>
+              <w:t>k</w:t>
+            </w:r>
+            <w:r>
+              <w:rPr>
+                <w:rFonts w:ascii="Times New Roman" w:eastAsia="SimSun" w:hAnsi="Times New Roman" w:cs="Times New Roman"/>
+                <w:sz w:val="24"/>
+                <w:szCs w:val="24"/>
+              </w:rPr>
+              <w:t>ú</w:t>
+            </w:r>
+            <w:proofErr w:type="spellEnd"/>
+            <w:r>
+              <w:rPr>
+                <w:rFonts w:ascii="Times New Roman" w:eastAsia="SimSun" w:hAnsi="Times New Roman" w:cs="Times New Roman"/>
+                <w:sz w:val="24"/>
+                <w:szCs w:val="24"/>
+              </w:rPr>
+              <w:t>’</w:t>
+            </w:r>
+            <w:r>
+              <w:rPr>
+                <w:rFonts w:ascii="Times New Roman" w:eastAsia="SimSun" w:hAnsi="Times New Roman" w:cs="Times New Roman"/>
+                <w:sz w:val="24"/>
+                <w:szCs w:val="24"/>
+              </w:rPr>
+              <w:t>, (medici</w:t>
+            </w:r>
+            <w:r>
+              <w:rPr>
+                <w:rFonts w:ascii="Times New Roman" w:eastAsia="SimSun" w:hAnsi="Times New Roman" w:cs="Times New Roman"/>
+                <w:sz w:val="24"/>
+                <w:szCs w:val="24"/>
+              </w:rPr>
+              <w:t>nally)</w:t>
+            </w:r>
+            <w:r>
+              <w:rPr>
+                <w:rFonts w:ascii="Times New Roman" w:eastAsia="SimSun" w:hAnsi="Times New Roman" w:cs="Times New Roman"/>
+                <w:sz w:val="24"/>
+                <w:szCs w:val="24"/>
+                <w:lang w:eastAsia="zh-CN"/>
+              </w:rPr>
+              <w:t xml:space="preserve"> </w:t>
+            </w:r>
+            <w:r>
+              <w:rPr>
+                <w:rFonts w:ascii="Times New Roman" w:eastAsia="SimSun" w:hAnsi="Times New Roman" w:cs="Times New Roman"/>
+                <w:sz w:val="24"/>
+                <w:szCs w:val="24"/>
+                <w:lang w:eastAsia="zh-CN"/>
+              </w:rPr>
+              <w:t>補力量</w:t>
+            </w:r>
+            <w:r>
+              <w:rPr>
+                <w:rFonts w:ascii="Times New Roman" w:eastAsia="SimSun" w:hAnsi="Times New Roman" w:cs="Times New Roman"/>
+                <w:sz w:val="24"/>
+                <w:szCs w:val="24"/>
+                <w:lang w:eastAsia="zh-CN"/>
+              </w:rPr>
+              <w:t xml:space="preserve">, </w:t>
+            </w:r>
+            <w:r>
+              <w:rPr>
+                <w:rFonts w:ascii="Times New Roman" w:eastAsia="SimSun" w:hAnsi="Times New Roman" w:cs="Times New Roman"/>
+                <w:sz w:val="24"/>
+                <w:szCs w:val="24"/>
+              </w:rPr>
+              <w:t xml:space="preserve"> ‘</w:t>
+            </w:r>
+            <w:proofErr w:type="spellStart"/>
+            <w:r>
+              <w:rPr>
+                <w:rFonts w:ascii="Times New Roman" w:eastAsia="SimSun" w:hAnsi="Times New Roman" w:cs="Times New Roman"/>
+                <w:sz w:val="24"/>
+                <w:szCs w:val="24"/>
+              </w:rPr>
+              <w:t>pú</w:t>
+            </w:r>
+            <w:proofErr w:type="spellEnd"/>
+            <w:r>
+              <w:rPr>
+                <w:rFonts w:ascii="Times New Roman" w:eastAsia="SimSun" w:hAnsi="Times New Roman" w:cs="Times New Roman"/>
+                <w:sz w:val="24"/>
+                <w:szCs w:val="24"/>
+              </w:rPr>
+              <w:t xml:space="preserve"> </w:t>
+            </w:r>
+            <w:proofErr w:type="spellStart"/>
+            <w:r>
+              <w:rPr>
+                <w:rFonts w:ascii="Times New Roman" w:eastAsia="SimSun" w:hAnsi="Times New Roman" w:cs="Times New Roman"/>
+                <w:sz w:val="24"/>
+                <w:szCs w:val="24"/>
+              </w:rPr>
+              <w:t>lih</w:t>
+            </w:r>
+            <w:proofErr w:type="spellEnd"/>
+            <w:r>
+              <w:rPr>
+                <w:rFonts w:ascii="Times New Roman" w:eastAsia="SimSun" w:hAnsi="Times New Roman" w:cs="Times New Roman"/>
+                <w:sz w:val="24"/>
+                <w:szCs w:val="24"/>
+              </w:rPr>
+              <w:t xml:space="preserve"> liang’. </w:t>
             </w:r>
           </w:p>
         </w:tc>
@@ -1203,26 +6026,188 @@
           <w:p>
             <w:pPr>
               <w:rPr>
-                <w:rFonts w:ascii="Times New Roman" w:hAnsi="Times New Roman" w:cs="Times New Roman"/>
+                <w:rFonts w:ascii="Times New Roman" w:eastAsia="SimSun" w:hAnsi="Times New Roman" w:cs="Times New Roman"/>
                 <w:sz w:val="24"/>
                 <w:szCs w:val="24"/>
               </w:rPr>
             </w:pPr>
             <w:r>
               <w:rPr>
-                <w:rFonts w:ascii="Times New Roman" w:hAnsi="Times New Roman" w:cs="Times New Roman"/>
-                <w:sz w:val="24"/>
-                <w:szCs w:val="24"/>
-              </w:rPr>
-              <w:t>Strenuous, (</w:t>
-            </w:r>
-            <w:r>
-              <w:rPr>
-                <w:rFonts w:ascii="Times New Roman" w:hAnsi="Times New Roman" w:cs="Times New Roman"/>
-                <w:sz w:val="24"/>
-                <w:szCs w:val="24"/>
-              </w:rPr>
-              <w:t>effort, make a) Hi 77 t’seh:</w:t>
+                <w:rFonts w:ascii="Times New Roman" w:eastAsia="SimSun" w:hAnsi="Times New Roman" w:cs="Times New Roman"/>
+                <w:sz w:val="24"/>
+                <w:szCs w:val="24"/>
+              </w:rPr>
+              <w:t>Strenuous, (effort, make a)</w:t>
+            </w:r>
+            <w:r>
+              <w:rPr>
+                <w:rFonts w:ascii="Times New Roman" w:eastAsia="SimSun" w:hAnsi="Times New Roman" w:cs="Times New Roman"/>
+                <w:sz w:val="24"/>
+                <w:szCs w:val="24"/>
+                <w:lang w:eastAsia="zh-CN"/>
+              </w:rPr>
+              <w:t xml:space="preserve"> </w:t>
+            </w:r>
+            <w:proofErr w:type="gramStart"/>
+            <w:r>
+              <w:rPr>
+                <w:rFonts w:ascii="Times New Roman" w:eastAsia="SimSun" w:hAnsi="Times New Roman" w:cs="Times New Roman"/>
+                <w:sz w:val="24"/>
+                <w:szCs w:val="24"/>
+                <w:lang w:eastAsia="zh-CN"/>
+              </w:rPr>
+              <w:t>出力</w:t>
+            </w:r>
+            <w:r>
+              <w:rPr>
+                <w:rFonts w:ascii="Times New Roman" w:eastAsia="SimSun" w:hAnsi="Times New Roman" w:cs="Times New Roman"/>
+                <w:sz w:val="24"/>
+                <w:szCs w:val="24"/>
+                <w:lang w:eastAsia="zh-CN"/>
+              </w:rPr>
+              <w:t xml:space="preserve">, </w:t>
+            </w:r>
+            <w:r>
+              <w:rPr>
+                <w:rFonts w:ascii="Times New Roman" w:eastAsia="SimSun" w:hAnsi="Times New Roman" w:cs="Times New Roman"/>
+                <w:sz w:val="24"/>
+                <w:szCs w:val="24"/>
+              </w:rPr>
+              <w:t xml:space="preserve">  </w:t>
+            </w:r>
+            <w:proofErr w:type="spellStart"/>
+            <w:proofErr w:type="gramEnd"/>
+            <w:r>
+              <w:rPr>
+                <w:rFonts w:ascii="Times New Roman" w:eastAsia="SimSun" w:hAnsi="Times New Roman" w:cs="Times New Roman"/>
+                <w:sz w:val="24"/>
+                <w:szCs w:val="24"/>
+              </w:rPr>
+              <w:t>t’</w:t>
+            </w:r>
+            <w:r>
+              <w:rPr>
+                <w:rFonts w:ascii="Times New Roman" w:eastAsia="SimSun" w:hAnsi="Times New Roman" w:cs="Times New Roman"/>
+                <w:sz w:val="24"/>
+                <w:szCs w:val="24"/>
+              </w:rPr>
+              <w:t>seh</w:t>
+            </w:r>
+            <w:proofErr w:type="spellEnd"/>
+            <w:r>
+              <w:rPr>
+                <w:rFonts w:ascii="Times New Roman" w:eastAsia="SimSun" w:hAnsi="Times New Roman" w:cs="Times New Roman"/>
+                <w:sz w:val="24"/>
+                <w:szCs w:val="24"/>
+              </w:rPr>
+              <w:t xml:space="preserve"> </w:t>
+            </w:r>
+            <w:proofErr w:type="spellStart"/>
+            <w:r>
+              <w:rPr>
+                <w:rFonts w:ascii="Times New Roman" w:eastAsia="SimSun" w:hAnsi="Times New Roman" w:cs="Times New Roman"/>
+                <w:sz w:val="24"/>
+                <w:szCs w:val="24"/>
+              </w:rPr>
+              <w:t>lih</w:t>
+            </w:r>
+            <w:proofErr w:type="spellEnd"/>
+            <w:r>
+              <w:rPr>
+                <w:rFonts w:ascii="Times New Roman" w:eastAsia="SimSun" w:hAnsi="Times New Roman" w:cs="Times New Roman"/>
+                <w:sz w:val="24"/>
+                <w:szCs w:val="24"/>
+              </w:rPr>
+              <w:t>,</w:t>
+            </w:r>
+            <w:r>
+              <w:rPr>
+                <w:rFonts w:ascii="Times New Roman" w:eastAsia="SimSun" w:hAnsi="Times New Roman" w:cs="Times New Roman"/>
+                <w:sz w:val="24"/>
+                <w:szCs w:val="24"/>
+                <w:lang w:eastAsia="zh-CN"/>
+              </w:rPr>
+              <w:t xml:space="preserve"> </w:t>
+            </w:r>
+            <w:r>
+              <w:rPr>
+                <w:rFonts w:ascii="Times New Roman" w:eastAsia="SimSun" w:hAnsi="Times New Roman" w:cs="Times New Roman"/>
+                <w:sz w:val="24"/>
+                <w:szCs w:val="24"/>
+                <w:lang w:eastAsia="zh-CN"/>
+              </w:rPr>
+              <w:t>担力量用盡</w:t>
+            </w:r>
+            <w:r>
+              <w:rPr>
+                <w:rFonts w:ascii="Times New Roman" w:eastAsia="SimSun" w:hAnsi="Times New Roman" w:cs="Times New Roman"/>
+                <w:sz w:val="24"/>
+                <w:szCs w:val="24"/>
+                <w:lang w:eastAsia="zh-CN"/>
+              </w:rPr>
+              <w:t xml:space="preserve">, </w:t>
+            </w:r>
+            <w:r>
+              <w:rPr>
+                <w:rFonts w:ascii="Times New Roman" w:eastAsia="SimSun" w:hAnsi="Times New Roman" w:cs="Times New Roman"/>
+                <w:sz w:val="24"/>
+                <w:szCs w:val="24"/>
+              </w:rPr>
+              <w:t xml:space="preserve"> tan </w:t>
+            </w:r>
+            <w:proofErr w:type="spellStart"/>
+            <w:r>
+              <w:rPr>
+                <w:rFonts w:ascii="Times New Roman" w:eastAsia="SimSun" w:hAnsi="Times New Roman" w:cs="Times New Roman"/>
+                <w:sz w:val="24"/>
+                <w:szCs w:val="24"/>
+              </w:rPr>
+              <w:t>lih</w:t>
+            </w:r>
+            <w:proofErr w:type="spellEnd"/>
+            <w:r>
+              <w:rPr>
+                <w:rFonts w:ascii="Times New Roman" w:eastAsia="SimSun" w:hAnsi="Times New Roman" w:cs="Times New Roman"/>
+                <w:sz w:val="24"/>
+                <w:szCs w:val="24"/>
+              </w:rPr>
+              <w:t xml:space="preserve"> liang, </w:t>
+            </w:r>
+            <w:proofErr w:type="spellStart"/>
+            <w:r>
+              <w:rPr>
+                <w:rFonts w:ascii="Times New Roman" w:eastAsia="SimSun" w:hAnsi="Times New Roman" w:cs="Times New Roman"/>
+                <w:sz w:val="24"/>
+                <w:szCs w:val="24"/>
+              </w:rPr>
+              <w:t>yúng</w:t>
+            </w:r>
+            <w:proofErr w:type="spellEnd"/>
+            <w:r>
+              <w:rPr>
+                <w:rFonts w:ascii="Times New Roman" w:eastAsia="SimSun" w:hAnsi="Times New Roman" w:cs="Times New Roman"/>
+                <w:sz w:val="24"/>
+                <w:szCs w:val="24"/>
+              </w:rPr>
+              <w:t xml:space="preserve">’ </w:t>
+            </w:r>
+            <w:proofErr w:type="spellStart"/>
+            <w:r>
+              <w:rPr>
+                <w:rFonts w:ascii="Times New Roman" w:eastAsia="SimSun" w:hAnsi="Times New Roman" w:cs="Times New Roman"/>
+                <w:sz w:val="24"/>
+                <w:szCs w:val="24"/>
+              </w:rPr>
+              <w:t>dzing</w:t>
+            </w:r>
+            <w:proofErr w:type="spellEnd"/>
+            <w:r>
+              <w:rPr>
+                <w:rFonts w:ascii="Times New Roman" w:eastAsia="SimSun" w:hAnsi="Times New Roman" w:cs="Times New Roman"/>
+                <w:sz w:val="24"/>
+                <w:szCs w:val="24"/>
+              </w:rPr>
+              <w:t xml:space="preserve">’. </w:t>
             </w:r>
           </w:p>
         </w:tc>
@@ -1235,18 +6220,179 @@
           <w:p>
             <w:pPr>
               <w:rPr>
-                <w:rFonts w:ascii="Times New Roman" w:hAnsi="Times New Roman" w:cs="Times New Roman"/>
+                <w:rFonts w:ascii="Times New Roman" w:eastAsia="SimSun" w:hAnsi="Times New Roman" w:cs="Times New Roman"/>
                 <w:sz w:val="24"/>
                 <w:szCs w:val="24"/>
               </w:rPr>
             </w:pPr>
             <w:r>
               <w:rPr>
-                <w:rFonts w:ascii="Times New Roman" w:hAnsi="Times New Roman" w:cs="Times New Roman"/>
+                <w:rFonts w:ascii="Times New Roman" w:eastAsia="SimSun" w:hAnsi="Times New Roman" w:cs="Times New Roman"/>
                 <w:sz w:val="24"/>
                 <w:szCs w:val="24"/>
               </w:rPr>
               <w:t xml:space="preserve"> </w:t>
+            </w:r>
+            <w:r>
+              <w:rPr>
+                <w:rFonts w:ascii="Times New Roman" w:eastAsia="SimSun" w:hAnsi="Times New Roman" w:cs="Times New Roman"/>
+                <w:sz w:val="24"/>
+                <w:szCs w:val="24"/>
+              </w:rPr>
+              <w:t>Stress, (laid on the word “true</w:t>
+            </w:r>
+            <w:proofErr w:type="gramStart"/>
+            <w:r>
+              <w:rPr>
+                <w:rFonts w:ascii="Times New Roman" w:eastAsia="SimSun" w:hAnsi="Times New Roman" w:cs="Times New Roman"/>
+                <w:sz w:val="24"/>
+                <w:szCs w:val="24"/>
+              </w:rPr>
+              <w:t xml:space="preserve">”) </w:t>
+            </w:r>
+            <w:r>
+              <w:rPr>
+                <w:rFonts w:ascii="Times New Roman" w:eastAsia="SimSun" w:hAnsi="Times New Roman" w:cs="Times New Roman"/>
+                <w:sz w:val="24"/>
+                <w:szCs w:val="24"/>
+                <w:lang w:eastAsia="zh-CN"/>
+              </w:rPr>
+              <w:t xml:space="preserve">  </w:t>
+            </w:r>
+            <w:proofErr w:type="gramEnd"/>
+            <w:r>
+              <w:rPr>
+                <w:rFonts w:ascii="Times New Roman" w:eastAsia="SimSun" w:hAnsi="Times New Roman" w:cs="Times New Roman"/>
+                <w:sz w:val="24"/>
+                <w:szCs w:val="24"/>
+                <w:lang w:eastAsia="zh-CN"/>
+              </w:rPr>
+              <w:t>意思重勒拉真字上</w:t>
+            </w:r>
+            <w:r>
+              <w:rPr>
+                <w:rFonts w:ascii="Times New Roman" w:eastAsia="SimSun" w:hAnsi="Times New Roman" w:cs="Times New Roman"/>
+                <w:sz w:val="24"/>
+                <w:szCs w:val="24"/>
+                <w:lang w:eastAsia="zh-CN"/>
+              </w:rPr>
+              <w:t xml:space="preserve">,  </w:t>
+            </w:r>
+            <w:r>
+              <w:rPr>
+                <w:rFonts w:ascii="Times New Roman" w:eastAsia="SimSun" w:hAnsi="Times New Roman" w:cs="Times New Roman"/>
+                <w:sz w:val="24"/>
+                <w:szCs w:val="24"/>
+              </w:rPr>
+              <w:t xml:space="preserve">í’ </w:t>
+            </w:r>
+            <w:proofErr w:type="spellStart"/>
+            <w:r>
+              <w:rPr>
+                <w:rFonts w:ascii="Times New Roman" w:eastAsia="SimSun" w:hAnsi="Times New Roman" w:cs="Times New Roman"/>
+                <w:sz w:val="24"/>
+                <w:szCs w:val="24"/>
+              </w:rPr>
+              <w:t>sz</w:t>
+            </w:r>
+            <w:proofErr w:type="spellEnd"/>
+            <w:r>
+              <w:rPr>
+                <w:rFonts w:ascii="Times New Roman" w:eastAsia="SimSun" w:hAnsi="Times New Roman" w:cs="Times New Roman"/>
+                <w:sz w:val="24"/>
+                <w:szCs w:val="24"/>
+              </w:rPr>
+              <w:t>’ ‘</w:t>
+            </w:r>
+            <w:proofErr w:type="spellStart"/>
+            <w:r>
+              <w:rPr>
+                <w:rFonts w:ascii="Times New Roman" w:eastAsia="SimSun" w:hAnsi="Times New Roman" w:cs="Times New Roman"/>
+                <w:sz w:val="24"/>
+                <w:szCs w:val="24"/>
+              </w:rPr>
+              <w:t>dzúng</w:t>
+            </w:r>
+            <w:proofErr w:type="spellEnd"/>
+            <w:r>
+              <w:rPr>
+                <w:rFonts w:ascii="Times New Roman" w:eastAsia="SimSun" w:hAnsi="Times New Roman" w:cs="Times New Roman"/>
+                <w:sz w:val="24"/>
+                <w:szCs w:val="24"/>
+              </w:rPr>
+              <w:t xml:space="preserve"> </w:t>
+            </w:r>
+            <w:proofErr w:type="spellStart"/>
+            <w:r>
+              <w:rPr>
+                <w:rFonts w:ascii="Times New Roman" w:eastAsia="SimSun" w:hAnsi="Times New Roman" w:cs="Times New Roman"/>
+                <w:sz w:val="24"/>
+                <w:szCs w:val="24"/>
+              </w:rPr>
+              <w:t>leh</w:t>
+            </w:r>
+            <w:proofErr w:type="spellEnd"/>
+            <w:r>
+              <w:rPr>
+                <w:rFonts w:ascii="Times New Roman" w:eastAsia="SimSun" w:hAnsi="Times New Roman" w:cs="Times New Roman"/>
+                <w:sz w:val="24"/>
+                <w:szCs w:val="24"/>
+              </w:rPr>
+              <w:t xml:space="preserve"> ‘</w:t>
+            </w:r>
+            <w:proofErr w:type="spellStart"/>
+            <w:r>
+              <w:rPr>
+                <w:rFonts w:ascii="Times New Roman" w:eastAsia="SimSun" w:hAnsi="Times New Roman" w:cs="Times New Roman"/>
+                <w:sz w:val="24"/>
+                <w:szCs w:val="24"/>
+              </w:rPr>
+              <w:t>lá</w:t>
+            </w:r>
+            <w:proofErr w:type="spellEnd"/>
+            <w:r>
+              <w:rPr>
+                <w:rFonts w:ascii="Times New Roman" w:eastAsia="SimSun" w:hAnsi="Times New Roman" w:cs="Times New Roman"/>
+                <w:sz w:val="24"/>
+                <w:szCs w:val="24"/>
+              </w:rPr>
+              <w:t xml:space="preserve"> </w:t>
+            </w:r>
+            <w:proofErr w:type="spellStart"/>
+            <w:r>
+              <w:rPr>
+                <w:rFonts w:ascii="Times New Roman" w:eastAsia="SimSun" w:hAnsi="Times New Roman" w:cs="Times New Roman"/>
+                <w:sz w:val="24"/>
+                <w:szCs w:val="24"/>
+              </w:rPr>
+              <w:t>tsun</w:t>
+            </w:r>
+            <w:proofErr w:type="spellEnd"/>
+            <w:r>
+              <w:rPr>
+                <w:rFonts w:ascii="Times New Roman" w:eastAsia="SimSun" w:hAnsi="Times New Roman" w:cs="Times New Roman"/>
+                <w:sz w:val="24"/>
+                <w:szCs w:val="24"/>
+              </w:rPr>
+              <w:t xml:space="preserve"> </w:t>
+            </w:r>
+            <w:proofErr w:type="spellStart"/>
+            <w:r>
+              <w:rPr>
+                <w:rFonts w:ascii="Times New Roman" w:eastAsia="SimSun" w:hAnsi="Times New Roman" w:cs="Times New Roman"/>
+                <w:sz w:val="24"/>
+                <w:szCs w:val="24"/>
+              </w:rPr>
+              <w:t>zz</w:t>
+            </w:r>
+            <w:proofErr w:type="spellEnd"/>
+            <w:r>
+              <w:rPr>
+                <w:rFonts w:ascii="Times New Roman" w:eastAsia="SimSun" w:hAnsi="Times New Roman" w:cs="Times New Roman"/>
+                <w:sz w:val="24"/>
+                <w:szCs w:val="24"/>
+              </w:rPr>
+              <w:t xml:space="preserve">’ long’.  </w:t>
             </w:r>
           </w:p>
         </w:tc>
@@ -1259,66 +6405,347 @@
           <w:p>
             <w:pPr>
               <w:rPr>
-                <w:rFonts w:ascii="Times New Roman" w:hAnsi="Times New Roman" w:cs="Times New Roman"/>
-                <w:sz w:val="24"/>
-                <w:szCs w:val="24"/>
+                <w:rFonts w:ascii="Times New Roman" w:eastAsia="SimSun" w:hAnsi="Times New Roman" w:cs="Times New Roman"/>
+                <w:sz w:val="24"/>
+                <w:szCs w:val="24"/>
+                <w:lang w:eastAsia="zh-CN"/>
               </w:rPr>
             </w:pPr>
-            <w:r>
-              <w:rPr>
-                <w:rFonts w:ascii="Times New Roman" w:hAnsi="Times New Roman" w:cs="Times New Roman"/>
-                <w:sz w:val="24"/>
-                <w:szCs w:val="24"/>
-              </w:rPr>
-              <w:t>Stress, (laid on the word “true”) =.</w:t>
-            </w:r>
-          </w:p>
-        </w:tc>
-      </w:tr>
-      <w:tr>
-        <w:tc>
-          <w:tcPr>
-            <w:tcW w:w="8640" w:type="dxa"/>
-          </w:tcPr>
-          <w:p>
-            <w:pPr>
-              <w:rPr>
-                <w:rFonts w:ascii="Times New Roman" w:hAnsi="Times New Roman" w:cs="Times New Roman"/>
-                <w:sz w:val="24"/>
-                <w:szCs w:val="24"/>
-              </w:rPr>
-            </w:pPr>
-            <w:r>
-              <w:rPr>
-                <w:rFonts w:ascii="Times New Roman" w:hAnsi="Times New Roman" w:cs="Times New Roman"/>
-                <w:sz w:val="24"/>
-                <w:szCs w:val="24"/>
+            <w:proofErr w:type="gramStart"/>
+            <w:r>
+              <w:rPr>
+                <w:rFonts w:ascii="Times New Roman" w:eastAsia="SimSun" w:hAnsi="Times New Roman" w:cs="Times New Roman"/>
+                <w:sz w:val="24"/>
+                <w:szCs w:val="24"/>
+              </w:rPr>
+              <w:t xml:space="preserve">Stretch, </w:t>
+            </w:r>
+            <w:r>
+              <w:rPr>
+                <w:rFonts w:ascii="Times New Roman" w:eastAsia="SimSun" w:hAnsi="Times New Roman" w:cs="Times New Roman"/>
+                <w:sz w:val="24"/>
+                <w:szCs w:val="24"/>
+                <w:lang w:eastAsia="zh-CN"/>
               </w:rPr>
               <w:t xml:space="preserve"> </w:t>
             </w:r>
-          </w:p>
-        </w:tc>
-      </w:tr>
-      <w:tr>
-        <w:tc>
-          <w:tcPr>
-            <w:tcW w:w="8640" w:type="dxa"/>
-          </w:tcPr>
-          <w:p>
-            <w:pPr>
-              <w:rPr>
-                <w:rFonts w:ascii="Times New Roman" w:hAnsi="Times New Roman" w:cs="Times New Roman"/>
-                <w:sz w:val="24"/>
-                <w:szCs w:val="24"/>
-              </w:rPr>
-            </w:pPr>
-            <w:r>
-              <w:rPr>
-                <w:rFonts w:ascii="Times New Roman" w:hAnsi="Times New Roman" w:cs="Times New Roman"/>
-                <w:sz w:val="24"/>
-                <w:szCs w:val="24"/>
-              </w:rPr>
-              <w:t>Stretch, ite Br Oe. tsang k’é lé, (of a</w:t>
+            <w:r>
+              <w:rPr>
+                <w:rFonts w:ascii="Times New Roman" w:eastAsia="SimSun" w:hAnsi="Times New Roman" w:cs="Times New Roman"/>
+                <w:sz w:val="24"/>
+                <w:szCs w:val="24"/>
+                <w:lang w:eastAsia="zh-CN"/>
+              </w:rPr>
+              <w:t>張開来</w:t>
+            </w:r>
+            <w:proofErr w:type="gramEnd"/>
+            <w:r>
+              <w:rPr>
+                <w:rFonts w:ascii="Times New Roman" w:eastAsia="SimSun" w:hAnsi="Times New Roman" w:cs="Times New Roman"/>
+                <w:sz w:val="24"/>
+                <w:szCs w:val="24"/>
+                <w:lang w:eastAsia="zh-CN"/>
+              </w:rPr>
+              <w:t>,</w:t>
+            </w:r>
+            <w:r>
+              <w:rPr>
+                <w:rFonts w:ascii="Times New Roman" w:eastAsia="SimSun" w:hAnsi="Times New Roman" w:cs="Times New Roman"/>
+                <w:sz w:val="24"/>
+                <w:szCs w:val="24"/>
+                <w:lang w:eastAsia="zh-CN"/>
+              </w:rPr>
+              <w:t xml:space="preserve"> </w:t>
+            </w:r>
+            <w:r>
+              <w:rPr>
+                <w:rFonts w:ascii="Times New Roman" w:eastAsia="SimSun" w:hAnsi="Times New Roman" w:cs="Times New Roman"/>
+                <w:sz w:val="24"/>
+                <w:szCs w:val="24"/>
+              </w:rPr>
+              <w:t xml:space="preserve"> </w:t>
+            </w:r>
+            <w:proofErr w:type="spellStart"/>
+            <w:r>
+              <w:rPr>
+                <w:rFonts w:ascii="Times New Roman" w:eastAsia="SimSun" w:hAnsi="Times New Roman" w:cs="Times New Roman"/>
+                <w:sz w:val="24"/>
+                <w:szCs w:val="24"/>
+              </w:rPr>
+              <w:t>tsang</w:t>
+            </w:r>
+            <w:proofErr w:type="spellEnd"/>
+            <w:r>
+              <w:rPr>
+                <w:rFonts w:ascii="Times New Roman" w:eastAsia="SimSun" w:hAnsi="Times New Roman" w:cs="Times New Roman"/>
+                <w:sz w:val="24"/>
+                <w:szCs w:val="24"/>
+              </w:rPr>
+              <w:t xml:space="preserve"> </w:t>
+            </w:r>
+            <w:proofErr w:type="spellStart"/>
+            <w:r>
+              <w:rPr>
+                <w:rFonts w:ascii="Times New Roman" w:eastAsia="SimSun" w:hAnsi="Times New Roman" w:cs="Times New Roman"/>
+                <w:sz w:val="24"/>
+                <w:szCs w:val="24"/>
+              </w:rPr>
+              <w:t>k’é</w:t>
+            </w:r>
+            <w:proofErr w:type="spellEnd"/>
+            <w:r>
+              <w:rPr>
+                <w:rFonts w:ascii="Times New Roman" w:eastAsia="SimSun" w:hAnsi="Times New Roman" w:cs="Times New Roman"/>
+                <w:sz w:val="24"/>
+                <w:szCs w:val="24"/>
+              </w:rPr>
+              <w:t xml:space="preserve"> </w:t>
+            </w:r>
+            <w:proofErr w:type="spellStart"/>
+            <w:r>
+              <w:rPr>
+                <w:rFonts w:ascii="Times New Roman" w:eastAsia="SimSun" w:hAnsi="Times New Roman" w:cs="Times New Roman"/>
+                <w:sz w:val="24"/>
+                <w:szCs w:val="24"/>
+              </w:rPr>
+              <w:t>lé</w:t>
+            </w:r>
+            <w:proofErr w:type="spellEnd"/>
+            <w:r>
+              <w:rPr>
+                <w:rFonts w:ascii="Times New Roman" w:eastAsia="SimSun" w:hAnsi="Times New Roman" w:cs="Times New Roman"/>
+                <w:sz w:val="24"/>
+                <w:szCs w:val="24"/>
+              </w:rPr>
+              <w:t>, (of a</w:t>
+            </w:r>
+            <w:r>
+              <w:rPr>
+                <w:rFonts w:ascii="Times New Roman" w:eastAsia="SimSun" w:hAnsi="Times New Roman" w:cs="Times New Roman"/>
+                <w:sz w:val="24"/>
+                <w:szCs w:val="24"/>
+                <w:lang w:eastAsia="zh-CN"/>
+              </w:rPr>
+              <w:t xml:space="preserve"> bow) </w:t>
+            </w:r>
+            <w:r>
+              <w:rPr>
+                <w:rFonts w:ascii="Times New Roman" w:eastAsia="SimSun" w:hAnsi="Times New Roman" w:cs="Times New Roman"/>
+                <w:sz w:val="24"/>
+                <w:szCs w:val="24"/>
+                <w:lang w:eastAsia="zh-CN"/>
+              </w:rPr>
+              <w:t xml:space="preserve"> </w:t>
+            </w:r>
+            <w:r>
+              <w:rPr>
+                <w:rFonts w:ascii="Times New Roman" w:eastAsia="SimSun" w:hAnsi="Times New Roman" w:cs="Times New Roman"/>
+                <w:sz w:val="24"/>
+                <w:szCs w:val="24"/>
+                <w:lang w:eastAsia="zh-CN"/>
+              </w:rPr>
+              <w:t>拉開来</w:t>
+            </w:r>
+            <w:r>
+              <w:rPr>
+                <w:rFonts w:ascii="Times New Roman" w:eastAsia="SimSun" w:hAnsi="Times New Roman" w:cs="Times New Roman"/>
+                <w:sz w:val="24"/>
+                <w:szCs w:val="24"/>
+                <w:lang w:eastAsia="zh-CN"/>
+              </w:rPr>
+              <w:t xml:space="preserve">, </w:t>
+            </w:r>
+            <w:r>
+              <w:rPr>
+                <w:rFonts w:ascii="Times New Roman" w:eastAsia="SimSun" w:hAnsi="Times New Roman" w:cs="Times New Roman"/>
+                <w:sz w:val="24"/>
+                <w:szCs w:val="24"/>
+                <w:lang w:eastAsia="zh-CN"/>
+              </w:rPr>
+              <w:t>‘</w:t>
+            </w:r>
+            <w:proofErr w:type="spellStart"/>
+            <w:r>
+              <w:rPr>
+                <w:rFonts w:ascii="Times New Roman" w:eastAsia="SimSun" w:hAnsi="Times New Roman" w:cs="Times New Roman"/>
+                <w:sz w:val="24"/>
+                <w:szCs w:val="24"/>
+                <w:lang w:eastAsia="zh-CN"/>
+              </w:rPr>
+              <w:t>lá</w:t>
+            </w:r>
+            <w:proofErr w:type="spellEnd"/>
+            <w:r>
+              <w:rPr>
+                <w:rFonts w:ascii="Times New Roman" w:eastAsia="SimSun" w:hAnsi="Times New Roman" w:cs="Times New Roman"/>
+                <w:sz w:val="24"/>
+                <w:szCs w:val="24"/>
+                <w:lang w:eastAsia="zh-CN"/>
+              </w:rPr>
+              <w:t xml:space="preserve"> </w:t>
+            </w:r>
+            <w:proofErr w:type="spellStart"/>
+            <w:r>
+              <w:rPr>
+                <w:rFonts w:ascii="Times New Roman" w:eastAsia="SimSun" w:hAnsi="Times New Roman" w:cs="Times New Roman"/>
+                <w:sz w:val="24"/>
+                <w:szCs w:val="24"/>
+                <w:lang w:eastAsia="zh-CN"/>
+              </w:rPr>
+              <w:t>k’é</w:t>
+            </w:r>
+            <w:proofErr w:type="spellEnd"/>
+            <w:r>
+              <w:rPr>
+                <w:rFonts w:ascii="Times New Roman" w:eastAsia="SimSun" w:hAnsi="Times New Roman" w:cs="Times New Roman"/>
+                <w:sz w:val="24"/>
+                <w:szCs w:val="24"/>
+                <w:lang w:eastAsia="zh-CN"/>
+              </w:rPr>
+              <w:t xml:space="preserve"> </w:t>
+            </w:r>
+            <w:proofErr w:type="spellStart"/>
+            <w:r>
+              <w:rPr>
+                <w:rFonts w:ascii="Times New Roman" w:eastAsia="SimSun" w:hAnsi="Times New Roman" w:cs="Times New Roman"/>
+                <w:sz w:val="24"/>
+                <w:szCs w:val="24"/>
+                <w:lang w:eastAsia="zh-CN"/>
+              </w:rPr>
+              <w:t>lé</w:t>
+            </w:r>
+            <w:proofErr w:type="spellEnd"/>
+            <w:r>
+              <w:rPr>
+                <w:rFonts w:ascii="Times New Roman" w:eastAsia="SimSun" w:hAnsi="Times New Roman" w:cs="Times New Roman"/>
+                <w:sz w:val="24"/>
+                <w:szCs w:val="24"/>
+                <w:lang w:eastAsia="zh-CN"/>
+              </w:rPr>
+              <w:t xml:space="preserve">, (of the hand) </w:t>
+            </w:r>
+            <w:r>
+              <w:rPr>
+                <w:rFonts w:ascii="Times New Roman" w:eastAsia="SimSun" w:hAnsi="Times New Roman" w:cs="Times New Roman"/>
+                <w:sz w:val="24"/>
+                <w:szCs w:val="24"/>
+                <w:lang w:eastAsia="zh-CN"/>
+              </w:rPr>
+              <w:t>申開来</w:t>
+            </w:r>
+            <w:r>
+              <w:rPr>
+                <w:rFonts w:ascii="Times New Roman" w:eastAsia="SimSun" w:hAnsi="Times New Roman" w:cs="Times New Roman" w:hint="eastAsia"/>
+                <w:sz w:val="24"/>
+                <w:szCs w:val="24"/>
+                <w:lang w:eastAsia="zh-CN"/>
+              </w:rPr>
+              <w:t xml:space="preserve">, </w:t>
+            </w:r>
+            <w:r>
+              <w:rPr>
+                <w:rFonts w:ascii="Times New Roman" w:eastAsia="SimSun" w:hAnsi="Times New Roman" w:cs="Times New Roman"/>
+                <w:sz w:val="24"/>
+                <w:szCs w:val="24"/>
+                <w:lang w:eastAsia="zh-CN"/>
+              </w:rPr>
+              <w:t xml:space="preserve">sun </w:t>
+            </w:r>
+            <w:proofErr w:type="spellStart"/>
+            <w:r>
+              <w:rPr>
+                <w:rFonts w:ascii="Times New Roman" w:eastAsia="SimSun" w:hAnsi="Times New Roman" w:cs="Times New Roman"/>
+                <w:sz w:val="24"/>
+                <w:szCs w:val="24"/>
+                <w:lang w:eastAsia="zh-CN"/>
+              </w:rPr>
+              <w:t>k’é</w:t>
+            </w:r>
+            <w:proofErr w:type="spellEnd"/>
+            <w:r>
+              <w:rPr>
+                <w:rFonts w:ascii="Times New Roman" w:eastAsia="SimSun" w:hAnsi="Times New Roman" w:cs="Times New Roman"/>
+                <w:sz w:val="24"/>
+                <w:szCs w:val="24"/>
+                <w:lang w:eastAsia="zh-CN"/>
+              </w:rPr>
+              <w:t xml:space="preserve"> </w:t>
+            </w:r>
+            <w:proofErr w:type="spellStart"/>
+            <w:r>
+              <w:rPr>
+                <w:rFonts w:ascii="Times New Roman" w:eastAsia="SimSun" w:hAnsi="Times New Roman" w:cs="Times New Roman"/>
+                <w:sz w:val="24"/>
+                <w:szCs w:val="24"/>
+                <w:lang w:eastAsia="zh-CN"/>
+              </w:rPr>
+              <w:t>lé</w:t>
+            </w:r>
+            <w:proofErr w:type="spellEnd"/>
+            <w:r>
+              <w:rPr>
+                <w:rFonts w:ascii="Times New Roman" w:eastAsia="SimSun" w:hAnsi="Times New Roman" w:cs="Times New Roman"/>
+                <w:sz w:val="24"/>
+                <w:szCs w:val="24"/>
+                <w:lang w:eastAsia="zh-CN"/>
+              </w:rPr>
+              <w:t xml:space="preserve">, (of the body) </w:t>
+            </w:r>
+            <w:r>
+              <w:rPr>
+                <w:rFonts w:ascii="Times New Roman" w:eastAsia="SimSun" w:hAnsi="Times New Roman" w:cs="Times New Roman"/>
+                <w:sz w:val="24"/>
+                <w:szCs w:val="24"/>
+                <w:lang w:eastAsia="zh-CN"/>
+              </w:rPr>
+              <w:t xml:space="preserve">  </w:t>
+            </w:r>
+            <w:r>
+              <w:rPr>
+                <w:rFonts w:ascii="Times New Roman" w:eastAsia="SimSun" w:hAnsi="Times New Roman" w:cs="Times New Roman"/>
+                <w:sz w:val="24"/>
+                <w:szCs w:val="24"/>
+                <w:lang w:eastAsia="zh-CN"/>
+              </w:rPr>
+              <w:t>舒身</w:t>
+            </w:r>
+            <w:r>
+              <w:rPr>
+                <w:rFonts w:ascii="Times New Roman" w:eastAsia="SimSun" w:hAnsi="Times New Roman" w:cs="Times New Roman"/>
+                <w:sz w:val="24"/>
+                <w:szCs w:val="24"/>
+                <w:lang w:eastAsia="zh-CN"/>
+              </w:rPr>
+              <w:t xml:space="preserve">, </w:t>
+            </w:r>
+            <w:r>
+              <w:rPr>
+                <w:rFonts w:ascii="Times New Roman" w:eastAsia="SimSun" w:hAnsi="Times New Roman" w:cs="Times New Roman"/>
+                <w:sz w:val="24"/>
+                <w:szCs w:val="24"/>
+                <w:lang w:eastAsia="zh-CN"/>
+              </w:rPr>
+              <w:t>‘</w:t>
+            </w:r>
+            <w:proofErr w:type="spellStart"/>
+            <w:r>
+              <w:rPr>
+                <w:rFonts w:ascii="Times New Roman" w:eastAsia="SimSun" w:hAnsi="Times New Roman" w:cs="Times New Roman"/>
+                <w:sz w:val="24"/>
+                <w:szCs w:val="24"/>
+                <w:lang w:eastAsia="zh-CN"/>
+              </w:rPr>
+              <w:t>sû</w:t>
+            </w:r>
+            <w:proofErr w:type="spellEnd"/>
+            <w:r>
+              <w:rPr>
+                <w:rFonts w:ascii="Times New Roman" w:eastAsia="SimSun" w:hAnsi="Times New Roman" w:cs="Times New Roman"/>
+                <w:sz w:val="24"/>
+                <w:szCs w:val="24"/>
+                <w:lang w:eastAsia="zh-CN"/>
+              </w:rPr>
+              <w:t xml:space="preserve"> sun. </w:t>
             </w:r>
           </w:p>
         </w:tc>
@@ -1327,7 +6754,7 @@
     <w:p>
       <w:pPr>
         <w:rPr>
-          <w:rFonts w:ascii="Times New Roman" w:hAnsi="Times New Roman" w:cs="Times New Roman"/>
+          <w:rFonts w:ascii="Times New Roman" w:eastAsia="SimSun" w:hAnsi="Times New Roman" w:cs="Times New Roman"/>
           <w:sz w:val="24"/>
           <w:szCs w:val="24"/>
         </w:rPr>
